--- a/docs/Developer_Guide.docx
+++ b/docs/Developer_Guide.docx
@@ -2,6 +2,203 @@
 <file path=word/document.xml><?xml version="1.0" encoding="utf-8"?>
 <w:document xmlns:ve="http://schemas.openxmlformats.org/markup-compatibility/2006" xmlns:o="urn:schemas-microsoft-com:office:office" xmlns:r="http://schemas.openxmlformats.org/officeDocument/2006/relationships" xmlns:m="http://schemas.openxmlformats.org/officeDocument/2006/math" xmlns:v="urn:schemas-microsoft-com:vml" xmlns:wp="http://schemas.openxmlformats.org/drawingml/2006/wordprocessingDrawing" xmlns:w10="urn:schemas-microsoft-com:office:word" xmlns:w="http://schemas.openxmlformats.org/wordprocessingml/2006/main" xmlns:wne="http://schemas.microsoft.com/office/word/2006/wordml">
   <w:body>
+    <w:sdt>
+      <w:sdtPr>
+        <w:id w:val="23497712"/>
+        <w:docPartObj>
+          <w:docPartGallery w:val="Table of Contents"/>
+          <w:docPartUnique/>
+        </w:docPartObj>
+      </w:sdtPr>
+      <w:sdtEndPr>
+        <w:rPr>
+          <w:rFonts w:asciiTheme="minorHAnsi" w:eastAsiaTheme="minorEastAsia" w:hAnsiTheme="minorHAnsi" w:cstheme="minorBidi"/>
+          <w:b w:val="0"/>
+          <w:bCs w:val="0"/>
+          <w:color w:val="auto"/>
+          <w:sz w:val="22"/>
+          <w:szCs w:val="22"/>
+          <w:lang w:eastAsia="zh-CN"/>
+        </w:rPr>
+      </w:sdtEndPr>
+      <w:sdtContent>
+        <w:p>
+          <w:pPr>
+            <w:pStyle w:val="TOCHeading"/>
+            <w:rPr>
+              <w:rFonts w:hint="eastAsia"/>
+              <w:sz w:val="20"/>
+              <w:szCs w:val="20"/>
+              <w:lang w:eastAsia="zh-CN"/>
+            </w:rPr>
+          </w:pPr>
+          <w:r>
+            <w:rPr>
+              <w:rFonts w:hint="eastAsia"/>
+              <w:sz w:val="20"/>
+              <w:szCs w:val="20"/>
+              <w:lang w:eastAsia="zh-CN"/>
+            </w:rPr>
+            <w:t>开发者指南</w:t>
+          </w:r>
+        </w:p>
+        <w:p/>
+        <w:p>
+          <w:pPr>
+            <w:pStyle w:val="TOC1"/>
+            <w:tabs>
+              <w:tab w:val="left" w:pos="440"/>
+              <w:tab w:val="right" w:leader="dot" w:pos="9350"/>
+            </w:tabs>
+            <w:rPr>
+              <w:noProof/>
+            </w:rPr>
+          </w:pPr>
+          <w:r>
+            <w:fldChar w:fldCharType="begin"/>
+          </w:r>
+          <w:r>
+            <w:instrText xml:space="preserve"> TOC \o "1-5" \n \h \z \u </w:instrText>
+          </w:r>
+          <w:r>
+            <w:fldChar w:fldCharType="separate"/>
+          </w:r>
+          <w:hyperlink w:anchor="_Toc370997525" w:history="1">
+            <w:r>
+              <w:rPr>
+                <w:rStyle w:val="Hyperlink"/>
+                <w:noProof/>
+              </w:rPr>
+              <w:t>1.</w:t>
+            </w:r>
+            <w:r>
+              <w:rPr>
+                <w:noProof/>
+              </w:rPr>
+              <w:tab/>
+            </w:r>
+            <w:r>
+              <w:rPr>
+                <w:rStyle w:val="Hyperlink"/>
+                <w:rFonts w:hint="eastAsia"/>
+                <w:noProof/>
+              </w:rPr>
+              <w:t>搭建环境</w:t>
+            </w:r>
+          </w:hyperlink>
+        </w:p>
+        <w:p>
+          <w:pPr>
+            <w:pStyle w:val="TOC1"/>
+            <w:tabs>
+              <w:tab w:val="left" w:pos="440"/>
+              <w:tab w:val="right" w:leader="dot" w:pos="9350"/>
+            </w:tabs>
+            <w:rPr>
+              <w:noProof/>
+            </w:rPr>
+          </w:pPr>
+          <w:hyperlink w:anchor="_Toc370997526" w:history="1">
+            <w:r>
+              <w:rPr>
+                <w:rStyle w:val="Hyperlink"/>
+                <w:noProof/>
+              </w:rPr>
+              <w:t>2.</w:t>
+            </w:r>
+            <w:r>
+              <w:rPr>
+                <w:noProof/>
+              </w:rPr>
+              <w:tab/>
+            </w:r>
+            <w:r>
+              <w:rPr>
+                <w:rStyle w:val="Hyperlink"/>
+                <w:rFonts w:hint="eastAsia"/>
+                <w:noProof/>
+              </w:rPr>
+              <w:t>几个重要类</w:t>
+            </w:r>
+          </w:hyperlink>
+        </w:p>
+        <w:p>
+          <w:pPr>
+            <w:pStyle w:val="TOC1"/>
+            <w:tabs>
+              <w:tab w:val="left" w:pos="440"/>
+              <w:tab w:val="right" w:leader="dot" w:pos="9350"/>
+            </w:tabs>
+            <w:rPr>
+              <w:noProof/>
+            </w:rPr>
+          </w:pPr>
+          <w:hyperlink w:anchor="_Toc370997527" w:history="1">
+            <w:r>
+              <w:rPr>
+                <w:rStyle w:val="Hyperlink"/>
+                <w:noProof/>
+              </w:rPr>
+              <w:t>3.</w:t>
+            </w:r>
+            <w:r>
+              <w:rPr>
+                <w:noProof/>
+              </w:rPr>
+              <w:tab/>
+            </w:r>
+            <w:r>
+              <w:rPr>
+                <w:rStyle w:val="Hyperlink"/>
+                <w:rFonts w:hint="eastAsia"/>
+                <w:noProof/>
+              </w:rPr>
+              <w:t>开发工具</w:t>
+            </w:r>
+          </w:hyperlink>
+        </w:p>
+        <w:p>
+          <w:pPr>
+            <w:pStyle w:val="TOC1"/>
+            <w:tabs>
+              <w:tab w:val="left" w:pos="440"/>
+              <w:tab w:val="right" w:leader="dot" w:pos="9350"/>
+            </w:tabs>
+            <w:rPr>
+              <w:noProof/>
+            </w:rPr>
+          </w:pPr>
+          <w:hyperlink w:anchor="_Toc370997528" w:history="1">
+            <w:r>
+              <w:rPr>
+                <w:rStyle w:val="Hyperlink"/>
+                <w:noProof/>
+              </w:rPr>
+              <w:t>4.</w:t>
+            </w:r>
+            <w:r>
+              <w:rPr>
+                <w:noProof/>
+              </w:rPr>
+              <w:tab/>
+            </w:r>
+            <w:r>
+              <w:rPr>
+                <w:rStyle w:val="Hyperlink"/>
+                <w:rFonts w:hint="eastAsia"/>
+                <w:noProof/>
+              </w:rPr>
+              <w:t>开发示例</w:t>
+            </w:r>
+          </w:hyperlink>
+        </w:p>
+        <w:p>
+          <w:r>
+            <w:fldChar w:fldCharType="end"/>
+          </w:r>
+        </w:p>
+      </w:sdtContent>
+    </w:sdt>
     <w:p>
       <w:pPr>
         <w:pStyle w:val="ListParagraph"/>
@@ -9,23 +206,20 @@
           <w:ilvl w:val="0"/>
           <w:numId w:val="1"/>
         </w:numPr>
-        <w:rPr>
-          <w:rFonts w:hint="eastAsia"/>
-        </w:rPr>
-      </w:pPr>
+        <w:outlineLvl w:val="0"/>
+      </w:pPr>
+      <w:bookmarkStart w:id="0" w:name="_Toc370997525"/>
       <w:r>
         <w:rPr>
           <w:rFonts w:hint="eastAsia"/>
         </w:rPr>
         <w:t>搭建环境</w:t>
       </w:r>
-    </w:p>
-    <w:p>
-      <w:pPr>
-        <w:pStyle w:val="ListParagraph"/>
-        <w:rPr>
-          <w:rFonts w:hint="eastAsia"/>
-        </w:rPr>
+      <w:bookmarkEnd w:id="0"/>
+    </w:p>
+    <w:p>
+      <w:pPr>
+        <w:pStyle w:val="ListParagraph"/>
       </w:pPr>
       <w:r>
         <w:rPr>
@@ -63,19 +257,21 @@
         </w:rPr>
         <w:t>项目，代码位于</w:t>
       </w:r>
+      <w:proofErr w:type="spellStart"/>
       <w:r>
         <w:rPr>
           <w:rFonts w:hint="eastAsia"/>
         </w:rPr>
         <w:t>GitHub</w:t>
       </w:r>
+      <w:proofErr w:type="spellEnd"/>
       <w:r>
         <w:rPr>
           <w:rFonts w:hint="eastAsia"/>
         </w:rPr>
         <w:t>（</w:t>
       </w:r>
-      <w:hyperlink r:id="rId5" w:history="1">
+      <w:hyperlink r:id="rId6" w:history="1">
         <w:r>
           <w:rPr>
             <w:rStyle w:val="Hyperlink"/>
@@ -107,12 +303,14 @@
         </w:rPr>
         <w:t>您可以通过</w:t>
       </w:r>
+      <w:proofErr w:type="spellStart"/>
       <w:r>
         <w:rPr>
           <w:rFonts w:hint="eastAsia"/>
         </w:rPr>
         <w:t>Git</w:t>
       </w:r>
+      <w:proofErr w:type="spellEnd"/>
       <w:r>
         <w:rPr>
           <w:rFonts w:hint="eastAsia"/>
@@ -143,12 +341,14 @@
         </w:rPr>
         <w:t>项目。启动</w:t>
       </w:r>
+      <w:proofErr w:type="spellStart"/>
       <w:r>
         <w:rPr>
           <w:rFonts w:hint="eastAsia"/>
         </w:rPr>
         <w:t>siddur.tool.jetty.JettyStart</w:t>
       </w:r>
+      <w:proofErr w:type="spellEnd"/>
       <w:r>
         <w:rPr>
           <w:rFonts w:hint="eastAsia"/>
@@ -175,10 +375,9 @@
           <w:ilvl w:val="0"/>
           <w:numId w:val="1"/>
         </w:numPr>
-        <w:rPr>
-          <w:rFonts w:hint="eastAsia"/>
-        </w:rPr>
-      </w:pPr>
+        <w:outlineLvl w:val="0"/>
+      </w:pPr>
+      <w:bookmarkStart w:id="1" w:name="_Toc370997526"/>
       <w:r>
         <w:rPr>
           <w:rFonts w:hint="eastAsia"/>
@@ -197,6 +396,7 @@
         </w:rPr>
         <w:t>类</w:t>
       </w:r>
+      <w:bookmarkEnd w:id="1"/>
     </w:p>
     <w:p>
       <w:pPr>
@@ -205,16 +405,12 @@
           <w:ilvl w:val="1"/>
           <w:numId w:val="1"/>
         </w:numPr>
-        <w:rPr>
-          <w:rFonts w:hint="eastAsia"/>
-        </w:rPr>
-      </w:pPr>
-      <w:r>
-        <w:rPr>
-          <w:rFonts w:hint="eastAsia"/>
-        </w:rPr>
-        <w:t>ToolPlugin</w:t>
-      </w:r>
+      </w:pPr>
+      <w:proofErr w:type="spellStart"/>
+      <w:r>
+        <w:t>ITool</w:t>
+      </w:r>
+      <w:proofErr w:type="spellEnd"/>
       <w:r>
         <w:rPr>
           <w:rFonts w:hint="eastAsia"/>
@@ -253,15 +449,20 @@
           <w:ilvl w:val="1"/>
           <w:numId w:val="1"/>
         </w:numPr>
-        <w:rPr>
-          <w:rFonts w:hint="eastAsia"/>
-        </w:rPr>
-      </w:pPr>
-      <w:r>
-        <w:rPr>
-          <w:rFonts w:hint="eastAsia"/>
-        </w:rPr>
-        <w:t xml:space="preserve">ConsoleToolPlugin </w:t>
+      </w:pPr>
+      <w:proofErr w:type="spellStart"/>
+      <w:r>
+        <w:rPr>
+          <w:rFonts w:hint="eastAsia"/>
+        </w:rPr>
+        <w:t>ConsoleTool</w:t>
+      </w:r>
+      <w:proofErr w:type="spellEnd"/>
+      <w:r>
+        <w:rPr>
+          <w:rFonts w:hint="eastAsia"/>
+        </w:rPr>
+        <w:t xml:space="preserve"> </w:t>
       </w:r>
       <w:r>
         <w:rPr>
@@ -269,24 +470,37 @@
         </w:rPr>
         <w:t>是一个能调用控制台的</w:t>
       </w:r>
-      <w:r>
-        <w:rPr>
-          <w:rFonts w:hint="eastAsia"/>
-        </w:rPr>
-        <w:t>ToolPlugin</w:t>
-      </w:r>
-      <w:r>
-        <w:rPr>
-          <w:rFonts w:hint="eastAsia"/>
-        </w:rPr>
-        <w:t>的实现。如果您希望在工具运行时将日志实时打印到控制台，您可以直接继承此类。否则，不要继承此类，而是直接实现</w:t>
-      </w:r>
-      <w:r>
-        <w:rPr>
-          <w:rFonts w:hint="eastAsia"/>
-        </w:rPr>
-        <w:t>ToolPlugin</w:t>
-      </w:r>
+      <w:proofErr w:type="spellStart"/>
+      <w:r>
+        <w:t>ITool</w:t>
+      </w:r>
+      <w:proofErr w:type="spellEnd"/>
+      <w:r>
+        <w:rPr>
+          <w:rFonts w:hint="eastAsia"/>
+        </w:rPr>
+        <w:t>的实现。如果您希望在工具运行时将日志实时打印到</w:t>
+      </w:r>
+      <w:r>
+        <w:rPr>
+          <w:rFonts w:hint="eastAsia"/>
+        </w:rPr>
+        <w:t>浏览器的模拟</w:t>
+      </w:r>
+      <w:r>
+        <w:rPr>
+          <w:rFonts w:hint="eastAsia"/>
+        </w:rPr>
+        <w:t>控制台，您可以直接继承此类。否则，不要继承此类，而是直接实现</w:t>
+      </w:r>
+      <w:proofErr w:type="spellStart"/>
+      <w:r>
+        <w:rPr>
+          <w:rFonts w:hint="eastAsia"/>
+        </w:rPr>
+        <w:t>ITool</w:t>
+      </w:r>
+      <w:proofErr w:type="spellEnd"/>
       <w:r>
         <w:rPr>
           <w:rFonts w:hint="eastAsia"/>
@@ -301,16 +515,15 @@
           <w:ilvl w:val="1"/>
           <w:numId w:val="1"/>
         </w:numPr>
-        <w:rPr>
-          <w:rFonts w:hint="eastAsia"/>
-        </w:rPr>
-      </w:pPr>
-      <w:r>
-        <w:rPr>
-          <w:rFonts w:hint="eastAsia"/>
-        </w:rPr>
-        <w:t xml:space="preserve">ScriptToolPlugin </w:t>
-      </w:r>
+      </w:pPr>
+      <w:proofErr w:type="spellStart"/>
+      <w:r>
+        <w:rPr>
+          <w:rFonts w:hint="eastAsia"/>
+        </w:rPr>
+        <w:t>ScriptTool</w:t>
+      </w:r>
+      <w:proofErr w:type="spellEnd"/>
       <w:r>
         <w:rPr>
           <w:rFonts w:hint="eastAsia"/>
@@ -347,12 +560,14 @@
         </w:rPr>
         <w:t>，它继承</w:t>
       </w:r>
-      <w:r>
-        <w:rPr>
-          <w:rFonts w:hint="eastAsia"/>
-        </w:rPr>
-        <w:t>ConsoleToolPlugin</w:t>
-      </w:r>
+      <w:proofErr w:type="spellStart"/>
+      <w:r>
+        <w:rPr>
+          <w:rFonts w:hint="eastAsia"/>
+        </w:rPr>
+        <w:t>ConsoleTool</w:t>
+      </w:r>
+      <w:proofErr w:type="spellEnd"/>
       <w:r>
         <w:rPr>
           <w:rFonts w:hint="eastAsia"/>
@@ -365,12 +580,14 @@
         </w:rPr>
         <w:t>所有脚本工具注册后都会自动由</w:t>
       </w:r>
-      <w:r>
-        <w:rPr>
-          <w:rFonts w:hint="eastAsia"/>
-        </w:rPr>
-        <w:t>ScriptToolPlugin</w:t>
-      </w:r>
+      <w:proofErr w:type="spellStart"/>
+      <w:r>
+        <w:rPr>
+          <w:rFonts w:hint="eastAsia"/>
+        </w:rPr>
+        <w:t>ScriptTool</w:t>
+      </w:r>
+      <w:proofErr w:type="spellEnd"/>
       <w:r>
         <w:rPr>
           <w:rFonts w:hint="eastAsia"/>
@@ -381,9 +598,6 @@
     <w:p>
       <w:pPr>
         <w:pStyle w:val="ListParagraph"/>
-        <w:rPr>
-          <w:rFonts w:hint="eastAsia"/>
-        </w:rPr>
       </w:pPr>
     </w:p>
     <w:p>
@@ -393,23 +607,20 @@
           <w:ilvl w:val="0"/>
           <w:numId w:val="1"/>
         </w:numPr>
-        <w:rPr>
-          <w:rFonts w:hint="eastAsia"/>
-        </w:rPr>
-      </w:pPr>
+        <w:outlineLvl w:val="0"/>
+      </w:pPr>
+      <w:bookmarkStart w:id="2" w:name="_Toc370997527"/>
       <w:r>
         <w:rPr>
           <w:rFonts w:hint="eastAsia"/>
         </w:rPr>
         <w:t>开发工具</w:t>
       </w:r>
-    </w:p>
-    <w:p>
-      <w:pPr>
-        <w:pStyle w:val="ListParagraph"/>
-        <w:rPr>
-          <w:rFonts w:hint="eastAsia"/>
-        </w:rPr>
+      <w:bookmarkEnd w:id="2"/>
+    </w:p>
+    <w:p>
+      <w:pPr>
+        <w:pStyle w:val="ListParagraph"/>
       </w:pPr>
       <w:r>
         <w:rPr>
@@ -431,9 +642,6 @@
           <w:ilvl w:val="1"/>
           <w:numId w:val="1"/>
         </w:numPr>
-        <w:rPr>
-          <w:rFonts w:hint="eastAsia"/>
-        </w:rPr>
       </w:pPr>
       <w:r>
         <w:rPr>
@@ -446,9 +654,6 @@
       <w:pPr>
         <w:pStyle w:val="ListParagraph"/>
         <w:ind w:left="1440"/>
-        <w:rPr>
-          <w:rFonts w:hint="eastAsia"/>
-        </w:rPr>
       </w:pPr>
       <w:r>
         <w:rPr>
@@ -473,9 +678,6 @@
       <w:pPr>
         <w:pStyle w:val="ListParagraph"/>
         <w:ind w:left="1440"/>
-        <w:rPr>
-          <w:rFonts w:hint="eastAsia"/>
-        </w:rPr>
       </w:pPr>
       <w:r>
         <w:rPr>
@@ -503,9 +705,6 @@
           <w:ilvl w:val="1"/>
           <w:numId w:val="1"/>
         </w:numPr>
-        <w:rPr>
-          <w:rFonts w:hint="eastAsia"/>
-        </w:rPr>
       </w:pPr>
       <w:r>
         <w:rPr>
@@ -531,36 +730,54 @@
         </w:rPr>
         <w:t>继承</w:t>
       </w:r>
-      <w:r>
-        <w:rPr>
-          <w:rFonts w:hint="eastAsia"/>
-        </w:rPr>
-        <w:t>ConsoleToolPlugin</w:t>
-      </w:r>
+      <w:proofErr w:type="spellStart"/>
+      <w:r>
+        <w:rPr>
+          <w:rFonts w:hint="eastAsia"/>
+        </w:rPr>
+        <w:t>ConsoleTool</w:t>
+      </w:r>
+      <w:proofErr w:type="spellEnd"/>
       <w:r>
         <w:rPr>
           <w:rFonts w:hint="eastAsia"/>
         </w:rPr>
         <w:t>或实现</w:t>
       </w:r>
-      <w:r>
-        <w:rPr>
-          <w:rFonts w:hint="eastAsia"/>
-        </w:rPr>
-        <w:t>ToolPlugin</w:t>
-      </w:r>
+      <w:proofErr w:type="spellStart"/>
+      <w:r>
+        <w:rPr>
+          <w:rFonts w:hint="eastAsia"/>
+        </w:rPr>
+        <w:t>I</w:t>
+      </w:r>
+      <w:r>
+        <w:rPr>
+          <w:rFonts w:hint="eastAsia"/>
+        </w:rPr>
+        <w:t>Too</w:t>
+      </w:r>
+      <w:r>
+        <w:rPr>
+          <w:rFonts w:hint="eastAsia"/>
+        </w:rPr>
+        <w:t>l</w:t>
+      </w:r>
+      <w:proofErr w:type="spellEnd"/>
       <w:r>
         <w:rPr>
           <w:rFonts w:hint="eastAsia"/>
         </w:rPr>
         <w:t>，编写</w:t>
       </w:r>
+      <w:proofErr w:type="spellStart"/>
       <w:r>
         <w:rPr>
           <w:rFonts w:hint="eastAsia"/>
         </w:rPr>
         <w:t>excute</w:t>
       </w:r>
+      <w:proofErr w:type="spellEnd"/>
       <w:r>
         <w:rPr>
           <w:rFonts w:hint="eastAsia"/>
@@ -577,19 +794,5612 @@
         <w:rPr>
           <w:rFonts w:hint="eastAsia"/>
         </w:rPr>
-        <w:t>代码是在安全沙箱里运行，它并不能随意读写磁盘文件，平台提供了一个</w:t>
-      </w:r>
+        <w:t>代码是在</w:t>
+      </w:r>
+      <w:proofErr w:type="gramStart"/>
+      <w:r>
+        <w:rPr>
+          <w:rFonts w:hint="eastAsia"/>
+        </w:rPr>
+        <w:t>安全沙</w:t>
+      </w:r>
+      <w:proofErr w:type="gramEnd"/>
+      <w:r>
+        <w:rPr>
+          <w:rFonts w:hint="eastAsia"/>
+        </w:rPr>
+        <w:t>箱里运行，它并不能随意读写磁盘文件，平台提供了一个</w:t>
+      </w:r>
+      <w:proofErr w:type="spellStart"/>
       <w:r>
         <w:rPr>
           <w:rFonts w:hint="eastAsia"/>
         </w:rPr>
         <w:t>TempFileUtil</w:t>
       </w:r>
+      <w:proofErr w:type="spellEnd"/>
       <w:r>
         <w:rPr>
           <w:rFonts w:hint="eastAsia"/>
         </w:rPr>
         <w:t>类用来处理文件的读写。</w:t>
+      </w:r>
+    </w:p>
+    <w:p>
+      <w:pPr>
+        <w:pStyle w:val="ListParagraph"/>
+        <w:numPr>
+          <w:ilvl w:val="0"/>
+          <w:numId w:val="1"/>
+        </w:numPr>
+        <w:outlineLvl w:val="0"/>
+      </w:pPr>
+      <w:bookmarkStart w:id="3" w:name="_Toc370997528"/>
+      <w:r>
+        <w:rPr>
+          <w:rFonts w:hint="eastAsia"/>
+        </w:rPr>
+        <w:t>开发示例</w:t>
+      </w:r>
+      <w:bookmarkEnd w:id="3"/>
+    </w:p>
+    <w:p>
+      <w:pPr>
+        <w:pStyle w:val="ListParagraph"/>
+        <w:numPr>
+          <w:ilvl w:val="1"/>
+          <w:numId w:val="2"/>
+        </w:numPr>
+      </w:pPr>
+      <w:proofErr w:type="spellStart"/>
+      <w:r>
+        <w:t>HelloWorld</w:t>
+      </w:r>
+      <w:proofErr w:type="spellEnd"/>
+    </w:p>
+    <w:p>
+      <w:pPr>
+        <w:pStyle w:val="ListParagraph"/>
+        <w:ind w:left="792"/>
+      </w:pPr>
+      <w:r>
+        <w:rPr>
+          <w:rFonts w:hint="eastAsia"/>
+        </w:rPr>
+        <w:lastRenderedPageBreak/>
+        <w:t>实现</w:t>
+      </w:r>
+      <w:proofErr w:type="spellStart"/>
+      <w:r>
+        <w:rPr>
+          <w:rFonts w:hint="eastAsia"/>
+        </w:rPr>
+        <w:t>ITool</w:t>
+      </w:r>
+      <w:proofErr w:type="spellEnd"/>
+      <w:r>
+        <w:rPr>
+          <w:rFonts w:hint="eastAsia"/>
+        </w:rPr>
+        <w:t>的</w:t>
+      </w:r>
+      <w:r>
+        <w:rPr>
+          <w:rFonts w:hint="eastAsia"/>
+        </w:rPr>
+        <w:t>execute</w:t>
+      </w:r>
+      <w:r>
+        <w:rPr>
+          <w:rFonts w:hint="eastAsia"/>
+        </w:rPr>
+        <w:t>方法。</w:t>
+      </w:r>
+      <w:proofErr w:type="gramStart"/>
+      <w:r>
+        <w:rPr>
+          <w:rFonts w:hint="eastAsia"/>
+        </w:rPr>
+        <w:t>execute</w:t>
+      </w:r>
+      <w:r>
+        <w:rPr>
+          <w:rFonts w:hint="eastAsia"/>
+        </w:rPr>
+        <w:t>的参数</w:t>
+      </w:r>
+      <w:r>
+        <w:rPr>
+          <w:rFonts w:hint="eastAsia"/>
+        </w:rPr>
+        <w:t>String[</w:t>
+      </w:r>
+      <w:proofErr w:type="gramEnd"/>
+      <w:r>
+        <w:rPr>
+          <w:rFonts w:hint="eastAsia"/>
+        </w:rPr>
+        <w:t>] inputs</w:t>
+      </w:r>
+      <w:r>
+        <w:rPr>
+          <w:rFonts w:hint="eastAsia"/>
+        </w:rPr>
+        <w:t>是从用户界面收集来的输入参数，具体的个数由发布该工具时定义。此方法返回的也是一个数组，作为结果打印在页面，以什么形式（</w:t>
+      </w:r>
+      <w:r>
+        <w:rPr>
+          <w:rFonts w:hint="eastAsia"/>
+        </w:rPr>
+        <w:t>html</w:t>
+      </w:r>
+      <w:r>
+        <w:rPr>
+          <w:rFonts w:hint="eastAsia"/>
+        </w:rPr>
+        <w:t>代码、文件连接）同样也是有发布该工具时定义的。</w:t>
+      </w:r>
+    </w:p>
+    <w:p>
+      <w:pPr>
+        <w:pStyle w:val="ListParagraph"/>
+        <w:autoSpaceDE w:val="0"/>
+        <w:autoSpaceDN w:val="0"/>
+        <w:adjustRightInd w:val="0"/>
+        <w:spacing w:after="0" w:line="240" w:lineRule="auto"/>
+        <w:rPr>
+          <w:rFonts w:ascii="Consolas" w:hAnsi="Consolas" w:cs="Consolas"/>
+          <w:sz w:val="20"/>
+          <w:szCs w:val="20"/>
+        </w:rPr>
+      </w:pPr>
+      <w:proofErr w:type="gramStart"/>
+      <w:r>
+        <w:rPr>
+          <w:rFonts w:ascii="Consolas" w:hAnsi="Consolas" w:cs="Consolas"/>
+          <w:b/>
+          <w:bCs/>
+          <w:color w:val="7F0055"/>
+          <w:sz w:val="20"/>
+          <w:szCs w:val="20"/>
+        </w:rPr>
+        <w:t>package</w:t>
+      </w:r>
+      <w:proofErr w:type="gramEnd"/>
+      <w:r>
+        <w:rPr>
+          <w:rFonts w:ascii="Consolas" w:hAnsi="Consolas" w:cs="Consolas"/>
+          <w:color w:val="000000"/>
+          <w:sz w:val="20"/>
+          <w:szCs w:val="20"/>
+        </w:rPr>
+        <w:t xml:space="preserve"> </w:t>
+      </w:r>
+      <w:proofErr w:type="spellStart"/>
+      <w:r>
+        <w:rPr>
+          <w:rFonts w:ascii="Consolas" w:hAnsi="Consolas" w:cs="Consolas"/>
+          <w:color w:val="000000"/>
+          <w:sz w:val="20"/>
+          <w:szCs w:val="20"/>
+        </w:rPr>
+        <w:t>siddur.tool.sample</w:t>
+      </w:r>
+      <w:proofErr w:type="spellEnd"/>
+      <w:r>
+        <w:rPr>
+          <w:rFonts w:ascii="Consolas" w:hAnsi="Consolas" w:cs="Consolas"/>
+          <w:color w:val="000000"/>
+          <w:sz w:val="20"/>
+          <w:szCs w:val="20"/>
+        </w:rPr>
+        <w:t>;</w:t>
+      </w:r>
+    </w:p>
+    <w:p>
+      <w:pPr>
+        <w:pStyle w:val="ListParagraph"/>
+        <w:autoSpaceDE w:val="0"/>
+        <w:autoSpaceDN w:val="0"/>
+        <w:adjustRightInd w:val="0"/>
+        <w:spacing w:after="0" w:line="240" w:lineRule="auto"/>
+        <w:rPr>
+          <w:rFonts w:ascii="Consolas" w:hAnsi="Consolas" w:cs="Consolas"/>
+          <w:sz w:val="20"/>
+          <w:szCs w:val="20"/>
+        </w:rPr>
+      </w:pPr>
+      <w:proofErr w:type="gramStart"/>
+      <w:r>
+        <w:rPr>
+          <w:rFonts w:ascii="Consolas" w:hAnsi="Consolas" w:cs="Consolas"/>
+          <w:b/>
+          <w:bCs/>
+          <w:color w:val="7F0055"/>
+          <w:sz w:val="20"/>
+          <w:szCs w:val="20"/>
+        </w:rPr>
+        <w:t>import</w:t>
+      </w:r>
+      <w:proofErr w:type="gramEnd"/>
+      <w:r>
+        <w:rPr>
+          <w:rFonts w:ascii="Consolas" w:hAnsi="Consolas" w:cs="Consolas"/>
+          <w:color w:val="000000"/>
+          <w:sz w:val="20"/>
+          <w:szCs w:val="20"/>
+        </w:rPr>
+        <w:t xml:space="preserve"> </w:t>
+      </w:r>
+      <w:proofErr w:type="spellStart"/>
+      <w:r>
+        <w:rPr>
+          <w:rFonts w:ascii="Consolas" w:hAnsi="Consolas" w:cs="Consolas"/>
+          <w:color w:val="000000"/>
+          <w:sz w:val="20"/>
+          <w:szCs w:val="20"/>
+        </w:rPr>
+        <w:t>siddur.tool.core.ITool</w:t>
+      </w:r>
+      <w:proofErr w:type="spellEnd"/>
+      <w:r>
+        <w:rPr>
+          <w:rFonts w:ascii="Consolas" w:hAnsi="Consolas" w:cs="Consolas"/>
+          <w:color w:val="000000"/>
+          <w:sz w:val="20"/>
+          <w:szCs w:val="20"/>
+        </w:rPr>
+        <w:t>;</w:t>
+      </w:r>
+    </w:p>
+    <w:p>
+      <w:pPr>
+        <w:pStyle w:val="ListParagraph"/>
+        <w:autoSpaceDE w:val="0"/>
+        <w:autoSpaceDN w:val="0"/>
+        <w:adjustRightInd w:val="0"/>
+        <w:spacing w:after="0" w:line="240" w:lineRule="auto"/>
+        <w:rPr>
+          <w:rFonts w:ascii="Consolas" w:hAnsi="Consolas" w:cs="Consolas"/>
+          <w:sz w:val="20"/>
+          <w:szCs w:val="20"/>
+        </w:rPr>
+      </w:pPr>
+    </w:p>
+    <w:p>
+      <w:pPr>
+        <w:pStyle w:val="ListParagraph"/>
+        <w:autoSpaceDE w:val="0"/>
+        <w:autoSpaceDN w:val="0"/>
+        <w:adjustRightInd w:val="0"/>
+        <w:spacing w:after="0" w:line="240" w:lineRule="auto"/>
+        <w:rPr>
+          <w:rFonts w:ascii="Consolas" w:hAnsi="Consolas" w:cs="Consolas"/>
+          <w:sz w:val="20"/>
+          <w:szCs w:val="20"/>
+        </w:rPr>
+      </w:pPr>
+      <w:proofErr w:type="gramStart"/>
+      <w:r>
+        <w:rPr>
+          <w:rFonts w:ascii="Consolas" w:hAnsi="Consolas" w:cs="Consolas"/>
+          <w:b/>
+          <w:bCs/>
+          <w:color w:val="7F0055"/>
+          <w:sz w:val="20"/>
+          <w:szCs w:val="20"/>
+        </w:rPr>
+        <w:t>public</w:t>
+      </w:r>
+      <w:proofErr w:type="gramEnd"/>
+      <w:r>
+        <w:rPr>
+          <w:rFonts w:ascii="Consolas" w:hAnsi="Consolas" w:cs="Consolas"/>
+          <w:color w:val="000000"/>
+          <w:sz w:val="20"/>
+          <w:szCs w:val="20"/>
+        </w:rPr>
+        <w:t xml:space="preserve"> </w:t>
+      </w:r>
+      <w:r>
+        <w:rPr>
+          <w:rFonts w:ascii="Consolas" w:hAnsi="Consolas" w:cs="Consolas"/>
+          <w:b/>
+          <w:bCs/>
+          <w:color w:val="7F0055"/>
+          <w:sz w:val="20"/>
+          <w:szCs w:val="20"/>
+        </w:rPr>
+        <w:t>class</w:t>
+      </w:r>
+      <w:r>
+        <w:rPr>
+          <w:rFonts w:ascii="Consolas" w:hAnsi="Consolas" w:cs="Consolas"/>
+          <w:color w:val="000000"/>
+          <w:sz w:val="20"/>
+          <w:szCs w:val="20"/>
+        </w:rPr>
+        <w:t xml:space="preserve"> </w:t>
+      </w:r>
+      <w:proofErr w:type="spellStart"/>
+      <w:r>
+        <w:rPr>
+          <w:rFonts w:ascii="Consolas" w:hAnsi="Consolas" w:cs="Consolas"/>
+          <w:color w:val="000000"/>
+          <w:sz w:val="20"/>
+          <w:szCs w:val="20"/>
+        </w:rPr>
+        <w:t>HelloWorld</w:t>
+      </w:r>
+      <w:proofErr w:type="spellEnd"/>
+      <w:r>
+        <w:rPr>
+          <w:rFonts w:ascii="Consolas" w:hAnsi="Consolas" w:cs="Consolas"/>
+          <w:color w:val="000000"/>
+          <w:sz w:val="20"/>
+          <w:szCs w:val="20"/>
+        </w:rPr>
+        <w:t xml:space="preserve"> </w:t>
+      </w:r>
+      <w:r>
+        <w:rPr>
+          <w:rFonts w:ascii="Consolas" w:hAnsi="Consolas" w:cs="Consolas"/>
+          <w:b/>
+          <w:bCs/>
+          <w:color w:val="7F0055"/>
+          <w:sz w:val="20"/>
+          <w:szCs w:val="20"/>
+        </w:rPr>
+        <w:t>implements</w:t>
+      </w:r>
+      <w:r>
+        <w:rPr>
+          <w:rFonts w:ascii="Consolas" w:hAnsi="Consolas" w:cs="Consolas"/>
+          <w:color w:val="000000"/>
+          <w:sz w:val="20"/>
+          <w:szCs w:val="20"/>
+        </w:rPr>
+        <w:t xml:space="preserve"> </w:t>
+      </w:r>
+      <w:proofErr w:type="spellStart"/>
+      <w:r>
+        <w:rPr>
+          <w:rFonts w:ascii="Consolas" w:hAnsi="Consolas" w:cs="Consolas"/>
+          <w:color w:val="000000"/>
+          <w:sz w:val="20"/>
+          <w:szCs w:val="20"/>
+        </w:rPr>
+        <w:t>ITool</w:t>
+      </w:r>
+      <w:proofErr w:type="spellEnd"/>
+      <w:r>
+        <w:rPr>
+          <w:rFonts w:ascii="Consolas" w:hAnsi="Consolas" w:cs="Consolas"/>
+          <w:color w:val="000000"/>
+          <w:sz w:val="20"/>
+          <w:szCs w:val="20"/>
+        </w:rPr>
+        <w:t>{</w:t>
+      </w:r>
+    </w:p>
+    <w:p>
+      <w:pPr>
+        <w:pStyle w:val="ListParagraph"/>
+        <w:autoSpaceDE w:val="0"/>
+        <w:autoSpaceDN w:val="0"/>
+        <w:adjustRightInd w:val="0"/>
+        <w:spacing w:after="0" w:line="240" w:lineRule="auto"/>
+        <w:rPr>
+          <w:rFonts w:ascii="Consolas" w:hAnsi="Consolas" w:cs="Consolas"/>
+          <w:sz w:val="20"/>
+          <w:szCs w:val="20"/>
+        </w:rPr>
+      </w:pPr>
+    </w:p>
+    <w:p>
+      <w:pPr>
+        <w:pStyle w:val="ListParagraph"/>
+        <w:autoSpaceDE w:val="0"/>
+        <w:autoSpaceDN w:val="0"/>
+        <w:adjustRightInd w:val="0"/>
+        <w:spacing w:after="0" w:line="240" w:lineRule="auto"/>
+        <w:rPr>
+          <w:rFonts w:ascii="Consolas" w:hAnsi="Consolas" w:cs="Consolas"/>
+          <w:sz w:val="20"/>
+          <w:szCs w:val="20"/>
+        </w:rPr>
+      </w:pPr>
+      <w:r>
+        <w:rPr>
+          <w:rFonts w:ascii="Consolas" w:hAnsi="Consolas" w:cs="Consolas"/>
+          <w:color w:val="000000"/>
+          <w:sz w:val="20"/>
+          <w:szCs w:val="20"/>
+        </w:rPr>
+        <w:tab/>
+      </w:r>
+      <w:r>
+        <w:rPr>
+          <w:rFonts w:ascii="Consolas" w:hAnsi="Consolas" w:cs="Consolas"/>
+          <w:color w:val="646464"/>
+          <w:sz w:val="20"/>
+          <w:szCs w:val="20"/>
+        </w:rPr>
+        <w:t>@Override</w:t>
+      </w:r>
+    </w:p>
+    <w:p>
+      <w:pPr>
+        <w:pStyle w:val="ListParagraph"/>
+        <w:autoSpaceDE w:val="0"/>
+        <w:autoSpaceDN w:val="0"/>
+        <w:adjustRightInd w:val="0"/>
+        <w:spacing w:after="0" w:line="240" w:lineRule="auto"/>
+        <w:rPr>
+          <w:rFonts w:ascii="Consolas" w:hAnsi="Consolas" w:cs="Consolas"/>
+          <w:sz w:val="20"/>
+          <w:szCs w:val="20"/>
+        </w:rPr>
+      </w:pPr>
+      <w:r>
+        <w:rPr>
+          <w:rFonts w:ascii="Consolas" w:hAnsi="Consolas" w:cs="Consolas"/>
+          <w:color w:val="000000"/>
+          <w:sz w:val="20"/>
+          <w:szCs w:val="20"/>
+        </w:rPr>
+        <w:tab/>
+      </w:r>
+      <w:proofErr w:type="gramStart"/>
+      <w:r>
+        <w:rPr>
+          <w:rFonts w:ascii="Consolas" w:hAnsi="Consolas" w:cs="Consolas"/>
+          <w:b/>
+          <w:bCs/>
+          <w:color w:val="7F0055"/>
+          <w:sz w:val="20"/>
+          <w:szCs w:val="20"/>
+        </w:rPr>
+        <w:t>public</w:t>
+      </w:r>
+      <w:proofErr w:type="gramEnd"/>
+      <w:r>
+        <w:rPr>
+          <w:rFonts w:ascii="Consolas" w:hAnsi="Consolas" w:cs="Consolas"/>
+          <w:color w:val="000000"/>
+          <w:sz w:val="20"/>
+          <w:szCs w:val="20"/>
+        </w:rPr>
+        <w:t xml:space="preserve"> String[] execute(String[] inputs) {</w:t>
+      </w:r>
+    </w:p>
+    <w:p>
+      <w:pPr>
+        <w:pStyle w:val="ListParagraph"/>
+        <w:autoSpaceDE w:val="0"/>
+        <w:autoSpaceDN w:val="0"/>
+        <w:adjustRightInd w:val="0"/>
+        <w:spacing w:after="0" w:line="240" w:lineRule="auto"/>
+        <w:rPr>
+          <w:rFonts w:ascii="Consolas" w:hAnsi="Consolas" w:cs="Consolas"/>
+          <w:sz w:val="20"/>
+          <w:szCs w:val="20"/>
+        </w:rPr>
+      </w:pPr>
+      <w:r>
+        <w:rPr>
+          <w:rFonts w:ascii="Consolas" w:hAnsi="Consolas" w:cs="Consolas"/>
+          <w:color w:val="000000"/>
+          <w:sz w:val="20"/>
+          <w:szCs w:val="20"/>
+        </w:rPr>
+        <w:tab/>
+      </w:r>
+      <w:r>
+        <w:rPr>
+          <w:rFonts w:ascii="Consolas" w:hAnsi="Consolas" w:cs="Consolas"/>
+          <w:color w:val="000000"/>
+          <w:sz w:val="20"/>
+          <w:szCs w:val="20"/>
+        </w:rPr>
+        <w:tab/>
+      </w:r>
+      <w:proofErr w:type="gramStart"/>
+      <w:r>
+        <w:rPr>
+          <w:rFonts w:ascii="Consolas" w:hAnsi="Consolas" w:cs="Consolas"/>
+          <w:color w:val="000000"/>
+          <w:sz w:val="20"/>
+          <w:szCs w:val="20"/>
+        </w:rPr>
+        <w:t>String[</w:t>
+      </w:r>
+      <w:proofErr w:type="gramEnd"/>
+      <w:r>
+        <w:rPr>
+          <w:rFonts w:ascii="Consolas" w:hAnsi="Consolas" w:cs="Consolas"/>
+          <w:color w:val="000000"/>
+          <w:sz w:val="20"/>
+          <w:szCs w:val="20"/>
+        </w:rPr>
+        <w:t xml:space="preserve">] output = </w:t>
+      </w:r>
+      <w:r>
+        <w:rPr>
+          <w:rFonts w:ascii="Consolas" w:hAnsi="Consolas" w:cs="Consolas"/>
+          <w:b/>
+          <w:bCs/>
+          <w:color w:val="7F0055"/>
+          <w:sz w:val="20"/>
+          <w:szCs w:val="20"/>
+        </w:rPr>
+        <w:t>new</w:t>
+      </w:r>
+      <w:r>
+        <w:rPr>
+          <w:rFonts w:ascii="Consolas" w:hAnsi="Consolas" w:cs="Consolas"/>
+          <w:color w:val="000000"/>
+          <w:sz w:val="20"/>
+          <w:szCs w:val="20"/>
+        </w:rPr>
+        <w:t xml:space="preserve"> String[2];</w:t>
+      </w:r>
+    </w:p>
+    <w:p>
+      <w:pPr>
+        <w:pStyle w:val="ListParagraph"/>
+        <w:autoSpaceDE w:val="0"/>
+        <w:autoSpaceDN w:val="0"/>
+        <w:adjustRightInd w:val="0"/>
+        <w:spacing w:after="0" w:line="240" w:lineRule="auto"/>
+        <w:rPr>
+          <w:rFonts w:ascii="Consolas" w:hAnsi="Consolas" w:cs="Consolas"/>
+          <w:sz w:val="20"/>
+          <w:szCs w:val="20"/>
+        </w:rPr>
+      </w:pPr>
+      <w:r>
+        <w:rPr>
+          <w:rFonts w:ascii="Consolas" w:hAnsi="Consolas" w:cs="Consolas"/>
+          <w:color w:val="000000"/>
+          <w:sz w:val="20"/>
+          <w:szCs w:val="20"/>
+        </w:rPr>
+        <w:tab/>
+      </w:r>
+      <w:r>
+        <w:rPr>
+          <w:rFonts w:ascii="Consolas" w:hAnsi="Consolas" w:cs="Consolas"/>
+          <w:color w:val="000000"/>
+          <w:sz w:val="20"/>
+          <w:szCs w:val="20"/>
+        </w:rPr>
+        <w:tab/>
+      </w:r>
+      <w:proofErr w:type="gramStart"/>
+      <w:r>
+        <w:rPr>
+          <w:rFonts w:ascii="Consolas" w:hAnsi="Consolas" w:cs="Consolas"/>
+          <w:color w:val="000000"/>
+          <w:sz w:val="20"/>
+          <w:szCs w:val="20"/>
+        </w:rPr>
+        <w:t>output[</w:t>
+      </w:r>
+      <w:proofErr w:type="gramEnd"/>
+      <w:r>
+        <w:rPr>
+          <w:rFonts w:ascii="Consolas" w:hAnsi="Consolas" w:cs="Consolas"/>
+          <w:color w:val="000000"/>
+          <w:sz w:val="20"/>
+          <w:szCs w:val="20"/>
+        </w:rPr>
+        <w:t xml:space="preserve">0] = </w:t>
+      </w:r>
+      <w:r>
+        <w:rPr>
+          <w:rFonts w:ascii="Consolas" w:hAnsi="Consolas" w:cs="Consolas"/>
+          <w:color w:val="2A00FF"/>
+          <w:sz w:val="20"/>
+          <w:szCs w:val="20"/>
+        </w:rPr>
+        <w:t>"Hello World"</w:t>
+      </w:r>
+      <w:r>
+        <w:rPr>
+          <w:rFonts w:ascii="Consolas" w:hAnsi="Consolas" w:cs="Consolas"/>
+          <w:color w:val="000000"/>
+          <w:sz w:val="20"/>
+          <w:szCs w:val="20"/>
+        </w:rPr>
+        <w:t>;</w:t>
+      </w:r>
+    </w:p>
+    <w:p>
+      <w:pPr>
+        <w:pStyle w:val="ListParagraph"/>
+        <w:autoSpaceDE w:val="0"/>
+        <w:autoSpaceDN w:val="0"/>
+        <w:adjustRightInd w:val="0"/>
+        <w:spacing w:after="0" w:line="240" w:lineRule="auto"/>
+        <w:rPr>
+          <w:rFonts w:ascii="Consolas" w:hAnsi="Consolas" w:cs="Consolas"/>
+          <w:sz w:val="20"/>
+          <w:szCs w:val="20"/>
+        </w:rPr>
+      </w:pPr>
+      <w:r>
+        <w:rPr>
+          <w:rFonts w:ascii="Consolas" w:hAnsi="Consolas" w:cs="Consolas"/>
+          <w:color w:val="000000"/>
+          <w:sz w:val="20"/>
+          <w:szCs w:val="20"/>
+        </w:rPr>
+        <w:tab/>
+      </w:r>
+      <w:r>
+        <w:rPr>
+          <w:rFonts w:ascii="Consolas" w:hAnsi="Consolas" w:cs="Consolas"/>
+          <w:color w:val="000000"/>
+          <w:sz w:val="20"/>
+          <w:szCs w:val="20"/>
+        </w:rPr>
+        <w:tab/>
+      </w:r>
+      <w:proofErr w:type="gramStart"/>
+      <w:r>
+        <w:rPr>
+          <w:rFonts w:ascii="Consolas" w:hAnsi="Consolas" w:cs="Consolas"/>
+          <w:color w:val="000000"/>
+          <w:sz w:val="20"/>
+          <w:szCs w:val="20"/>
+        </w:rPr>
+        <w:t>output[</w:t>
+      </w:r>
+      <w:proofErr w:type="gramEnd"/>
+      <w:r>
+        <w:rPr>
+          <w:rFonts w:ascii="Consolas" w:hAnsi="Consolas" w:cs="Consolas"/>
+          <w:color w:val="000000"/>
+          <w:sz w:val="20"/>
+          <w:szCs w:val="20"/>
+        </w:rPr>
+        <w:t>1] = inputs[0];</w:t>
+      </w:r>
+    </w:p>
+    <w:p>
+      <w:pPr>
+        <w:pStyle w:val="ListParagraph"/>
+        <w:autoSpaceDE w:val="0"/>
+        <w:autoSpaceDN w:val="0"/>
+        <w:adjustRightInd w:val="0"/>
+        <w:spacing w:after="0" w:line="240" w:lineRule="auto"/>
+        <w:rPr>
+          <w:rFonts w:ascii="Consolas" w:hAnsi="Consolas" w:cs="Consolas"/>
+          <w:sz w:val="20"/>
+          <w:szCs w:val="20"/>
+        </w:rPr>
+      </w:pPr>
+      <w:r>
+        <w:rPr>
+          <w:rFonts w:ascii="Consolas" w:hAnsi="Consolas" w:cs="Consolas"/>
+          <w:color w:val="000000"/>
+          <w:sz w:val="20"/>
+          <w:szCs w:val="20"/>
+        </w:rPr>
+        <w:tab/>
+      </w:r>
+      <w:r>
+        <w:rPr>
+          <w:rFonts w:ascii="Consolas" w:hAnsi="Consolas" w:cs="Consolas"/>
+          <w:color w:val="000000"/>
+          <w:sz w:val="20"/>
+          <w:szCs w:val="20"/>
+        </w:rPr>
+        <w:tab/>
+      </w:r>
+      <w:proofErr w:type="gramStart"/>
+      <w:r>
+        <w:rPr>
+          <w:rFonts w:ascii="Consolas" w:hAnsi="Consolas" w:cs="Consolas"/>
+          <w:b/>
+          <w:bCs/>
+          <w:color w:val="7F0055"/>
+          <w:sz w:val="20"/>
+          <w:szCs w:val="20"/>
+        </w:rPr>
+        <w:t>return</w:t>
+      </w:r>
+      <w:proofErr w:type="gramEnd"/>
+      <w:r>
+        <w:rPr>
+          <w:rFonts w:ascii="Consolas" w:hAnsi="Consolas" w:cs="Consolas"/>
+          <w:color w:val="000000"/>
+          <w:sz w:val="20"/>
+          <w:szCs w:val="20"/>
+        </w:rPr>
+        <w:t xml:space="preserve"> output;</w:t>
+      </w:r>
+    </w:p>
+    <w:p>
+      <w:pPr>
+        <w:pStyle w:val="ListParagraph"/>
+        <w:autoSpaceDE w:val="0"/>
+        <w:autoSpaceDN w:val="0"/>
+        <w:adjustRightInd w:val="0"/>
+        <w:spacing w:after="0" w:line="240" w:lineRule="auto"/>
+        <w:rPr>
+          <w:rFonts w:ascii="Consolas" w:hAnsi="Consolas" w:cs="Consolas"/>
+          <w:sz w:val="20"/>
+          <w:szCs w:val="20"/>
+        </w:rPr>
+      </w:pPr>
+      <w:r>
+        <w:rPr>
+          <w:rFonts w:ascii="Consolas" w:hAnsi="Consolas" w:cs="Consolas"/>
+          <w:color w:val="000000"/>
+          <w:sz w:val="20"/>
+          <w:szCs w:val="20"/>
+        </w:rPr>
+        <w:tab/>
+        <w:t>}</w:t>
+      </w:r>
+    </w:p>
+    <w:p>
+      <w:pPr>
+        <w:pStyle w:val="ListParagraph"/>
+        <w:autoSpaceDE w:val="0"/>
+        <w:autoSpaceDN w:val="0"/>
+        <w:adjustRightInd w:val="0"/>
+        <w:spacing w:after="0" w:line="240" w:lineRule="auto"/>
+        <w:rPr>
+          <w:rFonts w:ascii="Consolas" w:hAnsi="Consolas" w:cs="Consolas"/>
+          <w:sz w:val="20"/>
+          <w:szCs w:val="20"/>
+        </w:rPr>
+      </w:pPr>
+    </w:p>
+    <w:p>
+      <w:pPr>
+        <w:pStyle w:val="ListParagraph"/>
+        <w:autoSpaceDE w:val="0"/>
+        <w:autoSpaceDN w:val="0"/>
+        <w:adjustRightInd w:val="0"/>
+        <w:spacing w:after="0" w:line="240" w:lineRule="auto"/>
+        <w:rPr>
+          <w:rFonts w:ascii="Consolas" w:hAnsi="Consolas" w:cs="Consolas"/>
+          <w:sz w:val="20"/>
+          <w:szCs w:val="20"/>
+        </w:rPr>
+      </w:pPr>
+      <w:r>
+        <w:rPr>
+          <w:rFonts w:ascii="Consolas" w:hAnsi="Consolas" w:cs="Consolas"/>
+          <w:color w:val="000000"/>
+          <w:sz w:val="20"/>
+          <w:szCs w:val="20"/>
+        </w:rPr>
+        <w:tab/>
+      </w:r>
+      <w:r>
+        <w:rPr>
+          <w:rFonts w:ascii="Consolas" w:hAnsi="Consolas" w:cs="Consolas"/>
+          <w:color w:val="646464"/>
+          <w:sz w:val="20"/>
+          <w:szCs w:val="20"/>
+        </w:rPr>
+        <w:t>@Override</w:t>
+      </w:r>
+    </w:p>
+    <w:p>
+      <w:pPr>
+        <w:pStyle w:val="ListParagraph"/>
+        <w:autoSpaceDE w:val="0"/>
+        <w:autoSpaceDN w:val="0"/>
+        <w:adjustRightInd w:val="0"/>
+        <w:spacing w:after="0" w:line="240" w:lineRule="auto"/>
+        <w:rPr>
+          <w:rFonts w:ascii="Consolas" w:hAnsi="Consolas" w:cs="Consolas"/>
+          <w:sz w:val="20"/>
+          <w:szCs w:val="20"/>
+        </w:rPr>
+      </w:pPr>
+      <w:r>
+        <w:rPr>
+          <w:rFonts w:ascii="Consolas" w:hAnsi="Consolas" w:cs="Consolas"/>
+          <w:color w:val="000000"/>
+          <w:sz w:val="20"/>
+          <w:szCs w:val="20"/>
+        </w:rPr>
+        <w:tab/>
+      </w:r>
+      <w:proofErr w:type="gramStart"/>
+      <w:r>
+        <w:rPr>
+          <w:rFonts w:ascii="Consolas" w:hAnsi="Consolas" w:cs="Consolas"/>
+          <w:b/>
+          <w:bCs/>
+          <w:color w:val="7F0055"/>
+          <w:sz w:val="20"/>
+          <w:szCs w:val="20"/>
+        </w:rPr>
+        <w:t>public</w:t>
+      </w:r>
+      <w:proofErr w:type="gramEnd"/>
+      <w:r>
+        <w:rPr>
+          <w:rFonts w:ascii="Consolas" w:hAnsi="Consolas" w:cs="Consolas"/>
+          <w:color w:val="000000"/>
+          <w:sz w:val="20"/>
+          <w:szCs w:val="20"/>
+        </w:rPr>
+        <w:t xml:space="preserve"> </w:t>
+      </w:r>
+      <w:r>
+        <w:rPr>
+          <w:rFonts w:ascii="Consolas" w:hAnsi="Consolas" w:cs="Consolas"/>
+          <w:b/>
+          <w:bCs/>
+          <w:color w:val="7F0055"/>
+          <w:sz w:val="20"/>
+          <w:szCs w:val="20"/>
+        </w:rPr>
+        <w:t>void</w:t>
+      </w:r>
+      <w:r>
+        <w:rPr>
+          <w:rFonts w:ascii="Consolas" w:hAnsi="Consolas" w:cs="Consolas"/>
+          <w:color w:val="000000"/>
+          <w:sz w:val="20"/>
+          <w:szCs w:val="20"/>
+        </w:rPr>
+        <w:t xml:space="preserve"> </w:t>
+      </w:r>
+      <w:proofErr w:type="spellStart"/>
+      <w:r>
+        <w:rPr>
+          <w:rFonts w:ascii="Consolas" w:hAnsi="Consolas" w:cs="Consolas"/>
+          <w:color w:val="000000"/>
+          <w:sz w:val="20"/>
+          <w:szCs w:val="20"/>
+        </w:rPr>
+        <w:t>init</w:t>
+      </w:r>
+      <w:proofErr w:type="spellEnd"/>
+      <w:r>
+        <w:rPr>
+          <w:rFonts w:ascii="Consolas" w:hAnsi="Consolas" w:cs="Consolas"/>
+          <w:color w:val="000000"/>
+          <w:sz w:val="20"/>
+          <w:szCs w:val="20"/>
+        </w:rPr>
+        <w:t>() {</w:t>
+      </w:r>
+    </w:p>
+    <w:p>
+      <w:pPr>
+        <w:pStyle w:val="ListParagraph"/>
+        <w:autoSpaceDE w:val="0"/>
+        <w:autoSpaceDN w:val="0"/>
+        <w:adjustRightInd w:val="0"/>
+        <w:spacing w:after="0" w:line="240" w:lineRule="auto"/>
+        <w:rPr>
+          <w:rFonts w:ascii="Consolas" w:hAnsi="Consolas" w:cs="Consolas"/>
+          <w:sz w:val="20"/>
+          <w:szCs w:val="20"/>
+        </w:rPr>
+      </w:pPr>
+      <w:r>
+        <w:rPr>
+          <w:rFonts w:ascii="Consolas" w:hAnsi="Consolas" w:cs="Consolas"/>
+          <w:color w:val="000000"/>
+          <w:sz w:val="20"/>
+          <w:szCs w:val="20"/>
+        </w:rPr>
+        <w:tab/>
+      </w:r>
+      <w:r>
+        <w:rPr>
+          <w:rFonts w:ascii="Consolas" w:hAnsi="Consolas" w:cs="Consolas"/>
+          <w:color w:val="000000"/>
+          <w:sz w:val="20"/>
+          <w:szCs w:val="20"/>
+        </w:rPr>
+        <w:tab/>
+      </w:r>
+    </w:p>
+    <w:p>
+      <w:pPr>
+        <w:pStyle w:val="ListParagraph"/>
+        <w:autoSpaceDE w:val="0"/>
+        <w:autoSpaceDN w:val="0"/>
+        <w:adjustRightInd w:val="0"/>
+        <w:spacing w:after="0" w:line="240" w:lineRule="auto"/>
+        <w:rPr>
+          <w:rFonts w:ascii="Consolas" w:hAnsi="Consolas" w:cs="Consolas"/>
+          <w:sz w:val="20"/>
+          <w:szCs w:val="20"/>
+        </w:rPr>
+      </w:pPr>
+      <w:r>
+        <w:rPr>
+          <w:rFonts w:ascii="Consolas" w:hAnsi="Consolas" w:cs="Consolas"/>
+          <w:color w:val="000000"/>
+          <w:sz w:val="20"/>
+          <w:szCs w:val="20"/>
+        </w:rPr>
+        <w:tab/>
+        <w:t>}</w:t>
+      </w:r>
+    </w:p>
+    <w:p>
+      <w:pPr>
+        <w:pStyle w:val="ListParagraph"/>
+        <w:autoSpaceDE w:val="0"/>
+        <w:autoSpaceDN w:val="0"/>
+        <w:adjustRightInd w:val="0"/>
+        <w:spacing w:after="0" w:line="240" w:lineRule="auto"/>
+        <w:rPr>
+          <w:rFonts w:ascii="Consolas" w:hAnsi="Consolas" w:cs="Consolas"/>
+          <w:sz w:val="20"/>
+          <w:szCs w:val="20"/>
+        </w:rPr>
+      </w:pPr>
+    </w:p>
+    <w:p>
+      <w:pPr>
+        <w:pStyle w:val="ListParagraph"/>
+        <w:autoSpaceDE w:val="0"/>
+        <w:autoSpaceDN w:val="0"/>
+        <w:adjustRightInd w:val="0"/>
+        <w:spacing w:after="0" w:line="240" w:lineRule="auto"/>
+        <w:rPr>
+          <w:rFonts w:ascii="Consolas" w:hAnsi="Consolas" w:cs="Consolas"/>
+          <w:sz w:val="20"/>
+          <w:szCs w:val="20"/>
+        </w:rPr>
+      </w:pPr>
+      <w:r>
+        <w:rPr>
+          <w:rFonts w:ascii="Consolas" w:hAnsi="Consolas" w:cs="Consolas"/>
+          <w:color w:val="000000"/>
+          <w:sz w:val="20"/>
+          <w:szCs w:val="20"/>
+        </w:rPr>
+        <w:tab/>
+      </w:r>
+      <w:r>
+        <w:rPr>
+          <w:rFonts w:ascii="Consolas" w:hAnsi="Consolas" w:cs="Consolas"/>
+          <w:color w:val="646464"/>
+          <w:sz w:val="20"/>
+          <w:szCs w:val="20"/>
+        </w:rPr>
+        <w:t>@Override</w:t>
+      </w:r>
+    </w:p>
+    <w:p>
+      <w:pPr>
+        <w:pStyle w:val="ListParagraph"/>
+        <w:autoSpaceDE w:val="0"/>
+        <w:autoSpaceDN w:val="0"/>
+        <w:adjustRightInd w:val="0"/>
+        <w:spacing w:after="0" w:line="240" w:lineRule="auto"/>
+        <w:rPr>
+          <w:rFonts w:ascii="Consolas" w:hAnsi="Consolas" w:cs="Consolas"/>
+          <w:sz w:val="20"/>
+          <w:szCs w:val="20"/>
+        </w:rPr>
+      </w:pPr>
+      <w:r>
+        <w:rPr>
+          <w:rFonts w:ascii="Consolas" w:hAnsi="Consolas" w:cs="Consolas"/>
+          <w:color w:val="000000"/>
+          <w:sz w:val="20"/>
+          <w:szCs w:val="20"/>
+        </w:rPr>
+        <w:tab/>
+      </w:r>
+      <w:proofErr w:type="gramStart"/>
+      <w:r>
+        <w:rPr>
+          <w:rFonts w:ascii="Consolas" w:hAnsi="Consolas" w:cs="Consolas"/>
+          <w:b/>
+          <w:bCs/>
+          <w:color w:val="7F0055"/>
+          <w:sz w:val="20"/>
+          <w:szCs w:val="20"/>
+        </w:rPr>
+        <w:t>public</w:t>
+      </w:r>
+      <w:proofErr w:type="gramEnd"/>
+      <w:r>
+        <w:rPr>
+          <w:rFonts w:ascii="Consolas" w:hAnsi="Consolas" w:cs="Consolas"/>
+          <w:color w:val="000000"/>
+          <w:sz w:val="20"/>
+          <w:szCs w:val="20"/>
+        </w:rPr>
+        <w:t xml:space="preserve"> </w:t>
+      </w:r>
+      <w:r>
+        <w:rPr>
+          <w:rFonts w:ascii="Consolas" w:hAnsi="Consolas" w:cs="Consolas"/>
+          <w:b/>
+          <w:bCs/>
+          <w:color w:val="7F0055"/>
+          <w:sz w:val="20"/>
+          <w:szCs w:val="20"/>
+        </w:rPr>
+        <w:t>void</w:t>
+      </w:r>
+      <w:r>
+        <w:rPr>
+          <w:rFonts w:ascii="Consolas" w:hAnsi="Consolas" w:cs="Consolas"/>
+          <w:color w:val="000000"/>
+          <w:sz w:val="20"/>
+          <w:szCs w:val="20"/>
+        </w:rPr>
+        <w:t xml:space="preserve"> destroy() {</w:t>
+      </w:r>
+    </w:p>
+    <w:p>
+      <w:pPr>
+        <w:pStyle w:val="ListParagraph"/>
+        <w:autoSpaceDE w:val="0"/>
+        <w:autoSpaceDN w:val="0"/>
+        <w:adjustRightInd w:val="0"/>
+        <w:spacing w:after="0" w:line="240" w:lineRule="auto"/>
+        <w:rPr>
+          <w:rFonts w:ascii="Consolas" w:hAnsi="Consolas" w:cs="Consolas"/>
+          <w:sz w:val="20"/>
+          <w:szCs w:val="20"/>
+        </w:rPr>
+      </w:pPr>
+      <w:r>
+        <w:rPr>
+          <w:rFonts w:ascii="Consolas" w:hAnsi="Consolas" w:cs="Consolas"/>
+          <w:color w:val="000000"/>
+          <w:sz w:val="20"/>
+          <w:szCs w:val="20"/>
+        </w:rPr>
+        <w:tab/>
+      </w:r>
+      <w:r>
+        <w:rPr>
+          <w:rFonts w:ascii="Consolas" w:hAnsi="Consolas" w:cs="Consolas"/>
+          <w:color w:val="000000"/>
+          <w:sz w:val="20"/>
+          <w:szCs w:val="20"/>
+        </w:rPr>
+        <w:tab/>
+      </w:r>
+    </w:p>
+    <w:p>
+      <w:pPr>
+        <w:pStyle w:val="ListParagraph"/>
+        <w:autoSpaceDE w:val="0"/>
+        <w:autoSpaceDN w:val="0"/>
+        <w:adjustRightInd w:val="0"/>
+        <w:spacing w:after="0" w:line="240" w:lineRule="auto"/>
+        <w:rPr>
+          <w:rFonts w:ascii="Consolas" w:hAnsi="Consolas" w:cs="Consolas"/>
+          <w:sz w:val="20"/>
+          <w:szCs w:val="20"/>
+        </w:rPr>
+      </w:pPr>
+      <w:r>
+        <w:rPr>
+          <w:rFonts w:ascii="Consolas" w:hAnsi="Consolas" w:cs="Consolas"/>
+          <w:color w:val="000000"/>
+          <w:sz w:val="20"/>
+          <w:szCs w:val="20"/>
+        </w:rPr>
+        <w:tab/>
+        <w:t>}</w:t>
+      </w:r>
+    </w:p>
+    <w:p>
+      <w:pPr>
+        <w:pStyle w:val="ListParagraph"/>
+        <w:rPr>
+          <w:rFonts w:ascii="Consolas" w:hAnsi="Consolas" w:cs="Consolas"/>
+          <w:color w:val="000000"/>
+          <w:sz w:val="20"/>
+          <w:szCs w:val="20"/>
+        </w:rPr>
+      </w:pPr>
+      <w:r>
+        <w:rPr>
+          <w:rFonts w:ascii="Consolas" w:hAnsi="Consolas" w:cs="Consolas"/>
+          <w:color w:val="000000"/>
+          <w:sz w:val="20"/>
+          <w:szCs w:val="20"/>
+        </w:rPr>
+        <w:t>}</w:t>
+      </w:r>
+    </w:p>
+    <w:p>
+      <w:pPr>
+        <w:pStyle w:val="ListParagraph"/>
+        <w:rPr>
+          <w:rFonts w:ascii="Consolas" w:hAnsi="Consolas" w:cs="Consolas"/>
+          <w:color w:val="000000"/>
+          <w:sz w:val="20"/>
+          <w:szCs w:val="20"/>
+        </w:rPr>
+      </w:pPr>
+    </w:p>
+    <w:p>
+      <w:pPr>
+        <w:pStyle w:val="ListParagraph"/>
+      </w:pPr>
+      <w:r>
+        <w:rPr>
+          <w:rFonts w:hint="eastAsia"/>
+        </w:rPr>
+        <w:t>我们将</w:t>
+      </w:r>
+      <w:proofErr w:type="spellStart"/>
+      <w:r>
+        <w:rPr>
+          <w:rFonts w:hint="eastAsia"/>
+        </w:rPr>
+        <w:t>Helloworld.class</w:t>
+      </w:r>
+      <w:proofErr w:type="spellEnd"/>
+      <w:r>
+        <w:rPr>
+          <w:rFonts w:hint="eastAsia"/>
+        </w:rPr>
+        <w:t>打成</w:t>
+      </w:r>
+      <w:r>
+        <w:rPr>
+          <w:rFonts w:hint="eastAsia"/>
+        </w:rPr>
+        <w:t>Jar</w:t>
+      </w:r>
+      <w:r>
+        <w:rPr>
+          <w:rFonts w:hint="eastAsia"/>
+        </w:rPr>
+        <w:t>包。进入发布页面，按图所示输入相关信息：</w:t>
+      </w:r>
+    </w:p>
+    <w:p>
+      <w:pPr>
+        <w:pStyle w:val="ListParagraph"/>
+      </w:pPr>
+      <w:r>
+        <w:rPr>
+          <w:rFonts w:hint="eastAsia"/>
+          <w:noProof/>
+        </w:rPr>
+        <w:lastRenderedPageBreak/>
+        <w:drawing>
+          <wp:inline distT="0" distB="0" distL="0" distR="0">
+            <wp:extent cx="5943600" cy="4282440"/>
+            <wp:effectExtent l="19050" t="0" r="0" b="0"/>
+            <wp:docPr id="3" name="Picture 2" descr="应用中心截屏_2013-10-31T05-56-26.171Z.png"/>
+            <wp:cNvGraphicFramePr>
+              <a:graphicFrameLocks xmlns:a="http://schemas.openxmlformats.org/drawingml/2006/main" noChangeAspect="1"/>
+            </wp:cNvGraphicFramePr>
+            <a:graphic xmlns:a="http://schemas.openxmlformats.org/drawingml/2006/main">
+              <a:graphicData uri="http://schemas.openxmlformats.org/drawingml/2006/picture">
+                <pic:pic xmlns:pic="http://schemas.openxmlformats.org/drawingml/2006/picture">
+                  <pic:nvPicPr>
+                    <pic:cNvPr id="0" name="应用中心截屏_2013-10-31T05-56-26.171Z.png"/>
+                    <pic:cNvPicPr/>
+                  </pic:nvPicPr>
+                  <pic:blipFill>
+                    <a:blip r:embed="rId7" cstate="print"/>
+                    <a:stretch>
+                      <a:fillRect/>
+                    </a:stretch>
+                  </pic:blipFill>
+                  <pic:spPr>
+                    <a:xfrm>
+                      <a:off x="0" y="0"/>
+                      <a:ext cx="5943600" cy="4282440"/>
+                    </a:xfrm>
+                    <a:prstGeom prst="rect">
+                      <a:avLst/>
+                    </a:prstGeom>
+                  </pic:spPr>
+                </pic:pic>
+              </a:graphicData>
+            </a:graphic>
+          </wp:inline>
+        </w:drawing>
+      </w:r>
+    </w:p>
+    <w:p>
+      <w:pPr>
+        <w:pStyle w:val="ListParagraph"/>
+        <w:rPr>
+          <w:rFonts w:ascii="Consolas" w:hAnsi="Consolas" w:cs="Consolas"/>
+          <w:color w:val="000000"/>
+        </w:rPr>
+      </w:pPr>
+      <w:r>
+        <w:rPr>
+          <w:rFonts w:ascii="Consolas" w:hAnsi="Consolas" w:cs="Consolas" w:hint="eastAsia"/>
+          <w:color w:val="000000"/>
+        </w:rPr>
+        <w:t>需要注意的是此工具有</w:t>
+      </w:r>
+      <w:r>
+        <w:rPr>
+          <w:rFonts w:ascii="Consolas" w:hAnsi="Consolas" w:cs="Consolas" w:hint="eastAsia"/>
+          <w:color w:val="FF0000"/>
+        </w:rPr>
+        <w:t>一</w:t>
+      </w:r>
+      <w:r>
+        <w:rPr>
+          <w:rFonts w:ascii="Consolas" w:hAnsi="Consolas" w:cs="Consolas" w:hint="eastAsia"/>
+          <w:color w:val="000000"/>
+        </w:rPr>
+        <w:t>个字符串输入和</w:t>
+      </w:r>
+      <w:r>
+        <w:rPr>
+          <w:rFonts w:ascii="Consolas" w:hAnsi="Consolas" w:cs="Consolas" w:hint="eastAsia"/>
+          <w:color w:val="FF0000"/>
+        </w:rPr>
+        <w:t>两</w:t>
+      </w:r>
+      <w:r>
+        <w:rPr>
+          <w:rFonts w:ascii="Consolas" w:hAnsi="Consolas" w:cs="Consolas" w:hint="eastAsia"/>
+          <w:color w:val="000000"/>
+        </w:rPr>
+        <w:t>个文字输出。</w:t>
+      </w:r>
+    </w:p>
+    <w:p>
+      <w:pPr>
+        <w:pStyle w:val="ListParagraph"/>
+        <w:rPr>
+          <w:rFonts w:ascii="Consolas" w:hAnsi="Consolas" w:cs="Consolas"/>
+          <w:color w:val="000000"/>
+          <w:sz w:val="20"/>
+          <w:szCs w:val="20"/>
+        </w:rPr>
+      </w:pPr>
+    </w:p>
+    <w:p>
+      <w:pPr>
+        <w:pStyle w:val="ListParagraph"/>
+        <w:rPr>
+          <w:rFonts w:ascii="Consolas" w:hAnsi="Consolas" w:cs="Consolas"/>
+          <w:color w:val="000000"/>
+        </w:rPr>
+      </w:pPr>
+      <w:r>
+        <w:rPr>
+          <w:rFonts w:ascii="Consolas" w:hAnsi="Consolas" w:cs="Consolas" w:hint="eastAsia"/>
+          <w:color w:val="000000"/>
+        </w:rPr>
+        <w:t>在</w:t>
+      </w:r>
+      <w:r>
+        <w:rPr>
+          <w:rFonts w:ascii="Consolas" w:hAnsi="Consolas" w:cs="Consolas" w:hint="eastAsia"/>
+          <w:color w:val="000000"/>
+        </w:rPr>
+        <w:t>运行界面输入一个字符串，运行查看结果：</w:t>
+      </w:r>
+    </w:p>
+    <w:p>
+      <w:pPr>
+        <w:pStyle w:val="ListParagraph"/>
+        <w:rPr>
+          <w:rFonts w:ascii="Consolas" w:hAnsi="Consolas" w:cs="Consolas"/>
+          <w:color w:val="000000"/>
+        </w:rPr>
+      </w:pPr>
+      <w:r>
+        <w:rPr>
+          <w:rFonts w:ascii="Consolas" w:hAnsi="Consolas" w:cs="Consolas" w:hint="eastAsia"/>
+          <w:noProof/>
+          <w:color w:val="000000"/>
+        </w:rPr>
+        <w:drawing>
+          <wp:inline distT="0" distB="0" distL="0" distR="0">
+            <wp:extent cx="5295900" cy="2908784"/>
+            <wp:effectExtent l="19050" t="0" r="0" b="0"/>
+            <wp:docPr id="4" name="Picture 3" descr="应用中心截屏_2013-10-31T05-58-05.170Z.png"/>
+            <wp:cNvGraphicFramePr>
+              <a:graphicFrameLocks xmlns:a="http://schemas.openxmlformats.org/drawingml/2006/main" noChangeAspect="1"/>
+            </wp:cNvGraphicFramePr>
+            <a:graphic xmlns:a="http://schemas.openxmlformats.org/drawingml/2006/main">
+              <a:graphicData uri="http://schemas.openxmlformats.org/drawingml/2006/picture">
+                <pic:pic xmlns:pic="http://schemas.openxmlformats.org/drawingml/2006/picture">
+                  <pic:nvPicPr>
+                    <pic:cNvPr id="0" name="应用中心截屏_2013-10-31T05-58-05.170Z.png"/>
+                    <pic:cNvPicPr/>
+                  </pic:nvPicPr>
+                  <pic:blipFill>
+                    <a:blip r:embed="rId8" cstate="print"/>
+                    <a:stretch>
+                      <a:fillRect/>
+                    </a:stretch>
+                  </pic:blipFill>
+                  <pic:spPr>
+                    <a:xfrm>
+                      <a:off x="0" y="0"/>
+                      <a:ext cx="5295900" cy="2908784"/>
+                    </a:xfrm>
+                    <a:prstGeom prst="rect">
+                      <a:avLst/>
+                    </a:prstGeom>
+                  </pic:spPr>
+                </pic:pic>
+              </a:graphicData>
+            </a:graphic>
+          </wp:inline>
+        </w:drawing>
+      </w:r>
+    </w:p>
+    <w:p>
+      <w:pPr>
+        <w:pStyle w:val="ListParagraph"/>
+      </w:pPr>
+    </w:p>
+    <w:p>
+      <w:pPr>
+        <w:pStyle w:val="ListParagraph"/>
+        <w:numPr>
+          <w:ilvl w:val="1"/>
+          <w:numId w:val="2"/>
+        </w:numPr>
+      </w:pPr>
+      <w:r>
+        <w:rPr>
+          <w:rFonts w:hint="eastAsia"/>
+        </w:rPr>
+        <w:t>文件输入输出</w:t>
+      </w:r>
+    </w:p>
+    <w:p>
+      <w:pPr>
+        <w:autoSpaceDE w:val="0"/>
+        <w:autoSpaceDN w:val="0"/>
+        <w:adjustRightInd w:val="0"/>
+        <w:spacing w:after="0" w:line="240" w:lineRule="auto"/>
+        <w:ind w:firstLine="360"/>
+      </w:pPr>
+      <w:r>
+        <w:rPr>
+          <w:rFonts w:hint="eastAsia"/>
+        </w:rPr>
+        <w:lastRenderedPageBreak/>
+        <w:t>首先继承</w:t>
+      </w:r>
+      <w:proofErr w:type="spellStart"/>
+      <w:r>
+        <w:rPr>
+          <w:rFonts w:hint="eastAsia"/>
+        </w:rPr>
+        <w:t>ConsoleTool</w:t>
+      </w:r>
+      <w:proofErr w:type="spellEnd"/>
+      <w:r>
+        <w:rPr>
+          <w:rFonts w:hint="eastAsia"/>
+        </w:rPr>
+        <w:t>类</w:t>
+      </w:r>
+    </w:p>
+    <w:p>
+      <w:pPr>
+        <w:autoSpaceDE w:val="0"/>
+        <w:autoSpaceDN w:val="0"/>
+        <w:adjustRightInd w:val="0"/>
+        <w:spacing w:after="0" w:line="240" w:lineRule="auto"/>
+        <w:ind w:firstLine="360"/>
+        <w:rPr>
+          <w:rFonts w:ascii="Consolas" w:hAnsi="Consolas" w:cs="Consolas"/>
+          <w:sz w:val="20"/>
+          <w:szCs w:val="20"/>
+        </w:rPr>
+      </w:pPr>
+      <w:proofErr w:type="gramStart"/>
+      <w:r>
+        <w:rPr>
+          <w:rFonts w:ascii="Consolas" w:hAnsi="Consolas" w:cs="Consolas"/>
+          <w:b/>
+          <w:bCs/>
+          <w:color w:val="7F0055"/>
+          <w:sz w:val="20"/>
+          <w:szCs w:val="20"/>
+        </w:rPr>
+        <w:t>class</w:t>
+      </w:r>
+      <w:proofErr w:type="gramEnd"/>
+      <w:r>
+        <w:rPr>
+          <w:rFonts w:ascii="Consolas" w:hAnsi="Consolas" w:cs="Consolas"/>
+          <w:color w:val="000000"/>
+          <w:sz w:val="20"/>
+          <w:szCs w:val="20"/>
+        </w:rPr>
+        <w:t xml:space="preserve"> </w:t>
+      </w:r>
+      <w:proofErr w:type="spellStart"/>
+      <w:r>
+        <w:rPr>
+          <w:rFonts w:ascii="Consolas" w:hAnsi="Consolas" w:cs="Consolas"/>
+          <w:color w:val="000000"/>
+          <w:sz w:val="20"/>
+          <w:szCs w:val="20"/>
+        </w:rPr>
+        <w:t>FileReadAndWrite</w:t>
+      </w:r>
+      <w:proofErr w:type="spellEnd"/>
+      <w:r>
+        <w:rPr>
+          <w:rFonts w:ascii="Consolas" w:hAnsi="Consolas" w:cs="Consolas"/>
+          <w:color w:val="000000"/>
+          <w:sz w:val="20"/>
+          <w:szCs w:val="20"/>
+        </w:rPr>
+        <w:t xml:space="preserve"> </w:t>
+      </w:r>
+      <w:r>
+        <w:rPr>
+          <w:rFonts w:ascii="Consolas" w:hAnsi="Consolas" w:cs="Consolas"/>
+          <w:b/>
+          <w:bCs/>
+          <w:color w:val="7F0055"/>
+          <w:sz w:val="20"/>
+          <w:szCs w:val="20"/>
+        </w:rPr>
+        <w:t>extends</w:t>
+      </w:r>
+      <w:r>
+        <w:rPr>
+          <w:rFonts w:ascii="Consolas" w:hAnsi="Consolas" w:cs="Consolas"/>
+          <w:color w:val="000000"/>
+          <w:sz w:val="20"/>
+          <w:szCs w:val="20"/>
+        </w:rPr>
+        <w:t xml:space="preserve"> </w:t>
+      </w:r>
+      <w:proofErr w:type="spellStart"/>
+      <w:r>
+        <w:rPr>
+          <w:rFonts w:ascii="Consolas" w:hAnsi="Consolas" w:cs="Consolas"/>
+          <w:color w:val="000000"/>
+          <w:sz w:val="20"/>
+          <w:szCs w:val="20"/>
+        </w:rPr>
+        <w:t>ConsoleTool</w:t>
+      </w:r>
+      <w:proofErr w:type="spellEnd"/>
+    </w:p>
+    <w:p>
+      <w:pPr>
+        <w:pStyle w:val="ListParagraph"/>
+        <w:ind w:left="360"/>
+      </w:pPr>
+    </w:p>
+    <w:p>
+      <w:pPr>
+        <w:pStyle w:val="ListParagraph"/>
+        <w:ind w:left="360"/>
+      </w:pPr>
+      <w:r>
+        <w:rPr>
+          <w:rFonts w:hint="eastAsia"/>
+        </w:rPr>
+        <w:t>然后实现</w:t>
+      </w:r>
+      <w:r>
+        <w:rPr>
+          <w:rFonts w:hint="eastAsia"/>
+        </w:rPr>
+        <w:t>execute</w:t>
+      </w:r>
+      <w:r>
+        <w:rPr>
+          <w:rFonts w:hint="eastAsia"/>
+        </w:rPr>
+        <w:t>方法</w:t>
+      </w:r>
+    </w:p>
+    <w:p>
+      <w:pPr>
+        <w:pStyle w:val="ListParagraph"/>
+        <w:autoSpaceDE w:val="0"/>
+        <w:autoSpaceDN w:val="0"/>
+        <w:adjustRightInd w:val="0"/>
+        <w:spacing w:after="0" w:line="240" w:lineRule="auto"/>
+        <w:ind w:left="360"/>
+        <w:rPr>
+          <w:rFonts w:ascii="Consolas" w:hAnsi="Consolas" w:cs="Consolas"/>
+          <w:sz w:val="20"/>
+          <w:szCs w:val="20"/>
+        </w:rPr>
+      </w:pPr>
+      <w:proofErr w:type="gramStart"/>
+      <w:r>
+        <w:rPr>
+          <w:rFonts w:ascii="Consolas" w:hAnsi="Consolas" w:cs="Consolas"/>
+          <w:b/>
+          <w:bCs/>
+          <w:color w:val="7F0055"/>
+          <w:sz w:val="20"/>
+          <w:szCs w:val="20"/>
+        </w:rPr>
+        <w:t>public</w:t>
+      </w:r>
+      <w:proofErr w:type="gramEnd"/>
+      <w:r>
+        <w:rPr>
+          <w:rFonts w:ascii="Consolas" w:hAnsi="Consolas" w:cs="Consolas"/>
+          <w:color w:val="000000"/>
+          <w:sz w:val="20"/>
+          <w:szCs w:val="20"/>
+        </w:rPr>
+        <w:t xml:space="preserve"> String[] execute(String[] inputs) </w:t>
+      </w:r>
+      <w:r>
+        <w:rPr>
+          <w:rFonts w:ascii="Consolas" w:hAnsi="Consolas" w:cs="Consolas"/>
+          <w:b/>
+          <w:bCs/>
+          <w:color w:val="7F0055"/>
+          <w:sz w:val="20"/>
+          <w:szCs w:val="20"/>
+        </w:rPr>
+        <w:t>throws</w:t>
+      </w:r>
+      <w:r>
+        <w:rPr>
+          <w:rFonts w:ascii="Consolas" w:hAnsi="Consolas" w:cs="Consolas"/>
+          <w:color w:val="000000"/>
+          <w:sz w:val="20"/>
+          <w:szCs w:val="20"/>
+        </w:rPr>
+        <w:t xml:space="preserve"> Exception {</w:t>
+      </w:r>
+    </w:p>
+    <w:p>
+      <w:pPr>
+        <w:pStyle w:val="ListParagraph"/>
+        <w:autoSpaceDE w:val="0"/>
+        <w:autoSpaceDN w:val="0"/>
+        <w:adjustRightInd w:val="0"/>
+        <w:spacing w:after="0" w:line="240" w:lineRule="auto"/>
+        <w:ind w:left="360"/>
+        <w:rPr>
+          <w:rFonts w:ascii="Consolas" w:hAnsi="Consolas" w:cs="Consolas"/>
+          <w:color w:val="000000"/>
+          <w:sz w:val="20"/>
+          <w:szCs w:val="20"/>
+        </w:rPr>
+      </w:pPr>
+      <w:r>
+        <w:rPr>
+          <w:rFonts w:ascii="Consolas" w:hAnsi="Consolas" w:cs="Consolas"/>
+          <w:color w:val="000000"/>
+          <w:sz w:val="20"/>
+          <w:szCs w:val="20"/>
+        </w:rPr>
+        <w:tab/>
+      </w:r>
+      <w:r>
+        <w:rPr>
+          <w:rFonts w:ascii="Consolas" w:hAnsi="Consolas" w:cs="Consolas"/>
+          <w:color w:val="000000"/>
+          <w:sz w:val="20"/>
+          <w:szCs w:val="20"/>
+        </w:rPr>
+        <w:tab/>
+      </w:r>
+      <w:proofErr w:type="gramStart"/>
+      <w:r>
+        <w:rPr>
+          <w:rFonts w:ascii="Consolas" w:hAnsi="Consolas" w:cs="Consolas"/>
+          <w:color w:val="000000"/>
+          <w:sz w:val="20"/>
+          <w:szCs w:val="20"/>
+        </w:rPr>
+        <w:t>log(</w:t>
+      </w:r>
+      <w:proofErr w:type="gramEnd"/>
+      <w:r>
+        <w:rPr>
+          <w:rFonts w:ascii="Consolas" w:hAnsi="Consolas" w:cs="Consolas"/>
+          <w:color w:val="2A00FF"/>
+          <w:sz w:val="20"/>
+          <w:szCs w:val="20"/>
+        </w:rPr>
+        <w:t>"</w:t>
+      </w:r>
+      <w:r>
+        <w:rPr>
+          <w:rFonts w:ascii="Consolas" w:hAnsi="Consolas" w:cs="Consolas"/>
+          <w:color w:val="2A00FF"/>
+          <w:sz w:val="20"/>
+          <w:szCs w:val="20"/>
+        </w:rPr>
+        <w:t>开始</w:t>
+      </w:r>
+      <w:r>
+        <w:rPr>
+          <w:rFonts w:ascii="Consolas" w:hAnsi="Consolas" w:cs="Consolas"/>
+          <w:color w:val="2A00FF"/>
+          <w:sz w:val="20"/>
+          <w:szCs w:val="20"/>
+        </w:rPr>
+        <w:t>----&gt;"</w:t>
+      </w:r>
+      <w:r>
+        <w:rPr>
+          <w:rFonts w:ascii="Consolas" w:hAnsi="Consolas" w:cs="Consolas"/>
+          <w:color w:val="000000"/>
+          <w:sz w:val="20"/>
+          <w:szCs w:val="20"/>
+        </w:rPr>
+        <w:t>);</w:t>
+      </w:r>
+    </w:p>
+    <w:p>
+      <w:pPr>
+        <w:pStyle w:val="ListParagraph"/>
+        <w:autoSpaceDE w:val="0"/>
+        <w:autoSpaceDN w:val="0"/>
+        <w:adjustRightInd w:val="0"/>
+        <w:spacing w:after="0" w:line="240" w:lineRule="auto"/>
+        <w:ind w:left="360"/>
+        <w:rPr>
+          <w:rFonts w:ascii="Consolas" w:hAnsi="Consolas" w:cs="Consolas"/>
+          <w:sz w:val="20"/>
+          <w:szCs w:val="20"/>
+        </w:rPr>
+      </w:pPr>
+      <w:r>
+        <w:rPr>
+          <w:rFonts w:ascii="Consolas" w:hAnsi="Consolas" w:cs="Consolas" w:hint="eastAsia"/>
+          <w:color w:val="000000"/>
+          <w:sz w:val="20"/>
+          <w:szCs w:val="20"/>
+        </w:rPr>
+        <w:tab/>
+      </w:r>
+      <w:r>
+        <w:rPr>
+          <w:rFonts w:ascii="Consolas" w:hAnsi="Consolas" w:cs="Consolas" w:hint="eastAsia"/>
+          <w:color w:val="000000"/>
+          <w:sz w:val="20"/>
+          <w:szCs w:val="20"/>
+        </w:rPr>
+        <w:tab/>
+      </w:r>
+      <w:r>
+        <w:rPr>
+          <w:rFonts w:ascii="Consolas" w:hAnsi="Consolas" w:cs="Consolas" w:hint="eastAsia"/>
+          <w:color w:val="000000"/>
+          <w:sz w:val="20"/>
+          <w:szCs w:val="20"/>
+          <w:highlight w:val="cyan"/>
+        </w:rPr>
+        <w:t>//</w:t>
+      </w:r>
+      <w:r>
+        <w:rPr>
+          <w:rFonts w:ascii="Consolas" w:hAnsi="Consolas" w:cs="Consolas" w:hint="eastAsia"/>
+          <w:color w:val="000000"/>
+          <w:sz w:val="20"/>
+          <w:szCs w:val="20"/>
+          <w:highlight w:val="cyan"/>
+        </w:rPr>
+        <w:t>通过</w:t>
+      </w:r>
+      <w:proofErr w:type="spellStart"/>
+      <w:r>
+        <w:rPr>
+          <w:rFonts w:ascii="Consolas" w:hAnsi="Consolas" w:cs="Consolas" w:hint="eastAsia"/>
+          <w:color w:val="000000"/>
+          <w:sz w:val="20"/>
+          <w:szCs w:val="20"/>
+          <w:highlight w:val="cyan"/>
+        </w:rPr>
+        <w:t>TempFileUtil</w:t>
+      </w:r>
+      <w:proofErr w:type="spellEnd"/>
+      <w:r>
+        <w:rPr>
+          <w:rFonts w:ascii="Consolas" w:hAnsi="Consolas" w:cs="Consolas" w:hint="eastAsia"/>
+          <w:color w:val="000000"/>
+          <w:sz w:val="20"/>
+          <w:szCs w:val="20"/>
+          <w:highlight w:val="cyan"/>
+        </w:rPr>
+        <w:t>获取</w:t>
+      </w:r>
+      <w:r>
+        <w:rPr>
+          <w:rFonts w:ascii="Consolas" w:hAnsi="Consolas" w:cs="Consolas" w:hint="eastAsia"/>
+          <w:color w:val="000000"/>
+          <w:sz w:val="20"/>
+          <w:szCs w:val="20"/>
+          <w:highlight w:val="cyan"/>
+        </w:rPr>
+        <w:t>File</w:t>
+      </w:r>
+      <w:r>
+        <w:rPr>
+          <w:rFonts w:ascii="Consolas" w:hAnsi="Consolas" w:cs="Consolas" w:hint="eastAsia"/>
+          <w:color w:val="000000"/>
+          <w:sz w:val="20"/>
+          <w:szCs w:val="20"/>
+          <w:highlight w:val="cyan"/>
+        </w:rPr>
+        <w:t>对象</w:t>
+      </w:r>
+    </w:p>
+    <w:p>
+      <w:pPr>
+        <w:pStyle w:val="ListParagraph"/>
+        <w:autoSpaceDE w:val="0"/>
+        <w:autoSpaceDN w:val="0"/>
+        <w:adjustRightInd w:val="0"/>
+        <w:spacing w:after="0" w:line="240" w:lineRule="auto"/>
+        <w:ind w:left="360"/>
+        <w:rPr>
+          <w:rFonts w:ascii="Consolas" w:hAnsi="Consolas" w:cs="Consolas"/>
+          <w:sz w:val="20"/>
+          <w:szCs w:val="20"/>
+        </w:rPr>
+      </w:pPr>
+      <w:r>
+        <w:rPr>
+          <w:rFonts w:ascii="Consolas" w:hAnsi="Consolas" w:cs="Consolas"/>
+          <w:color w:val="000000"/>
+          <w:sz w:val="20"/>
+          <w:szCs w:val="20"/>
+        </w:rPr>
+        <w:tab/>
+      </w:r>
+      <w:r>
+        <w:rPr>
+          <w:rFonts w:ascii="Consolas" w:hAnsi="Consolas" w:cs="Consolas"/>
+          <w:color w:val="000000"/>
+          <w:sz w:val="20"/>
+          <w:szCs w:val="20"/>
+        </w:rPr>
+        <w:tab/>
+        <w:t xml:space="preserve">File dir = </w:t>
+      </w:r>
+      <w:proofErr w:type="spellStart"/>
+      <w:proofErr w:type="gramStart"/>
+      <w:r>
+        <w:rPr>
+          <w:rFonts w:ascii="Consolas" w:hAnsi="Consolas" w:cs="Consolas"/>
+          <w:color w:val="000000"/>
+          <w:sz w:val="20"/>
+          <w:szCs w:val="20"/>
+          <w:highlight w:val="lightGray"/>
+        </w:rPr>
+        <w:t>TempFileUtil</w:t>
+      </w:r>
+      <w:r>
+        <w:rPr>
+          <w:rFonts w:ascii="Consolas" w:hAnsi="Consolas" w:cs="Consolas"/>
+          <w:color w:val="000000"/>
+          <w:sz w:val="20"/>
+          <w:szCs w:val="20"/>
+        </w:rPr>
+        <w:t>.</w:t>
+      </w:r>
+      <w:r>
+        <w:rPr>
+          <w:rFonts w:ascii="Consolas" w:hAnsi="Consolas" w:cs="Consolas"/>
+          <w:i/>
+          <w:iCs/>
+          <w:color w:val="000000"/>
+          <w:sz w:val="20"/>
+          <w:szCs w:val="20"/>
+        </w:rPr>
+        <w:t>findFile</w:t>
+      </w:r>
+      <w:proofErr w:type="spellEnd"/>
+      <w:r>
+        <w:rPr>
+          <w:rFonts w:ascii="Consolas" w:hAnsi="Consolas" w:cs="Consolas"/>
+          <w:color w:val="000000"/>
+          <w:sz w:val="20"/>
+          <w:szCs w:val="20"/>
+        </w:rPr>
+        <w:t>(</w:t>
+      </w:r>
+      <w:proofErr w:type="gramEnd"/>
+      <w:r>
+        <w:rPr>
+          <w:rFonts w:ascii="Consolas" w:hAnsi="Consolas" w:cs="Consolas"/>
+          <w:color w:val="000000"/>
+          <w:sz w:val="20"/>
+          <w:szCs w:val="20"/>
+        </w:rPr>
+        <w:t>inputs[0]);</w:t>
+      </w:r>
+    </w:p>
+    <w:p>
+      <w:pPr>
+        <w:pStyle w:val="ListParagraph"/>
+        <w:autoSpaceDE w:val="0"/>
+        <w:autoSpaceDN w:val="0"/>
+        <w:adjustRightInd w:val="0"/>
+        <w:spacing w:after="0" w:line="240" w:lineRule="auto"/>
+        <w:ind w:left="360"/>
+        <w:rPr>
+          <w:rFonts w:ascii="Consolas" w:hAnsi="Consolas" w:cs="Consolas"/>
+          <w:sz w:val="20"/>
+          <w:szCs w:val="20"/>
+        </w:rPr>
+      </w:pPr>
+      <w:r>
+        <w:rPr>
+          <w:rFonts w:ascii="Consolas" w:hAnsi="Consolas" w:cs="Consolas"/>
+          <w:color w:val="000000"/>
+          <w:sz w:val="20"/>
+          <w:szCs w:val="20"/>
+        </w:rPr>
+        <w:tab/>
+      </w:r>
+      <w:r>
+        <w:rPr>
+          <w:rFonts w:ascii="Consolas" w:hAnsi="Consolas" w:cs="Consolas"/>
+          <w:color w:val="000000"/>
+          <w:sz w:val="20"/>
+          <w:szCs w:val="20"/>
+        </w:rPr>
+        <w:tab/>
+        <w:t xml:space="preserve">File </w:t>
+      </w:r>
+      <w:proofErr w:type="spellStart"/>
+      <w:r>
+        <w:rPr>
+          <w:rFonts w:ascii="Consolas" w:hAnsi="Consolas" w:cs="Consolas"/>
+          <w:color w:val="000000"/>
+          <w:sz w:val="20"/>
+          <w:szCs w:val="20"/>
+        </w:rPr>
+        <w:t>file</w:t>
+      </w:r>
+      <w:proofErr w:type="spellEnd"/>
+      <w:r>
+        <w:rPr>
+          <w:rFonts w:ascii="Consolas" w:hAnsi="Consolas" w:cs="Consolas"/>
+          <w:color w:val="000000"/>
+          <w:sz w:val="20"/>
+          <w:szCs w:val="20"/>
+        </w:rPr>
+        <w:t xml:space="preserve"> = </w:t>
+      </w:r>
+      <w:proofErr w:type="spellStart"/>
+      <w:proofErr w:type="gramStart"/>
+      <w:r>
+        <w:rPr>
+          <w:rFonts w:ascii="Consolas" w:hAnsi="Consolas" w:cs="Consolas"/>
+          <w:color w:val="000000"/>
+          <w:sz w:val="20"/>
+          <w:szCs w:val="20"/>
+          <w:highlight w:val="lightGray"/>
+        </w:rPr>
+        <w:t>TempFileUtil</w:t>
+      </w:r>
+      <w:r>
+        <w:rPr>
+          <w:rFonts w:ascii="Consolas" w:hAnsi="Consolas" w:cs="Consolas"/>
+          <w:color w:val="000000"/>
+          <w:sz w:val="20"/>
+          <w:szCs w:val="20"/>
+        </w:rPr>
+        <w:t>.</w:t>
+      </w:r>
+      <w:r>
+        <w:rPr>
+          <w:rFonts w:ascii="Consolas" w:hAnsi="Consolas" w:cs="Consolas"/>
+          <w:i/>
+          <w:iCs/>
+          <w:color w:val="000000"/>
+          <w:sz w:val="20"/>
+          <w:szCs w:val="20"/>
+        </w:rPr>
+        <w:t>findFile</w:t>
+      </w:r>
+      <w:proofErr w:type="spellEnd"/>
+      <w:r>
+        <w:rPr>
+          <w:rFonts w:ascii="Consolas" w:hAnsi="Consolas" w:cs="Consolas"/>
+          <w:color w:val="000000"/>
+          <w:sz w:val="20"/>
+          <w:szCs w:val="20"/>
+        </w:rPr>
+        <w:t>(</w:t>
+      </w:r>
+      <w:proofErr w:type="gramEnd"/>
+      <w:r>
+        <w:rPr>
+          <w:rFonts w:ascii="Consolas" w:hAnsi="Consolas" w:cs="Consolas"/>
+          <w:color w:val="000000"/>
+          <w:sz w:val="20"/>
+          <w:szCs w:val="20"/>
+        </w:rPr>
+        <w:t>inputs[1]);</w:t>
+      </w:r>
+    </w:p>
+    <w:p>
+      <w:pPr>
+        <w:pStyle w:val="ListParagraph"/>
+        <w:autoSpaceDE w:val="0"/>
+        <w:autoSpaceDN w:val="0"/>
+        <w:adjustRightInd w:val="0"/>
+        <w:spacing w:after="0" w:line="240" w:lineRule="auto"/>
+        <w:ind w:left="360"/>
+        <w:rPr>
+          <w:rFonts w:ascii="Consolas" w:hAnsi="Consolas" w:cs="Consolas"/>
+          <w:sz w:val="20"/>
+          <w:szCs w:val="20"/>
+        </w:rPr>
+      </w:pPr>
+      <w:r>
+        <w:rPr>
+          <w:rFonts w:ascii="Consolas" w:hAnsi="Consolas" w:cs="Consolas"/>
+          <w:color w:val="000000"/>
+          <w:sz w:val="20"/>
+          <w:szCs w:val="20"/>
+        </w:rPr>
+        <w:tab/>
+      </w:r>
+      <w:r>
+        <w:rPr>
+          <w:rFonts w:ascii="Consolas" w:hAnsi="Consolas" w:cs="Consolas"/>
+          <w:color w:val="000000"/>
+          <w:sz w:val="20"/>
+          <w:szCs w:val="20"/>
+        </w:rPr>
+        <w:tab/>
+        <w:t xml:space="preserve">String s = </w:t>
+      </w:r>
+      <w:proofErr w:type="gramStart"/>
+      <w:r>
+        <w:rPr>
+          <w:rFonts w:ascii="Consolas" w:hAnsi="Consolas" w:cs="Consolas"/>
+          <w:color w:val="000000"/>
+          <w:sz w:val="20"/>
+          <w:szCs w:val="20"/>
+        </w:rPr>
+        <w:t>inputs[</w:t>
+      </w:r>
+      <w:proofErr w:type="gramEnd"/>
+      <w:r>
+        <w:rPr>
+          <w:rFonts w:ascii="Consolas" w:hAnsi="Consolas" w:cs="Consolas"/>
+          <w:color w:val="000000"/>
+          <w:sz w:val="20"/>
+          <w:szCs w:val="20"/>
+        </w:rPr>
+        <w:t>2];</w:t>
+      </w:r>
+    </w:p>
+    <w:p>
+      <w:pPr>
+        <w:pStyle w:val="ListParagraph"/>
+        <w:autoSpaceDE w:val="0"/>
+        <w:autoSpaceDN w:val="0"/>
+        <w:adjustRightInd w:val="0"/>
+        <w:spacing w:after="0" w:line="240" w:lineRule="auto"/>
+        <w:ind w:left="360"/>
+        <w:rPr>
+          <w:rFonts w:ascii="Consolas" w:hAnsi="Consolas" w:cs="Consolas"/>
+          <w:color w:val="000000"/>
+          <w:sz w:val="20"/>
+          <w:szCs w:val="20"/>
+        </w:rPr>
+      </w:pPr>
+      <w:r>
+        <w:rPr>
+          <w:rFonts w:ascii="Consolas" w:hAnsi="Consolas" w:cs="Consolas"/>
+          <w:color w:val="000000"/>
+          <w:sz w:val="20"/>
+          <w:szCs w:val="20"/>
+        </w:rPr>
+        <w:tab/>
+      </w:r>
+      <w:r>
+        <w:rPr>
+          <w:rFonts w:ascii="Consolas" w:hAnsi="Consolas" w:cs="Consolas"/>
+          <w:color w:val="000000"/>
+          <w:sz w:val="20"/>
+          <w:szCs w:val="20"/>
+        </w:rPr>
+        <w:tab/>
+      </w:r>
+    </w:p>
+    <w:p>
+      <w:pPr>
+        <w:pStyle w:val="ListParagraph"/>
+        <w:autoSpaceDE w:val="0"/>
+        <w:autoSpaceDN w:val="0"/>
+        <w:adjustRightInd w:val="0"/>
+        <w:spacing w:after="0" w:line="240" w:lineRule="auto"/>
+        <w:ind w:left="1080" w:firstLine="360"/>
+        <w:rPr>
+          <w:rFonts w:ascii="Consolas" w:hAnsi="Consolas" w:cs="Consolas"/>
+          <w:sz w:val="20"/>
+          <w:szCs w:val="20"/>
+        </w:rPr>
+      </w:pPr>
+      <w:r>
+        <w:rPr>
+          <w:rFonts w:ascii="Consolas" w:hAnsi="Consolas" w:cs="Consolas" w:hint="eastAsia"/>
+          <w:color w:val="000000"/>
+          <w:sz w:val="20"/>
+          <w:szCs w:val="20"/>
+          <w:highlight w:val="cyan"/>
+        </w:rPr>
+        <w:t>//</w:t>
+      </w:r>
+      <w:r>
+        <w:rPr>
+          <w:rFonts w:ascii="Consolas" w:hAnsi="Consolas" w:cs="Consolas" w:hint="eastAsia"/>
+          <w:color w:val="000000"/>
+          <w:sz w:val="20"/>
+          <w:szCs w:val="20"/>
+          <w:highlight w:val="cyan"/>
+        </w:rPr>
+        <w:t>通过</w:t>
+      </w:r>
+      <w:proofErr w:type="spellStart"/>
+      <w:r>
+        <w:rPr>
+          <w:rFonts w:ascii="Consolas" w:hAnsi="Consolas" w:cs="Consolas" w:hint="eastAsia"/>
+          <w:color w:val="000000"/>
+          <w:sz w:val="20"/>
+          <w:szCs w:val="20"/>
+          <w:highlight w:val="cyan"/>
+        </w:rPr>
+        <w:t>TempFileUtil</w:t>
+      </w:r>
+      <w:proofErr w:type="spellEnd"/>
+      <w:r>
+        <w:rPr>
+          <w:rFonts w:ascii="Consolas" w:hAnsi="Consolas" w:cs="Consolas" w:hint="eastAsia"/>
+          <w:color w:val="000000"/>
+          <w:sz w:val="20"/>
+          <w:szCs w:val="20"/>
+          <w:highlight w:val="cyan"/>
+        </w:rPr>
+        <w:t>产生临时文件和文件夹</w:t>
+      </w:r>
+    </w:p>
+    <w:p>
+      <w:pPr>
+        <w:pStyle w:val="ListParagraph"/>
+        <w:autoSpaceDE w:val="0"/>
+        <w:autoSpaceDN w:val="0"/>
+        <w:adjustRightInd w:val="0"/>
+        <w:spacing w:after="0" w:line="240" w:lineRule="auto"/>
+        <w:ind w:left="360"/>
+        <w:rPr>
+          <w:rFonts w:ascii="Consolas" w:hAnsi="Consolas" w:cs="Consolas"/>
+          <w:sz w:val="20"/>
+          <w:szCs w:val="20"/>
+        </w:rPr>
+      </w:pPr>
+      <w:r>
+        <w:rPr>
+          <w:rFonts w:ascii="Consolas" w:hAnsi="Consolas" w:cs="Consolas"/>
+          <w:color w:val="000000"/>
+          <w:sz w:val="20"/>
+          <w:szCs w:val="20"/>
+        </w:rPr>
+        <w:tab/>
+      </w:r>
+      <w:r>
+        <w:rPr>
+          <w:rFonts w:ascii="Consolas" w:hAnsi="Consolas" w:cs="Consolas"/>
+          <w:color w:val="000000"/>
+          <w:sz w:val="20"/>
+          <w:szCs w:val="20"/>
+        </w:rPr>
+        <w:tab/>
+        <w:t xml:space="preserve">File </w:t>
+      </w:r>
+      <w:proofErr w:type="spellStart"/>
+      <w:r>
+        <w:rPr>
+          <w:rFonts w:ascii="Consolas" w:hAnsi="Consolas" w:cs="Consolas"/>
+          <w:color w:val="000000"/>
+          <w:sz w:val="20"/>
+          <w:szCs w:val="20"/>
+        </w:rPr>
+        <w:t>newDir</w:t>
+      </w:r>
+      <w:proofErr w:type="spellEnd"/>
+      <w:r>
+        <w:rPr>
+          <w:rFonts w:ascii="Consolas" w:hAnsi="Consolas" w:cs="Consolas"/>
+          <w:color w:val="000000"/>
+          <w:sz w:val="20"/>
+          <w:szCs w:val="20"/>
+        </w:rPr>
+        <w:t xml:space="preserve"> = </w:t>
+      </w:r>
+      <w:proofErr w:type="spellStart"/>
+      <w:proofErr w:type="gramStart"/>
+      <w:r>
+        <w:rPr>
+          <w:rFonts w:ascii="Consolas" w:hAnsi="Consolas" w:cs="Consolas"/>
+          <w:color w:val="000000"/>
+          <w:sz w:val="20"/>
+          <w:szCs w:val="20"/>
+          <w:highlight w:val="lightGray"/>
+        </w:rPr>
+        <w:t>TempFileUtil</w:t>
+      </w:r>
+      <w:r>
+        <w:rPr>
+          <w:rFonts w:ascii="Consolas" w:hAnsi="Consolas" w:cs="Consolas"/>
+          <w:color w:val="000000"/>
+          <w:sz w:val="20"/>
+          <w:szCs w:val="20"/>
+        </w:rPr>
+        <w:t>.</w:t>
+      </w:r>
+      <w:r>
+        <w:rPr>
+          <w:rFonts w:ascii="Consolas" w:hAnsi="Consolas" w:cs="Consolas"/>
+          <w:i/>
+          <w:iCs/>
+          <w:color w:val="000000"/>
+          <w:sz w:val="20"/>
+          <w:szCs w:val="20"/>
+        </w:rPr>
+        <w:t>createEmptyDir</w:t>
+      </w:r>
+      <w:proofErr w:type="spellEnd"/>
+      <w:r>
+        <w:rPr>
+          <w:rFonts w:ascii="Consolas" w:hAnsi="Consolas" w:cs="Consolas"/>
+          <w:color w:val="000000"/>
+          <w:sz w:val="20"/>
+          <w:szCs w:val="20"/>
+        </w:rPr>
+        <w:t>(</w:t>
+      </w:r>
+      <w:proofErr w:type="gramEnd"/>
+      <w:r>
+        <w:rPr>
+          <w:rFonts w:ascii="Consolas" w:hAnsi="Consolas" w:cs="Consolas"/>
+          <w:color w:val="000000"/>
+          <w:sz w:val="20"/>
+          <w:szCs w:val="20"/>
+        </w:rPr>
+        <w:t>);</w:t>
+      </w:r>
+    </w:p>
+    <w:p>
+      <w:pPr>
+        <w:pStyle w:val="ListParagraph"/>
+        <w:autoSpaceDE w:val="0"/>
+        <w:autoSpaceDN w:val="0"/>
+        <w:adjustRightInd w:val="0"/>
+        <w:spacing w:after="0" w:line="240" w:lineRule="auto"/>
+        <w:ind w:left="360"/>
+        <w:rPr>
+          <w:rFonts w:ascii="Consolas" w:hAnsi="Consolas" w:cs="Consolas"/>
+          <w:sz w:val="20"/>
+          <w:szCs w:val="20"/>
+        </w:rPr>
+      </w:pPr>
+      <w:r>
+        <w:rPr>
+          <w:rFonts w:ascii="Consolas" w:hAnsi="Consolas" w:cs="Consolas"/>
+          <w:color w:val="000000"/>
+          <w:sz w:val="20"/>
+          <w:szCs w:val="20"/>
+        </w:rPr>
+        <w:tab/>
+      </w:r>
+      <w:r>
+        <w:rPr>
+          <w:rFonts w:ascii="Consolas" w:hAnsi="Consolas" w:cs="Consolas"/>
+          <w:color w:val="000000"/>
+          <w:sz w:val="20"/>
+          <w:szCs w:val="20"/>
+        </w:rPr>
+        <w:tab/>
+        <w:t xml:space="preserve">File </w:t>
+      </w:r>
+      <w:proofErr w:type="spellStart"/>
+      <w:r>
+        <w:rPr>
+          <w:rFonts w:ascii="Consolas" w:hAnsi="Consolas" w:cs="Consolas"/>
+          <w:color w:val="000000"/>
+          <w:sz w:val="20"/>
+          <w:szCs w:val="20"/>
+        </w:rPr>
+        <w:t>newFile</w:t>
+      </w:r>
+      <w:proofErr w:type="spellEnd"/>
+      <w:r>
+        <w:rPr>
+          <w:rFonts w:ascii="Consolas" w:hAnsi="Consolas" w:cs="Consolas"/>
+          <w:color w:val="000000"/>
+          <w:sz w:val="20"/>
+          <w:szCs w:val="20"/>
+        </w:rPr>
+        <w:t xml:space="preserve"> = </w:t>
+      </w:r>
+      <w:proofErr w:type="spellStart"/>
+      <w:proofErr w:type="gramStart"/>
+      <w:r>
+        <w:rPr>
+          <w:rFonts w:ascii="Consolas" w:hAnsi="Consolas" w:cs="Consolas"/>
+          <w:color w:val="000000"/>
+          <w:sz w:val="20"/>
+          <w:szCs w:val="20"/>
+          <w:highlight w:val="lightGray"/>
+        </w:rPr>
+        <w:t>TempFileUtil</w:t>
+      </w:r>
+      <w:r>
+        <w:rPr>
+          <w:rFonts w:ascii="Consolas" w:hAnsi="Consolas" w:cs="Consolas"/>
+          <w:color w:val="000000"/>
+          <w:sz w:val="20"/>
+          <w:szCs w:val="20"/>
+        </w:rPr>
+        <w:t>.</w:t>
+      </w:r>
+      <w:r>
+        <w:rPr>
+          <w:rFonts w:ascii="Consolas" w:hAnsi="Consolas" w:cs="Consolas"/>
+          <w:i/>
+          <w:iCs/>
+          <w:color w:val="000000"/>
+          <w:sz w:val="20"/>
+          <w:szCs w:val="20"/>
+        </w:rPr>
+        <w:t>createEmptyFile</w:t>
+      </w:r>
+      <w:proofErr w:type="spellEnd"/>
+      <w:r>
+        <w:rPr>
+          <w:rFonts w:ascii="Consolas" w:hAnsi="Consolas" w:cs="Consolas"/>
+          <w:color w:val="000000"/>
+          <w:sz w:val="20"/>
+          <w:szCs w:val="20"/>
+        </w:rPr>
+        <w:t>(</w:t>
+      </w:r>
+      <w:proofErr w:type="gramEnd"/>
+      <w:r>
+        <w:rPr>
+          <w:rFonts w:ascii="Consolas" w:hAnsi="Consolas" w:cs="Consolas"/>
+          <w:color w:val="2A00FF"/>
+          <w:sz w:val="20"/>
+          <w:szCs w:val="20"/>
+        </w:rPr>
+        <w:t>"txt"</w:t>
+      </w:r>
+      <w:r>
+        <w:rPr>
+          <w:rFonts w:ascii="Consolas" w:hAnsi="Consolas" w:cs="Consolas"/>
+          <w:color w:val="000000"/>
+          <w:sz w:val="20"/>
+          <w:szCs w:val="20"/>
+        </w:rPr>
+        <w:t>);</w:t>
+      </w:r>
+    </w:p>
+    <w:p>
+      <w:pPr>
+        <w:pStyle w:val="ListParagraph"/>
+        <w:autoSpaceDE w:val="0"/>
+        <w:autoSpaceDN w:val="0"/>
+        <w:adjustRightInd w:val="0"/>
+        <w:spacing w:after="0" w:line="240" w:lineRule="auto"/>
+        <w:ind w:left="360"/>
+        <w:rPr>
+          <w:rFonts w:ascii="Consolas" w:hAnsi="Consolas" w:cs="Consolas"/>
+          <w:sz w:val="20"/>
+          <w:szCs w:val="20"/>
+        </w:rPr>
+      </w:pPr>
+      <w:r>
+        <w:rPr>
+          <w:rFonts w:ascii="Consolas" w:hAnsi="Consolas" w:cs="Consolas"/>
+          <w:color w:val="000000"/>
+          <w:sz w:val="20"/>
+          <w:szCs w:val="20"/>
+        </w:rPr>
+        <w:tab/>
+      </w:r>
+      <w:r>
+        <w:rPr>
+          <w:rFonts w:ascii="Consolas" w:hAnsi="Consolas" w:cs="Consolas"/>
+          <w:color w:val="000000"/>
+          <w:sz w:val="20"/>
+          <w:szCs w:val="20"/>
+        </w:rPr>
+        <w:tab/>
+      </w:r>
+    </w:p>
+    <w:p>
+      <w:pPr>
+        <w:pStyle w:val="ListParagraph"/>
+        <w:autoSpaceDE w:val="0"/>
+        <w:autoSpaceDN w:val="0"/>
+        <w:adjustRightInd w:val="0"/>
+        <w:spacing w:after="0" w:line="240" w:lineRule="auto"/>
+        <w:rPr>
+          <w:rFonts w:ascii="Consolas" w:hAnsi="Consolas" w:cs="Consolas"/>
+          <w:sz w:val="20"/>
+          <w:szCs w:val="20"/>
+        </w:rPr>
+      </w:pPr>
+      <w:r>
+        <w:rPr>
+          <w:rFonts w:ascii="Consolas" w:hAnsi="Consolas" w:cs="Consolas"/>
+          <w:color w:val="000000"/>
+          <w:sz w:val="20"/>
+          <w:szCs w:val="20"/>
+        </w:rPr>
+        <w:tab/>
+      </w:r>
+      <w:proofErr w:type="spellStart"/>
+      <w:r>
+        <w:rPr>
+          <w:rFonts w:ascii="Consolas" w:hAnsi="Consolas" w:cs="Consolas"/>
+          <w:color w:val="000000"/>
+          <w:sz w:val="20"/>
+          <w:szCs w:val="20"/>
+        </w:rPr>
+        <w:t>BufferedWriter</w:t>
+      </w:r>
+      <w:proofErr w:type="spellEnd"/>
+      <w:r>
+        <w:rPr>
+          <w:rFonts w:ascii="Consolas" w:hAnsi="Consolas" w:cs="Consolas"/>
+          <w:color w:val="000000"/>
+          <w:sz w:val="20"/>
+          <w:szCs w:val="20"/>
+        </w:rPr>
+        <w:t xml:space="preserve"> </w:t>
+      </w:r>
+      <w:proofErr w:type="spellStart"/>
+      <w:r>
+        <w:rPr>
+          <w:rFonts w:ascii="Consolas" w:hAnsi="Consolas" w:cs="Consolas"/>
+          <w:color w:val="000000"/>
+          <w:sz w:val="20"/>
+          <w:szCs w:val="20"/>
+        </w:rPr>
+        <w:t>bw</w:t>
+      </w:r>
+      <w:proofErr w:type="spellEnd"/>
+      <w:r>
+        <w:rPr>
+          <w:rFonts w:ascii="Consolas" w:hAnsi="Consolas" w:cs="Consolas"/>
+          <w:color w:val="000000"/>
+          <w:sz w:val="20"/>
+          <w:szCs w:val="20"/>
+        </w:rPr>
+        <w:t xml:space="preserve"> = </w:t>
+      </w:r>
+      <w:r>
+        <w:rPr>
+          <w:rFonts w:ascii="Consolas" w:hAnsi="Consolas" w:cs="Consolas"/>
+          <w:b/>
+          <w:bCs/>
+          <w:color w:val="7F0055"/>
+          <w:sz w:val="20"/>
+          <w:szCs w:val="20"/>
+        </w:rPr>
+        <w:t>new</w:t>
+      </w:r>
+      <w:r>
+        <w:rPr>
+          <w:rFonts w:ascii="Consolas" w:hAnsi="Consolas" w:cs="Consolas"/>
+          <w:color w:val="000000"/>
+          <w:sz w:val="20"/>
+          <w:szCs w:val="20"/>
+        </w:rPr>
+        <w:t xml:space="preserve"> </w:t>
+      </w:r>
+      <w:proofErr w:type="spellStart"/>
+      <w:proofErr w:type="gramStart"/>
+      <w:r>
+        <w:rPr>
+          <w:rFonts w:ascii="Consolas" w:hAnsi="Consolas" w:cs="Consolas"/>
+          <w:color w:val="000000"/>
+          <w:sz w:val="20"/>
+          <w:szCs w:val="20"/>
+        </w:rPr>
+        <w:t>BufferedWriter</w:t>
+      </w:r>
+      <w:proofErr w:type="spellEnd"/>
+      <w:r>
+        <w:rPr>
+          <w:rFonts w:ascii="Consolas" w:hAnsi="Consolas" w:cs="Consolas"/>
+          <w:color w:val="000000"/>
+          <w:sz w:val="20"/>
+          <w:szCs w:val="20"/>
+        </w:rPr>
+        <w:t>(</w:t>
+      </w:r>
+      <w:proofErr w:type="gramEnd"/>
+      <w:r>
+        <w:rPr>
+          <w:rFonts w:ascii="Consolas" w:hAnsi="Consolas" w:cs="Consolas"/>
+          <w:b/>
+          <w:bCs/>
+          <w:color w:val="7F0055"/>
+          <w:sz w:val="20"/>
+          <w:szCs w:val="20"/>
+        </w:rPr>
+        <w:t>new</w:t>
+      </w:r>
+      <w:r>
+        <w:rPr>
+          <w:rFonts w:ascii="Consolas" w:hAnsi="Consolas" w:cs="Consolas"/>
+          <w:color w:val="000000"/>
+          <w:sz w:val="20"/>
+          <w:szCs w:val="20"/>
+        </w:rPr>
+        <w:t xml:space="preserve"> </w:t>
+      </w:r>
+      <w:proofErr w:type="spellStart"/>
+      <w:r>
+        <w:rPr>
+          <w:rFonts w:ascii="Consolas" w:hAnsi="Consolas" w:cs="Consolas"/>
+          <w:color w:val="000000"/>
+          <w:sz w:val="20"/>
+          <w:szCs w:val="20"/>
+        </w:rPr>
+        <w:t>OutputStreamWriter</w:t>
+      </w:r>
+      <w:proofErr w:type="spellEnd"/>
+      <w:r>
+        <w:rPr>
+          <w:rFonts w:ascii="Consolas" w:hAnsi="Consolas" w:cs="Consolas"/>
+          <w:color w:val="000000"/>
+          <w:sz w:val="20"/>
+          <w:szCs w:val="20"/>
+        </w:rPr>
+        <w:t>(</w:t>
+      </w:r>
+      <w:r>
+        <w:rPr>
+          <w:rFonts w:ascii="Consolas" w:hAnsi="Consolas" w:cs="Consolas"/>
+          <w:b/>
+          <w:bCs/>
+          <w:color w:val="7F0055"/>
+          <w:sz w:val="20"/>
+          <w:szCs w:val="20"/>
+        </w:rPr>
+        <w:t>new</w:t>
+      </w:r>
+      <w:r>
+        <w:rPr>
+          <w:rFonts w:ascii="Consolas" w:hAnsi="Consolas" w:cs="Consolas"/>
+          <w:color w:val="000000"/>
+          <w:sz w:val="20"/>
+          <w:szCs w:val="20"/>
+        </w:rPr>
+        <w:t xml:space="preserve"> </w:t>
+      </w:r>
+      <w:proofErr w:type="spellStart"/>
+      <w:r>
+        <w:rPr>
+          <w:rFonts w:ascii="Consolas" w:hAnsi="Consolas" w:cs="Consolas"/>
+          <w:color w:val="000000"/>
+          <w:sz w:val="20"/>
+          <w:szCs w:val="20"/>
+        </w:rPr>
+        <w:t>FileOutputStream</w:t>
+      </w:r>
+      <w:proofErr w:type="spellEnd"/>
+      <w:r>
+        <w:rPr>
+          <w:rFonts w:ascii="Consolas" w:hAnsi="Consolas" w:cs="Consolas"/>
+          <w:color w:val="000000"/>
+          <w:sz w:val="20"/>
+          <w:szCs w:val="20"/>
+        </w:rPr>
+        <w:t>(</w:t>
+      </w:r>
+      <w:proofErr w:type="spellStart"/>
+      <w:r>
+        <w:rPr>
+          <w:rFonts w:ascii="Consolas" w:hAnsi="Consolas" w:cs="Consolas"/>
+          <w:color w:val="000000"/>
+          <w:sz w:val="20"/>
+          <w:szCs w:val="20"/>
+        </w:rPr>
+        <w:t>newFile</w:t>
+      </w:r>
+      <w:proofErr w:type="spellEnd"/>
+      <w:r>
+        <w:rPr>
+          <w:rFonts w:ascii="Consolas" w:hAnsi="Consolas" w:cs="Consolas"/>
+          <w:color w:val="000000"/>
+          <w:sz w:val="20"/>
+          <w:szCs w:val="20"/>
+        </w:rPr>
+        <w:t>)));</w:t>
+      </w:r>
+    </w:p>
+    <w:p>
+      <w:pPr>
+        <w:pStyle w:val="ListParagraph"/>
+        <w:autoSpaceDE w:val="0"/>
+        <w:autoSpaceDN w:val="0"/>
+        <w:adjustRightInd w:val="0"/>
+        <w:spacing w:after="0" w:line="240" w:lineRule="auto"/>
+        <w:ind w:left="360"/>
+        <w:rPr>
+          <w:rFonts w:ascii="Consolas" w:hAnsi="Consolas" w:cs="Consolas"/>
+          <w:sz w:val="20"/>
+          <w:szCs w:val="20"/>
+        </w:rPr>
+      </w:pPr>
+      <w:r>
+        <w:rPr>
+          <w:rFonts w:ascii="Consolas" w:hAnsi="Consolas" w:cs="Consolas"/>
+          <w:color w:val="000000"/>
+          <w:sz w:val="20"/>
+          <w:szCs w:val="20"/>
+        </w:rPr>
+        <w:tab/>
+      </w:r>
+      <w:r>
+        <w:rPr>
+          <w:rFonts w:ascii="Consolas" w:hAnsi="Consolas" w:cs="Consolas"/>
+          <w:color w:val="000000"/>
+          <w:sz w:val="20"/>
+          <w:szCs w:val="20"/>
+        </w:rPr>
+        <w:tab/>
+      </w:r>
+      <w:proofErr w:type="spellStart"/>
+      <w:proofErr w:type="gramStart"/>
+      <w:r>
+        <w:rPr>
+          <w:rFonts w:ascii="Consolas" w:hAnsi="Consolas" w:cs="Consolas"/>
+          <w:color w:val="000000"/>
+          <w:sz w:val="20"/>
+          <w:szCs w:val="20"/>
+        </w:rPr>
+        <w:t>bw.write</w:t>
+      </w:r>
+      <w:proofErr w:type="spellEnd"/>
+      <w:r>
+        <w:rPr>
+          <w:rFonts w:ascii="Consolas" w:hAnsi="Consolas" w:cs="Consolas"/>
+          <w:color w:val="000000"/>
+          <w:sz w:val="20"/>
+          <w:szCs w:val="20"/>
+        </w:rPr>
+        <w:t>(s)</w:t>
+      </w:r>
+      <w:proofErr w:type="gramEnd"/>
+      <w:r>
+        <w:rPr>
+          <w:rFonts w:ascii="Consolas" w:hAnsi="Consolas" w:cs="Consolas"/>
+          <w:color w:val="000000"/>
+          <w:sz w:val="20"/>
+          <w:szCs w:val="20"/>
+        </w:rPr>
+        <w:t>;</w:t>
+      </w:r>
+    </w:p>
+    <w:p>
+      <w:pPr>
+        <w:pStyle w:val="ListParagraph"/>
+        <w:autoSpaceDE w:val="0"/>
+        <w:autoSpaceDN w:val="0"/>
+        <w:adjustRightInd w:val="0"/>
+        <w:spacing w:after="0" w:line="240" w:lineRule="auto"/>
+        <w:ind w:left="360"/>
+        <w:rPr>
+          <w:rFonts w:ascii="Consolas" w:hAnsi="Consolas" w:cs="Consolas"/>
+          <w:sz w:val="20"/>
+          <w:szCs w:val="20"/>
+        </w:rPr>
+      </w:pPr>
+      <w:r>
+        <w:rPr>
+          <w:rFonts w:ascii="Consolas" w:hAnsi="Consolas" w:cs="Consolas"/>
+          <w:color w:val="000000"/>
+          <w:sz w:val="20"/>
+          <w:szCs w:val="20"/>
+        </w:rPr>
+        <w:tab/>
+      </w:r>
+      <w:r>
+        <w:rPr>
+          <w:rFonts w:ascii="Consolas" w:hAnsi="Consolas" w:cs="Consolas"/>
+          <w:color w:val="000000"/>
+          <w:sz w:val="20"/>
+          <w:szCs w:val="20"/>
+        </w:rPr>
+        <w:tab/>
+      </w:r>
+    </w:p>
+    <w:p>
+      <w:pPr>
+        <w:pStyle w:val="ListParagraph"/>
+        <w:autoSpaceDE w:val="0"/>
+        <w:autoSpaceDN w:val="0"/>
+        <w:adjustRightInd w:val="0"/>
+        <w:spacing w:after="0" w:line="240" w:lineRule="auto"/>
+        <w:ind w:left="360"/>
+        <w:rPr>
+          <w:rFonts w:ascii="Consolas" w:hAnsi="Consolas" w:cs="Consolas"/>
+          <w:sz w:val="20"/>
+          <w:szCs w:val="20"/>
+        </w:rPr>
+      </w:pPr>
+      <w:r>
+        <w:rPr>
+          <w:rFonts w:ascii="Consolas" w:hAnsi="Consolas" w:cs="Consolas"/>
+          <w:color w:val="000000"/>
+          <w:sz w:val="20"/>
+          <w:szCs w:val="20"/>
+        </w:rPr>
+        <w:tab/>
+      </w:r>
+      <w:r>
+        <w:rPr>
+          <w:rFonts w:ascii="Consolas" w:hAnsi="Consolas" w:cs="Consolas"/>
+          <w:color w:val="000000"/>
+          <w:sz w:val="20"/>
+          <w:szCs w:val="20"/>
+        </w:rPr>
+        <w:tab/>
+      </w:r>
+      <w:proofErr w:type="gramStart"/>
+      <w:r>
+        <w:rPr>
+          <w:rFonts w:ascii="Consolas" w:hAnsi="Consolas" w:cs="Consolas"/>
+          <w:b/>
+          <w:bCs/>
+          <w:color w:val="7F0055"/>
+          <w:sz w:val="20"/>
+          <w:szCs w:val="20"/>
+        </w:rPr>
+        <w:t>if</w:t>
+      </w:r>
+      <w:r>
+        <w:rPr>
+          <w:rFonts w:ascii="Consolas" w:hAnsi="Consolas" w:cs="Consolas"/>
+          <w:color w:val="000000"/>
+          <w:sz w:val="20"/>
+          <w:szCs w:val="20"/>
+        </w:rPr>
+        <w:t>(</w:t>
+      </w:r>
+      <w:proofErr w:type="spellStart"/>
+      <w:proofErr w:type="gramEnd"/>
+      <w:r>
+        <w:rPr>
+          <w:rFonts w:ascii="Consolas" w:hAnsi="Consolas" w:cs="Consolas"/>
+          <w:color w:val="000000"/>
+          <w:sz w:val="20"/>
+          <w:szCs w:val="20"/>
+        </w:rPr>
+        <w:t>dir.isDirectory</w:t>
+      </w:r>
+      <w:proofErr w:type="spellEnd"/>
+      <w:r>
+        <w:rPr>
+          <w:rFonts w:ascii="Consolas" w:hAnsi="Consolas" w:cs="Consolas"/>
+          <w:color w:val="000000"/>
+          <w:sz w:val="20"/>
+          <w:szCs w:val="20"/>
+        </w:rPr>
+        <w:t>()){</w:t>
+      </w:r>
+    </w:p>
+    <w:p>
+      <w:pPr>
+        <w:pStyle w:val="ListParagraph"/>
+        <w:autoSpaceDE w:val="0"/>
+        <w:autoSpaceDN w:val="0"/>
+        <w:adjustRightInd w:val="0"/>
+        <w:spacing w:after="0" w:line="240" w:lineRule="auto"/>
+        <w:ind w:left="360"/>
+        <w:rPr>
+          <w:rFonts w:ascii="Consolas" w:hAnsi="Consolas" w:cs="Consolas"/>
+          <w:sz w:val="20"/>
+          <w:szCs w:val="20"/>
+        </w:rPr>
+      </w:pPr>
+      <w:r>
+        <w:rPr>
+          <w:rFonts w:ascii="Consolas" w:hAnsi="Consolas" w:cs="Consolas"/>
+          <w:color w:val="000000"/>
+          <w:sz w:val="20"/>
+          <w:szCs w:val="20"/>
+        </w:rPr>
+        <w:tab/>
+      </w:r>
+      <w:r>
+        <w:rPr>
+          <w:rFonts w:ascii="Consolas" w:hAnsi="Consolas" w:cs="Consolas"/>
+          <w:color w:val="000000"/>
+          <w:sz w:val="20"/>
+          <w:szCs w:val="20"/>
+        </w:rPr>
+        <w:tab/>
+      </w:r>
+      <w:r>
+        <w:rPr>
+          <w:rFonts w:ascii="Consolas" w:hAnsi="Consolas" w:cs="Consolas"/>
+          <w:color w:val="000000"/>
+          <w:sz w:val="20"/>
+          <w:szCs w:val="20"/>
+        </w:rPr>
+        <w:tab/>
+      </w:r>
+      <w:proofErr w:type="gramStart"/>
+      <w:r>
+        <w:rPr>
+          <w:rFonts w:ascii="Consolas" w:hAnsi="Consolas" w:cs="Consolas"/>
+          <w:b/>
+          <w:bCs/>
+          <w:color w:val="7F0055"/>
+          <w:sz w:val="20"/>
+          <w:szCs w:val="20"/>
+        </w:rPr>
+        <w:t>for</w:t>
+      </w:r>
+      <w:r>
+        <w:rPr>
+          <w:rFonts w:ascii="Consolas" w:hAnsi="Consolas" w:cs="Consolas"/>
+          <w:color w:val="000000"/>
+          <w:sz w:val="20"/>
+          <w:szCs w:val="20"/>
+        </w:rPr>
+        <w:t>(</w:t>
+      </w:r>
+      <w:proofErr w:type="gramEnd"/>
+      <w:r>
+        <w:rPr>
+          <w:rFonts w:ascii="Consolas" w:hAnsi="Consolas" w:cs="Consolas"/>
+          <w:color w:val="000000"/>
+          <w:sz w:val="20"/>
+          <w:szCs w:val="20"/>
+        </w:rPr>
+        <w:t xml:space="preserve">File f : </w:t>
+      </w:r>
+      <w:proofErr w:type="spellStart"/>
+      <w:r>
+        <w:rPr>
+          <w:rFonts w:ascii="Consolas" w:hAnsi="Consolas" w:cs="Consolas"/>
+          <w:color w:val="000000"/>
+          <w:sz w:val="20"/>
+          <w:szCs w:val="20"/>
+        </w:rPr>
+        <w:t>dir.listFiles</w:t>
+      </w:r>
+      <w:proofErr w:type="spellEnd"/>
+      <w:r>
+        <w:rPr>
+          <w:rFonts w:ascii="Consolas" w:hAnsi="Consolas" w:cs="Consolas"/>
+          <w:color w:val="000000"/>
+          <w:sz w:val="20"/>
+          <w:szCs w:val="20"/>
+        </w:rPr>
+        <w:t>()){</w:t>
+      </w:r>
+    </w:p>
+    <w:p>
+      <w:pPr>
+        <w:pStyle w:val="ListParagraph"/>
+        <w:autoSpaceDE w:val="0"/>
+        <w:autoSpaceDN w:val="0"/>
+        <w:adjustRightInd w:val="0"/>
+        <w:spacing w:after="0" w:line="240" w:lineRule="auto"/>
+        <w:ind w:left="360"/>
+        <w:rPr>
+          <w:rFonts w:ascii="Consolas" w:hAnsi="Consolas" w:cs="Consolas"/>
+          <w:sz w:val="20"/>
+          <w:szCs w:val="20"/>
+        </w:rPr>
+      </w:pPr>
+      <w:r>
+        <w:rPr>
+          <w:rFonts w:ascii="Consolas" w:hAnsi="Consolas" w:cs="Consolas"/>
+          <w:color w:val="000000"/>
+          <w:sz w:val="20"/>
+          <w:szCs w:val="20"/>
+        </w:rPr>
+        <w:tab/>
+      </w:r>
+      <w:r>
+        <w:rPr>
+          <w:rFonts w:ascii="Consolas" w:hAnsi="Consolas" w:cs="Consolas"/>
+          <w:color w:val="000000"/>
+          <w:sz w:val="20"/>
+          <w:szCs w:val="20"/>
+        </w:rPr>
+        <w:tab/>
+      </w:r>
+      <w:r>
+        <w:rPr>
+          <w:rFonts w:ascii="Consolas" w:hAnsi="Consolas" w:cs="Consolas"/>
+          <w:color w:val="000000"/>
+          <w:sz w:val="20"/>
+          <w:szCs w:val="20"/>
+        </w:rPr>
+        <w:tab/>
+      </w:r>
+      <w:r>
+        <w:rPr>
+          <w:rFonts w:ascii="Consolas" w:hAnsi="Consolas" w:cs="Consolas"/>
+          <w:color w:val="000000"/>
+          <w:sz w:val="20"/>
+          <w:szCs w:val="20"/>
+        </w:rPr>
+        <w:tab/>
+      </w:r>
+      <w:proofErr w:type="spellStart"/>
+      <w:proofErr w:type="gramStart"/>
+      <w:r>
+        <w:rPr>
+          <w:rFonts w:ascii="Consolas" w:hAnsi="Consolas" w:cs="Consolas"/>
+          <w:color w:val="000000"/>
+          <w:sz w:val="20"/>
+          <w:szCs w:val="20"/>
+        </w:rPr>
+        <w:t>readAndWrite</w:t>
+      </w:r>
+      <w:proofErr w:type="spellEnd"/>
+      <w:r>
+        <w:rPr>
+          <w:rFonts w:ascii="Consolas" w:hAnsi="Consolas" w:cs="Consolas"/>
+          <w:color w:val="000000"/>
+          <w:sz w:val="20"/>
+          <w:szCs w:val="20"/>
+        </w:rPr>
+        <w:t>(</w:t>
+      </w:r>
+      <w:proofErr w:type="spellStart"/>
+      <w:proofErr w:type="gramEnd"/>
+      <w:r>
+        <w:rPr>
+          <w:rFonts w:ascii="Consolas" w:hAnsi="Consolas" w:cs="Consolas"/>
+          <w:color w:val="000000"/>
+          <w:sz w:val="20"/>
+          <w:szCs w:val="20"/>
+        </w:rPr>
+        <w:t>bw</w:t>
+      </w:r>
+      <w:proofErr w:type="spellEnd"/>
+      <w:r>
+        <w:rPr>
+          <w:rFonts w:ascii="Consolas" w:hAnsi="Consolas" w:cs="Consolas"/>
+          <w:color w:val="000000"/>
+          <w:sz w:val="20"/>
+          <w:szCs w:val="20"/>
+        </w:rPr>
+        <w:t>, f);</w:t>
+      </w:r>
+    </w:p>
+    <w:p>
+      <w:pPr>
+        <w:pStyle w:val="ListParagraph"/>
+        <w:autoSpaceDE w:val="0"/>
+        <w:autoSpaceDN w:val="0"/>
+        <w:adjustRightInd w:val="0"/>
+        <w:spacing w:after="0" w:line="240" w:lineRule="auto"/>
+        <w:ind w:left="360"/>
+        <w:rPr>
+          <w:rFonts w:ascii="Consolas" w:hAnsi="Consolas" w:cs="Consolas"/>
+          <w:sz w:val="20"/>
+          <w:szCs w:val="20"/>
+        </w:rPr>
+      </w:pPr>
+      <w:r>
+        <w:rPr>
+          <w:rFonts w:ascii="Consolas" w:hAnsi="Consolas" w:cs="Consolas"/>
+          <w:color w:val="000000"/>
+          <w:sz w:val="20"/>
+          <w:szCs w:val="20"/>
+        </w:rPr>
+        <w:tab/>
+      </w:r>
+      <w:r>
+        <w:rPr>
+          <w:rFonts w:ascii="Consolas" w:hAnsi="Consolas" w:cs="Consolas"/>
+          <w:color w:val="000000"/>
+          <w:sz w:val="20"/>
+          <w:szCs w:val="20"/>
+        </w:rPr>
+        <w:tab/>
+      </w:r>
+      <w:r>
+        <w:rPr>
+          <w:rFonts w:ascii="Consolas" w:hAnsi="Consolas" w:cs="Consolas"/>
+          <w:color w:val="000000"/>
+          <w:sz w:val="20"/>
+          <w:szCs w:val="20"/>
+        </w:rPr>
+        <w:tab/>
+        <w:t>}</w:t>
+      </w:r>
+    </w:p>
+    <w:p>
+      <w:pPr>
+        <w:pStyle w:val="ListParagraph"/>
+        <w:autoSpaceDE w:val="0"/>
+        <w:autoSpaceDN w:val="0"/>
+        <w:adjustRightInd w:val="0"/>
+        <w:spacing w:after="0" w:line="240" w:lineRule="auto"/>
+        <w:ind w:left="360"/>
+        <w:rPr>
+          <w:rFonts w:ascii="Consolas" w:hAnsi="Consolas" w:cs="Consolas"/>
+          <w:sz w:val="20"/>
+          <w:szCs w:val="20"/>
+        </w:rPr>
+      </w:pPr>
+      <w:r>
+        <w:rPr>
+          <w:rFonts w:ascii="Consolas" w:hAnsi="Consolas" w:cs="Consolas"/>
+          <w:color w:val="000000"/>
+          <w:sz w:val="20"/>
+          <w:szCs w:val="20"/>
+        </w:rPr>
+        <w:tab/>
+      </w:r>
+      <w:r>
+        <w:rPr>
+          <w:rFonts w:ascii="Consolas" w:hAnsi="Consolas" w:cs="Consolas"/>
+          <w:color w:val="000000"/>
+          <w:sz w:val="20"/>
+          <w:szCs w:val="20"/>
+        </w:rPr>
+        <w:tab/>
+        <w:t>}</w:t>
+      </w:r>
+    </w:p>
+    <w:p>
+      <w:pPr>
+        <w:pStyle w:val="ListParagraph"/>
+        <w:autoSpaceDE w:val="0"/>
+        <w:autoSpaceDN w:val="0"/>
+        <w:adjustRightInd w:val="0"/>
+        <w:spacing w:after="0" w:line="240" w:lineRule="auto"/>
+        <w:ind w:left="360"/>
+        <w:rPr>
+          <w:rFonts w:ascii="Consolas" w:hAnsi="Consolas" w:cs="Consolas"/>
+          <w:sz w:val="20"/>
+          <w:szCs w:val="20"/>
+        </w:rPr>
+      </w:pPr>
+      <w:r>
+        <w:rPr>
+          <w:rFonts w:ascii="Consolas" w:hAnsi="Consolas" w:cs="Consolas"/>
+          <w:color w:val="000000"/>
+          <w:sz w:val="20"/>
+          <w:szCs w:val="20"/>
+        </w:rPr>
+        <w:tab/>
+      </w:r>
+      <w:r>
+        <w:rPr>
+          <w:rFonts w:ascii="Consolas" w:hAnsi="Consolas" w:cs="Consolas"/>
+          <w:color w:val="000000"/>
+          <w:sz w:val="20"/>
+          <w:szCs w:val="20"/>
+        </w:rPr>
+        <w:tab/>
+      </w:r>
+      <w:proofErr w:type="gramStart"/>
+      <w:r>
+        <w:rPr>
+          <w:rFonts w:ascii="Consolas" w:hAnsi="Consolas" w:cs="Consolas"/>
+          <w:b/>
+          <w:bCs/>
+          <w:color w:val="7F0055"/>
+          <w:sz w:val="20"/>
+          <w:szCs w:val="20"/>
+        </w:rPr>
+        <w:t>if</w:t>
+      </w:r>
+      <w:r>
+        <w:rPr>
+          <w:rFonts w:ascii="Consolas" w:hAnsi="Consolas" w:cs="Consolas"/>
+          <w:color w:val="000000"/>
+          <w:sz w:val="20"/>
+          <w:szCs w:val="20"/>
+        </w:rPr>
+        <w:t>(</w:t>
+      </w:r>
+      <w:proofErr w:type="spellStart"/>
+      <w:proofErr w:type="gramEnd"/>
+      <w:r>
+        <w:rPr>
+          <w:rFonts w:ascii="Consolas" w:hAnsi="Consolas" w:cs="Consolas"/>
+          <w:color w:val="000000"/>
+          <w:sz w:val="20"/>
+          <w:szCs w:val="20"/>
+        </w:rPr>
+        <w:t>file.isFile</w:t>
+      </w:r>
+      <w:proofErr w:type="spellEnd"/>
+      <w:r>
+        <w:rPr>
+          <w:rFonts w:ascii="Consolas" w:hAnsi="Consolas" w:cs="Consolas"/>
+          <w:color w:val="000000"/>
+          <w:sz w:val="20"/>
+          <w:szCs w:val="20"/>
+        </w:rPr>
+        <w:t>()){</w:t>
+      </w:r>
+    </w:p>
+    <w:p>
+      <w:pPr>
+        <w:pStyle w:val="ListParagraph"/>
+        <w:autoSpaceDE w:val="0"/>
+        <w:autoSpaceDN w:val="0"/>
+        <w:adjustRightInd w:val="0"/>
+        <w:spacing w:after="0" w:line="240" w:lineRule="auto"/>
+        <w:ind w:left="360"/>
+        <w:rPr>
+          <w:rFonts w:ascii="Consolas" w:hAnsi="Consolas" w:cs="Consolas"/>
+          <w:sz w:val="20"/>
+          <w:szCs w:val="20"/>
+        </w:rPr>
+      </w:pPr>
+      <w:r>
+        <w:rPr>
+          <w:rFonts w:ascii="Consolas" w:hAnsi="Consolas" w:cs="Consolas"/>
+          <w:color w:val="000000"/>
+          <w:sz w:val="20"/>
+          <w:szCs w:val="20"/>
+        </w:rPr>
+        <w:tab/>
+      </w:r>
+      <w:r>
+        <w:rPr>
+          <w:rFonts w:ascii="Consolas" w:hAnsi="Consolas" w:cs="Consolas"/>
+          <w:color w:val="000000"/>
+          <w:sz w:val="20"/>
+          <w:szCs w:val="20"/>
+        </w:rPr>
+        <w:tab/>
+      </w:r>
+      <w:r>
+        <w:rPr>
+          <w:rFonts w:ascii="Consolas" w:hAnsi="Consolas" w:cs="Consolas"/>
+          <w:color w:val="000000"/>
+          <w:sz w:val="20"/>
+          <w:szCs w:val="20"/>
+        </w:rPr>
+        <w:tab/>
+      </w:r>
+      <w:proofErr w:type="spellStart"/>
+      <w:proofErr w:type="gramStart"/>
+      <w:r>
+        <w:rPr>
+          <w:rFonts w:ascii="Consolas" w:hAnsi="Consolas" w:cs="Consolas"/>
+          <w:color w:val="000000"/>
+          <w:sz w:val="20"/>
+          <w:szCs w:val="20"/>
+        </w:rPr>
+        <w:t>readAndWrite</w:t>
+      </w:r>
+      <w:proofErr w:type="spellEnd"/>
+      <w:r>
+        <w:rPr>
+          <w:rFonts w:ascii="Consolas" w:hAnsi="Consolas" w:cs="Consolas"/>
+          <w:color w:val="000000"/>
+          <w:sz w:val="20"/>
+          <w:szCs w:val="20"/>
+        </w:rPr>
+        <w:t>(</w:t>
+      </w:r>
+      <w:proofErr w:type="spellStart"/>
+      <w:proofErr w:type="gramEnd"/>
+      <w:r>
+        <w:rPr>
+          <w:rFonts w:ascii="Consolas" w:hAnsi="Consolas" w:cs="Consolas"/>
+          <w:color w:val="000000"/>
+          <w:sz w:val="20"/>
+          <w:szCs w:val="20"/>
+        </w:rPr>
+        <w:t>bw</w:t>
+      </w:r>
+      <w:proofErr w:type="spellEnd"/>
+      <w:r>
+        <w:rPr>
+          <w:rFonts w:ascii="Consolas" w:hAnsi="Consolas" w:cs="Consolas"/>
+          <w:color w:val="000000"/>
+          <w:sz w:val="20"/>
+          <w:szCs w:val="20"/>
+        </w:rPr>
+        <w:t>, file);</w:t>
+      </w:r>
+    </w:p>
+    <w:p>
+      <w:pPr>
+        <w:pStyle w:val="ListParagraph"/>
+        <w:autoSpaceDE w:val="0"/>
+        <w:autoSpaceDN w:val="0"/>
+        <w:adjustRightInd w:val="0"/>
+        <w:spacing w:after="0" w:line="240" w:lineRule="auto"/>
+        <w:ind w:left="360"/>
+        <w:rPr>
+          <w:rFonts w:ascii="Consolas" w:hAnsi="Consolas" w:cs="Consolas"/>
+          <w:sz w:val="20"/>
+          <w:szCs w:val="20"/>
+        </w:rPr>
+      </w:pPr>
+      <w:r>
+        <w:rPr>
+          <w:rFonts w:ascii="Consolas" w:hAnsi="Consolas" w:cs="Consolas"/>
+          <w:color w:val="000000"/>
+          <w:sz w:val="20"/>
+          <w:szCs w:val="20"/>
+        </w:rPr>
+        <w:tab/>
+      </w:r>
+      <w:r>
+        <w:rPr>
+          <w:rFonts w:ascii="Consolas" w:hAnsi="Consolas" w:cs="Consolas"/>
+          <w:color w:val="000000"/>
+          <w:sz w:val="20"/>
+          <w:szCs w:val="20"/>
+        </w:rPr>
+        <w:tab/>
+        <w:t>}</w:t>
+      </w:r>
+    </w:p>
+    <w:p>
+      <w:pPr>
+        <w:pStyle w:val="ListParagraph"/>
+        <w:autoSpaceDE w:val="0"/>
+        <w:autoSpaceDN w:val="0"/>
+        <w:adjustRightInd w:val="0"/>
+        <w:spacing w:after="0" w:line="240" w:lineRule="auto"/>
+        <w:ind w:left="360"/>
+        <w:rPr>
+          <w:rFonts w:ascii="Consolas" w:hAnsi="Consolas" w:cs="Consolas"/>
+          <w:sz w:val="20"/>
+          <w:szCs w:val="20"/>
+        </w:rPr>
+      </w:pPr>
+      <w:r>
+        <w:rPr>
+          <w:rFonts w:ascii="Consolas" w:hAnsi="Consolas" w:cs="Consolas"/>
+          <w:color w:val="000000"/>
+          <w:sz w:val="20"/>
+          <w:szCs w:val="20"/>
+        </w:rPr>
+        <w:tab/>
+      </w:r>
+      <w:r>
+        <w:rPr>
+          <w:rFonts w:ascii="Consolas" w:hAnsi="Consolas" w:cs="Consolas"/>
+          <w:color w:val="000000"/>
+          <w:sz w:val="20"/>
+          <w:szCs w:val="20"/>
+        </w:rPr>
+        <w:tab/>
+      </w:r>
+    </w:p>
+    <w:p>
+      <w:pPr>
+        <w:pStyle w:val="ListParagraph"/>
+        <w:autoSpaceDE w:val="0"/>
+        <w:autoSpaceDN w:val="0"/>
+        <w:adjustRightInd w:val="0"/>
+        <w:spacing w:after="0" w:line="240" w:lineRule="auto"/>
+        <w:ind w:left="360"/>
+        <w:rPr>
+          <w:rFonts w:ascii="Consolas" w:hAnsi="Consolas" w:cs="Consolas"/>
+          <w:sz w:val="20"/>
+          <w:szCs w:val="20"/>
+        </w:rPr>
+      </w:pPr>
+      <w:r>
+        <w:rPr>
+          <w:rFonts w:ascii="Consolas" w:hAnsi="Consolas" w:cs="Consolas"/>
+          <w:color w:val="000000"/>
+          <w:sz w:val="20"/>
+          <w:szCs w:val="20"/>
+        </w:rPr>
+        <w:tab/>
+      </w:r>
+      <w:r>
+        <w:rPr>
+          <w:rFonts w:ascii="Consolas" w:hAnsi="Consolas" w:cs="Consolas"/>
+          <w:color w:val="000000"/>
+          <w:sz w:val="20"/>
+          <w:szCs w:val="20"/>
+        </w:rPr>
+        <w:tab/>
+      </w:r>
+      <w:proofErr w:type="spellStart"/>
+      <w:proofErr w:type="gramStart"/>
+      <w:r>
+        <w:rPr>
+          <w:rFonts w:ascii="Consolas" w:hAnsi="Consolas" w:cs="Consolas"/>
+          <w:color w:val="000000"/>
+          <w:sz w:val="20"/>
+          <w:szCs w:val="20"/>
+        </w:rPr>
+        <w:t>bw.flush</w:t>
+      </w:r>
+      <w:proofErr w:type="spellEnd"/>
+      <w:r>
+        <w:rPr>
+          <w:rFonts w:ascii="Consolas" w:hAnsi="Consolas" w:cs="Consolas"/>
+          <w:color w:val="000000"/>
+          <w:sz w:val="20"/>
+          <w:szCs w:val="20"/>
+        </w:rPr>
+        <w:t>(</w:t>
+      </w:r>
+      <w:proofErr w:type="gramEnd"/>
+      <w:r>
+        <w:rPr>
+          <w:rFonts w:ascii="Consolas" w:hAnsi="Consolas" w:cs="Consolas"/>
+          <w:color w:val="000000"/>
+          <w:sz w:val="20"/>
+          <w:szCs w:val="20"/>
+        </w:rPr>
+        <w:t>);</w:t>
+      </w:r>
+    </w:p>
+    <w:p>
+      <w:pPr>
+        <w:pStyle w:val="ListParagraph"/>
+        <w:autoSpaceDE w:val="0"/>
+        <w:autoSpaceDN w:val="0"/>
+        <w:adjustRightInd w:val="0"/>
+        <w:spacing w:after="0" w:line="240" w:lineRule="auto"/>
+        <w:ind w:left="360"/>
+        <w:rPr>
+          <w:rFonts w:ascii="Consolas" w:hAnsi="Consolas" w:cs="Consolas"/>
+          <w:sz w:val="20"/>
+          <w:szCs w:val="20"/>
+        </w:rPr>
+      </w:pPr>
+      <w:r>
+        <w:rPr>
+          <w:rFonts w:ascii="Consolas" w:hAnsi="Consolas" w:cs="Consolas"/>
+          <w:color w:val="000000"/>
+          <w:sz w:val="20"/>
+          <w:szCs w:val="20"/>
+        </w:rPr>
+        <w:tab/>
+      </w:r>
+      <w:r>
+        <w:rPr>
+          <w:rFonts w:ascii="Consolas" w:hAnsi="Consolas" w:cs="Consolas"/>
+          <w:color w:val="000000"/>
+          <w:sz w:val="20"/>
+          <w:szCs w:val="20"/>
+        </w:rPr>
+        <w:tab/>
+      </w:r>
+      <w:proofErr w:type="spellStart"/>
+      <w:proofErr w:type="gramStart"/>
+      <w:r>
+        <w:rPr>
+          <w:rFonts w:ascii="Consolas" w:hAnsi="Consolas" w:cs="Consolas"/>
+          <w:color w:val="000000"/>
+          <w:sz w:val="20"/>
+          <w:szCs w:val="20"/>
+        </w:rPr>
+        <w:t>bw.close</w:t>
+      </w:r>
+      <w:proofErr w:type="spellEnd"/>
+      <w:r>
+        <w:rPr>
+          <w:rFonts w:ascii="Consolas" w:hAnsi="Consolas" w:cs="Consolas"/>
+          <w:color w:val="000000"/>
+          <w:sz w:val="20"/>
+          <w:szCs w:val="20"/>
+        </w:rPr>
+        <w:t>(</w:t>
+      </w:r>
+      <w:proofErr w:type="gramEnd"/>
+      <w:r>
+        <w:rPr>
+          <w:rFonts w:ascii="Consolas" w:hAnsi="Consolas" w:cs="Consolas"/>
+          <w:color w:val="000000"/>
+          <w:sz w:val="20"/>
+          <w:szCs w:val="20"/>
+        </w:rPr>
+        <w:t>);</w:t>
+      </w:r>
+    </w:p>
+    <w:p>
+      <w:pPr>
+        <w:pStyle w:val="ListParagraph"/>
+        <w:autoSpaceDE w:val="0"/>
+        <w:autoSpaceDN w:val="0"/>
+        <w:adjustRightInd w:val="0"/>
+        <w:spacing w:after="0" w:line="240" w:lineRule="auto"/>
+        <w:ind w:left="360"/>
+        <w:rPr>
+          <w:rFonts w:ascii="Consolas" w:hAnsi="Consolas" w:cs="Consolas"/>
+          <w:sz w:val="20"/>
+          <w:szCs w:val="20"/>
+        </w:rPr>
+      </w:pPr>
+      <w:r>
+        <w:rPr>
+          <w:rFonts w:ascii="Consolas" w:hAnsi="Consolas" w:cs="Consolas"/>
+          <w:color w:val="000000"/>
+          <w:sz w:val="20"/>
+          <w:szCs w:val="20"/>
+        </w:rPr>
+        <w:tab/>
+      </w:r>
+      <w:r>
+        <w:rPr>
+          <w:rFonts w:ascii="Consolas" w:hAnsi="Consolas" w:cs="Consolas"/>
+          <w:color w:val="000000"/>
+          <w:sz w:val="20"/>
+          <w:szCs w:val="20"/>
+        </w:rPr>
+        <w:tab/>
+      </w:r>
+    </w:p>
+    <w:p>
+      <w:pPr>
+        <w:pStyle w:val="ListParagraph"/>
+        <w:autoSpaceDE w:val="0"/>
+        <w:autoSpaceDN w:val="0"/>
+        <w:adjustRightInd w:val="0"/>
+        <w:spacing w:after="0" w:line="240" w:lineRule="auto"/>
+        <w:ind w:left="360"/>
+        <w:rPr>
+          <w:rFonts w:ascii="Consolas" w:hAnsi="Consolas" w:cs="Consolas"/>
+          <w:color w:val="000000"/>
+          <w:sz w:val="20"/>
+          <w:szCs w:val="20"/>
+        </w:rPr>
+      </w:pPr>
+      <w:r>
+        <w:rPr>
+          <w:rFonts w:ascii="Consolas" w:hAnsi="Consolas" w:cs="Consolas"/>
+          <w:color w:val="000000"/>
+          <w:sz w:val="20"/>
+          <w:szCs w:val="20"/>
+        </w:rPr>
+        <w:tab/>
+      </w:r>
+      <w:r>
+        <w:rPr>
+          <w:rFonts w:ascii="Consolas" w:hAnsi="Consolas" w:cs="Consolas"/>
+          <w:color w:val="000000"/>
+          <w:sz w:val="20"/>
+          <w:szCs w:val="20"/>
+        </w:rPr>
+        <w:tab/>
+      </w:r>
+      <w:proofErr w:type="gramStart"/>
+      <w:r>
+        <w:rPr>
+          <w:rFonts w:ascii="Consolas" w:hAnsi="Consolas" w:cs="Consolas"/>
+          <w:color w:val="000000"/>
+          <w:sz w:val="20"/>
+          <w:szCs w:val="20"/>
+        </w:rPr>
+        <w:t>String[</w:t>
+      </w:r>
+      <w:proofErr w:type="gramEnd"/>
+      <w:r>
+        <w:rPr>
+          <w:rFonts w:ascii="Consolas" w:hAnsi="Consolas" w:cs="Consolas"/>
+          <w:color w:val="000000"/>
+          <w:sz w:val="20"/>
+          <w:szCs w:val="20"/>
+        </w:rPr>
+        <w:t xml:space="preserve">] results = </w:t>
+      </w:r>
+      <w:r>
+        <w:rPr>
+          <w:rFonts w:ascii="Consolas" w:hAnsi="Consolas" w:cs="Consolas"/>
+          <w:b/>
+          <w:bCs/>
+          <w:color w:val="7F0055"/>
+          <w:sz w:val="20"/>
+          <w:szCs w:val="20"/>
+        </w:rPr>
+        <w:t>new</w:t>
+      </w:r>
+      <w:r>
+        <w:rPr>
+          <w:rFonts w:ascii="Consolas" w:hAnsi="Consolas" w:cs="Consolas"/>
+          <w:color w:val="000000"/>
+          <w:sz w:val="20"/>
+          <w:szCs w:val="20"/>
+        </w:rPr>
+        <w:t xml:space="preserve"> String[3];</w:t>
+      </w:r>
+    </w:p>
+    <w:p>
+      <w:pPr>
+        <w:pStyle w:val="ListParagraph"/>
+        <w:autoSpaceDE w:val="0"/>
+        <w:autoSpaceDN w:val="0"/>
+        <w:adjustRightInd w:val="0"/>
+        <w:spacing w:after="0" w:line="240" w:lineRule="auto"/>
+        <w:ind w:left="1080" w:firstLine="360"/>
+        <w:rPr>
+          <w:rFonts w:ascii="Consolas" w:hAnsi="Consolas" w:cs="Consolas"/>
+          <w:sz w:val="20"/>
+          <w:szCs w:val="20"/>
+        </w:rPr>
+      </w:pPr>
+      <w:r>
+        <w:rPr>
+          <w:rFonts w:ascii="Consolas" w:hAnsi="Consolas" w:cs="Consolas" w:hint="eastAsia"/>
+          <w:color w:val="000000"/>
+          <w:sz w:val="20"/>
+          <w:szCs w:val="20"/>
+          <w:highlight w:val="cyan"/>
+        </w:rPr>
+        <w:t>//</w:t>
+      </w:r>
+      <w:r>
+        <w:rPr>
+          <w:rFonts w:ascii="Consolas" w:hAnsi="Consolas" w:cs="Consolas" w:hint="eastAsia"/>
+          <w:color w:val="000000"/>
+          <w:sz w:val="20"/>
+          <w:szCs w:val="20"/>
+          <w:highlight w:val="cyan"/>
+        </w:rPr>
+        <w:t>通过</w:t>
+      </w:r>
+      <w:proofErr w:type="spellStart"/>
+      <w:r>
+        <w:rPr>
+          <w:rFonts w:ascii="Consolas" w:hAnsi="Consolas" w:cs="Consolas" w:hint="eastAsia"/>
+          <w:color w:val="000000"/>
+          <w:sz w:val="20"/>
+          <w:szCs w:val="20"/>
+          <w:highlight w:val="cyan"/>
+        </w:rPr>
+        <w:t>TempFileUtil</w:t>
+      </w:r>
+      <w:proofErr w:type="spellEnd"/>
+      <w:r>
+        <w:rPr>
+          <w:rFonts w:ascii="Consolas" w:hAnsi="Consolas" w:cs="Consolas" w:hint="eastAsia"/>
+          <w:color w:val="000000"/>
+          <w:sz w:val="20"/>
+          <w:szCs w:val="20"/>
+          <w:highlight w:val="cyan"/>
+        </w:rPr>
+        <w:t>将</w:t>
+      </w:r>
+      <w:r>
+        <w:rPr>
+          <w:rFonts w:ascii="Consolas" w:hAnsi="Consolas" w:cs="Consolas" w:hint="eastAsia"/>
+          <w:color w:val="000000"/>
+          <w:sz w:val="20"/>
+          <w:szCs w:val="20"/>
+          <w:highlight w:val="cyan"/>
+        </w:rPr>
+        <w:t>File</w:t>
+      </w:r>
+      <w:r>
+        <w:rPr>
+          <w:rFonts w:ascii="Consolas" w:hAnsi="Consolas" w:cs="Consolas" w:hint="eastAsia"/>
+          <w:color w:val="000000"/>
+          <w:sz w:val="20"/>
+          <w:szCs w:val="20"/>
+          <w:highlight w:val="cyan"/>
+        </w:rPr>
+        <w:t>对</w:t>
+      </w:r>
+      <w:r>
+        <w:rPr>
+          <w:rFonts w:ascii="Consolas" w:hAnsi="Consolas" w:cs="Consolas" w:hint="eastAsia"/>
+          <w:color w:val="000000"/>
+          <w:sz w:val="20"/>
+          <w:szCs w:val="20"/>
+          <w:highlight w:val="cyan"/>
+        </w:rPr>
+        <w:t>象转换成</w:t>
+      </w:r>
+      <w:r>
+        <w:rPr>
+          <w:rFonts w:ascii="Consolas" w:hAnsi="Consolas" w:cs="Consolas" w:hint="eastAsia"/>
+          <w:color w:val="000000"/>
+          <w:sz w:val="20"/>
+          <w:szCs w:val="20"/>
+          <w:highlight w:val="cyan"/>
+        </w:rPr>
+        <w:t>String</w:t>
+      </w:r>
+      <w:r>
+        <w:rPr>
+          <w:rFonts w:ascii="Consolas" w:hAnsi="Consolas" w:cs="Consolas" w:hint="eastAsia"/>
+          <w:color w:val="000000"/>
+          <w:sz w:val="20"/>
+          <w:szCs w:val="20"/>
+          <w:highlight w:val="cyan"/>
+        </w:rPr>
+        <w:t>对象返回给系统</w:t>
+      </w:r>
+    </w:p>
+    <w:p>
+      <w:pPr>
+        <w:pStyle w:val="ListParagraph"/>
+        <w:autoSpaceDE w:val="0"/>
+        <w:autoSpaceDN w:val="0"/>
+        <w:adjustRightInd w:val="0"/>
+        <w:spacing w:after="0" w:line="240" w:lineRule="auto"/>
+        <w:ind w:left="360"/>
+        <w:rPr>
+          <w:rFonts w:ascii="Consolas" w:hAnsi="Consolas" w:cs="Consolas"/>
+          <w:sz w:val="20"/>
+          <w:szCs w:val="20"/>
+        </w:rPr>
+      </w:pPr>
+      <w:r>
+        <w:rPr>
+          <w:rFonts w:ascii="Consolas" w:hAnsi="Consolas" w:cs="Consolas"/>
+          <w:color w:val="000000"/>
+          <w:sz w:val="20"/>
+          <w:szCs w:val="20"/>
+        </w:rPr>
+        <w:tab/>
+      </w:r>
+      <w:r>
+        <w:rPr>
+          <w:rFonts w:ascii="Consolas" w:hAnsi="Consolas" w:cs="Consolas"/>
+          <w:color w:val="000000"/>
+          <w:sz w:val="20"/>
+          <w:szCs w:val="20"/>
+        </w:rPr>
+        <w:tab/>
+      </w:r>
+      <w:proofErr w:type="gramStart"/>
+      <w:r>
+        <w:rPr>
+          <w:rFonts w:ascii="Consolas" w:hAnsi="Consolas" w:cs="Consolas"/>
+          <w:color w:val="000000"/>
+          <w:sz w:val="20"/>
+          <w:szCs w:val="20"/>
+        </w:rPr>
+        <w:t>results[</w:t>
+      </w:r>
+      <w:proofErr w:type="gramEnd"/>
+      <w:r>
+        <w:rPr>
+          <w:rFonts w:ascii="Consolas" w:hAnsi="Consolas" w:cs="Consolas"/>
+          <w:color w:val="000000"/>
+          <w:sz w:val="20"/>
+          <w:szCs w:val="20"/>
+        </w:rPr>
+        <w:t xml:space="preserve">0] = </w:t>
+      </w:r>
+      <w:r>
+        <w:rPr>
+          <w:rFonts w:ascii="Consolas" w:hAnsi="Consolas" w:cs="Consolas"/>
+          <w:color w:val="000000"/>
+          <w:sz w:val="20"/>
+          <w:szCs w:val="20"/>
+          <w:highlight w:val="lightGray"/>
+        </w:rPr>
+        <w:t>TempFileUtil</w:t>
+      </w:r>
+      <w:r>
+        <w:rPr>
+          <w:rFonts w:ascii="Consolas" w:hAnsi="Consolas" w:cs="Consolas"/>
+          <w:color w:val="000000"/>
+          <w:sz w:val="20"/>
+          <w:szCs w:val="20"/>
+        </w:rPr>
+        <w:t>.</w:t>
+      </w:r>
+      <w:r>
+        <w:rPr>
+          <w:rFonts w:ascii="Consolas" w:hAnsi="Consolas" w:cs="Consolas"/>
+          <w:i/>
+          <w:iCs/>
+          <w:color w:val="000000"/>
+          <w:sz w:val="20"/>
+          <w:szCs w:val="20"/>
+        </w:rPr>
+        <w:t>file2String</w:t>
+      </w:r>
+      <w:r>
+        <w:rPr>
+          <w:rFonts w:ascii="Consolas" w:hAnsi="Consolas" w:cs="Consolas"/>
+          <w:color w:val="000000"/>
+          <w:sz w:val="20"/>
+          <w:szCs w:val="20"/>
+        </w:rPr>
+        <w:t>(</w:t>
+      </w:r>
+      <w:proofErr w:type="spellStart"/>
+      <w:r>
+        <w:rPr>
+          <w:rFonts w:ascii="Consolas" w:hAnsi="Consolas" w:cs="Consolas"/>
+          <w:color w:val="000000"/>
+          <w:sz w:val="20"/>
+          <w:szCs w:val="20"/>
+        </w:rPr>
+        <w:t>newFile</w:t>
+      </w:r>
+      <w:proofErr w:type="spellEnd"/>
+      <w:r>
+        <w:rPr>
+          <w:rFonts w:ascii="Consolas" w:hAnsi="Consolas" w:cs="Consolas"/>
+          <w:color w:val="000000"/>
+          <w:sz w:val="20"/>
+          <w:szCs w:val="20"/>
+        </w:rPr>
+        <w:t>);</w:t>
+      </w:r>
+    </w:p>
+    <w:p>
+      <w:pPr>
+        <w:pStyle w:val="ListParagraph"/>
+        <w:autoSpaceDE w:val="0"/>
+        <w:autoSpaceDN w:val="0"/>
+        <w:adjustRightInd w:val="0"/>
+        <w:spacing w:after="0" w:line="240" w:lineRule="auto"/>
+        <w:ind w:left="360"/>
+        <w:rPr>
+          <w:rFonts w:ascii="Consolas" w:hAnsi="Consolas" w:cs="Consolas"/>
+          <w:sz w:val="20"/>
+          <w:szCs w:val="20"/>
+        </w:rPr>
+      </w:pPr>
+      <w:r>
+        <w:rPr>
+          <w:rFonts w:ascii="Consolas" w:hAnsi="Consolas" w:cs="Consolas"/>
+          <w:color w:val="000000"/>
+          <w:sz w:val="20"/>
+          <w:szCs w:val="20"/>
+        </w:rPr>
+        <w:tab/>
+      </w:r>
+      <w:r>
+        <w:rPr>
+          <w:rFonts w:ascii="Consolas" w:hAnsi="Consolas" w:cs="Consolas"/>
+          <w:color w:val="000000"/>
+          <w:sz w:val="20"/>
+          <w:szCs w:val="20"/>
+        </w:rPr>
+        <w:tab/>
+      </w:r>
+    </w:p>
+    <w:p>
+      <w:pPr>
+        <w:pStyle w:val="ListParagraph"/>
+        <w:autoSpaceDE w:val="0"/>
+        <w:autoSpaceDN w:val="0"/>
+        <w:adjustRightInd w:val="0"/>
+        <w:spacing w:after="0" w:line="240" w:lineRule="auto"/>
+        <w:ind w:left="360"/>
+        <w:rPr>
+          <w:rFonts w:ascii="Consolas" w:hAnsi="Consolas" w:cs="Consolas"/>
+          <w:sz w:val="20"/>
+          <w:szCs w:val="20"/>
+        </w:rPr>
+      </w:pPr>
+      <w:r>
+        <w:rPr>
+          <w:rFonts w:ascii="Consolas" w:hAnsi="Consolas" w:cs="Consolas"/>
+          <w:color w:val="000000"/>
+          <w:sz w:val="20"/>
+          <w:szCs w:val="20"/>
+        </w:rPr>
+        <w:tab/>
+      </w:r>
+      <w:r>
+        <w:rPr>
+          <w:rFonts w:ascii="Consolas" w:hAnsi="Consolas" w:cs="Consolas"/>
+          <w:color w:val="000000"/>
+          <w:sz w:val="20"/>
+          <w:szCs w:val="20"/>
+        </w:rPr>
+        <w:tab/>
+      </w:r>
+      <w:proofErr w:type="spellStart"/>
+      <w:proofErr w:type="gramStart"/>
+      <w:r>
+        <w:rPr>
+          <w:rFonts w:ascii="Consolas" w:hAnsi="Consolas" w:cs="Consolas"/>
+          <w:color w:val="000000"/>
+          <w:sz w:val="20"/>
+          <w:szCs w:val="20"/>
+        </w:rPr>
+        <w:t>FileUtils.</w:t>
+      </w:r>
+      <w:r>
+        <w:rPr>
+          <w:rFonts w:ascii="Consolas" w:hAnsi="Consolas" w:cs="Consolas"/>
+          <w:i/>
+          <w:iCs/>
+          <w:color w:val="000000"/>
+          <w:sz w:val="20"/>
+          <w:szCs w:val="20"/>
+        </w:rPr>
+        <w:t>copyFileToDirectory</w:t>
+      </w:r>
+      <w:proofErr w:type="spellEnd"/>
+      <w:r>
+        <w:rPr>
+          <w:rFonts w:ascii="Consolas" w:hAnsi="Consolas" w:cs="Consolas"/>
+          <w:color w:val="000000"/>
+          <w:sz w:val="20"/>
+          <w:szCs w:val="20"/>
+        </w:rPr>
+        <w:t>(</w:t>
+      </w:r>
+      <w:proofErr w:type="spellStart"/>
+      <w:proofErr w:type="gramEnd"/>
+      <w:r>
+        <w:rPr>
+          <w:rFonts w:ascii="Consolas" w:hAnsi="Consolas" w:cs="Consolas"/>
+          <w:color w:val="000000"/>
+          <w:sz w:val="20"/>
+          <w:szCs w:val="20"/>
+        </w:rPr>
+        <w:t>newFile</w:t>
+      </w:r>
+      <w:proofErr w:type="spellEnd"/>
+      <w:r>
+        <w:rPr>
+          <w:rFonts w:ascii="Consolas" w:hAnsi="Consolas" w:cs="Consolas"/>
+          <w:color w:val="000000"/>
+          <w:sz w:val="20"/>
+          <w:szCs w:val="20"/>
+        </w:rPr>
+        <w:t xml:space="preserve">, </w:t>
+      </w:r>
+      <w:proofErr w:type="spellStart"/>
+      <w:r>
+        <w:rPr>
+          <w:rFonts w:ascii="Consolas" w:hAnsi="Consolas" w:cs="Consolas"/>
+          <w:color w:val="000000"/>
+          <w:sz w:val="20"/>
+          <w:szCs w:val="20"/>
+        </w:rPr>
+        <w:t>newDir</w:t>
+      </w:r>
+      <w:proofErr w:type="spellEnd"/>
+      <w:r>
+        <w:rPr>
+          <w:rFonts w:ascii="Consolas" w:hAnsi="Consolas" w:cs="Consolas"/>
+          <w:color w:val="000000"/>
+          <w:sz w:val="20"/>
+          <w:szCs w:val="20"/>
+        </w:rPr>
+        <w:t>);</w:t>
+      </w:r>
+    </w:p>
+    <w:p>
+      <w:pPr>
+        <w:pStyle w:val="ListParagraph"/>
+        <w:autoSpaceDE w:val="0"/>
+        <w:autoSpaceDN w:val="0"/>
+        <w:adjustRightInd w:val="0"/>
+        <w:spacing w:after="0" w:line="240" w:lineRule="auto"/>
+        <w:ind w:left="360"/>
+        <w:rPr>
+          <w:rFonts w:ascii="Consolas" w:hAnsi="Consolas" w:cs="Consolas"/>
+          <w:sz w:val="20"/>
+          <w:szCs w:val="20"/>
+        </w:rPr>
+      </w:pPr>
+      <w:r>
+        <w:rPr>
+          <w:rFonts w:ascii="Consolas" w:hAnsi="Consolas" w:cs="Consolas"/>
+          <w:color w:val="000000"/>
+          <w:sz w:val="20"/>
+          <w:szCs w:val="20"/>
+        </w:rPr>
+        <w:tab/>
+      </w:r>
+      <w:r>
+        <w:rPr>
+          <w:rFonts w:ascii="Consolas" w:hAnsi="Consolas" w:cs="Consolas"/>
+          <w:color w:val="000000"/>
+          <w:sz w:val="20"/>
+          <w:szCs w:val="20"/>
+        </w:rPr>
+        <w:tab/>
+      </w:r>
+      <w:proofErr w:type="gramStart"/>
+      <w:r>
+        <w:rPr>
+          <w:rFonts w:ascii="Consolas" w:hAnsi="Consolas" w:cs="Consolas"/>
+          <w:color w:val="000000"/>
+          <w:sz w:val="20"/>
+          <w:szCs w:val="20"/>
+        </w:rPr>
+        <w:t>results[</w:t>
+      </w:r>
+      <w:proofErr w:type="gramEnd"/>
+      <w:r>
+        <w:rPr>
+          <w:rFonts w:ascii="Consolas" w:hAnsi="Consolas" w:cs="Consolas"/>
+          <w:color w:val="000000"/>
+          <w:sz w:val="20"/>
+          <w:szCs w:val="20"/>
+        </w:rPr>
+        <w:t xml:space="preserve">1] = </w:t>
+      </w:r>
+      <w:r>
+        <w:rPr>
+          <w:rFonts w:ascii="Consolas" w:hAnsi="Consolas" w:cs="Consolas"/>
+          <w:color w:val="000000"/>
+          <w:sz w:val="20"/>
+          <w:szCs w:val="20"/>
+          <w:highlight w:val="lightGray"/>
+        </w:rPr>
+        <w:t>TempFileUtil</w:t>
+      </w:r>
+      <w:r>
+        <w:rPr>
+          <w:rFonts w:ascii="Consolas" w:hAnsi="Consolas" w:cs="Consolas"/>
+          <w:color w:val="000000"/>
+          <w:sz w:val="20"/>
+          <w:szCs w:val="20"/>
+        </w:rPr>
+        <w:t>.</w:t>
+      </w:r>
+      <w:r>
+        <w:rPr>
+          <w:rFonts w:ascii="Consolas" w:hAnsi="Consolas" w:cs="Consolas"/>
+          <w:i/>
+          <w:iCs/>
+          <w:color w:val="000000"/>
+          <w:sz w:val="20"/>
+          <w:szCs w:val="20"/>
+        </w:rPr>
+        <w:t>file2String</w:t>
+      </w:r>
+      <w:r>
+        <w:rPr>
+          <w:rFonts w:ascii="Consolas" w:hAnsi="Consolas" w:cs="Consolas"/>
+          <w:color w:val="000000"/>
+          <w:sz w:val="20"/>
+          <w:szCs w:val="20"/>
+        </w:rPr>
+        <w:t>(</w:t>
+      </w:r>
+      <w:proofErr w:type="spellStart"/>
+      <w:r>
+        <w:rPr>
+          <w:rFonts w:ascii="Consolas" w:hAnsi="Consolas" w:cs="Consolas"/>
+          <w:color w:val="000000"/>
+          <w:sz w:val="20"/>
+          <w:szCs w:val="20"/>
+        </w:rPr>
+        <w:t>newDir</w:t>
+      </w:r>
+      <w:proofErr w:type="spellEnd"/>
+      <w:r>
+        <w:rPr>
+          <w:rFonts w:ascii="Consolas" w:hAnsi="Consolas" w:cs="Consolas"/>
+          <w:color w:val="000000"/>
+          <w:sz w:val="20"/>
+          <w:szCs w:val="20"/>
+        </w:rPr>
+        <w:t>);</w:t>
+      </w:r>
+    </w:p>
+    <w:p>
+      <w:pPr>
+        <w:pStyle w:val="ListParagraph"/>
+        <w:autoSpaceDE w:val="0"/>
+        <w:autoSpaceDN w:val="0"/>
+        <w:adjustRightInd w:val="0"/>
+        <w:spacing w:after="0" w:line="240" w:lineRule="auto"/>
+        <w:ind w:left="360"/>
+        <w:rPr>
+          <w:rFonts w:ascii="Consolas" w:hAnsi="Consolas" w:cs="Consolas"/>
+          <w:sz w:val="20"/>
+          <w:szCs w:val="20"/>
+        </w:rPr>
+      </w:pPr>
+      <w:r>
+        <w:rPr>
+          <w:rFonts w:ascii="Consolas" w:hAnsi="Consolas" w:cs="Consolas"/>
+          <w:color w:val="000000"/>
+          <w:sz w:val="20"/>
+          <w:szCs w:val="20"/>
+        </w:rPr>
+        <w:tab/>
+      </w:r>
+      <w:r>
+        <w:rPr>
+          <w:rFonts w:ascii="Consolas" w:hAnsi="Consolas" w:cs="Consolas"/>
+          <w:color w:val="000000"/>
+          <w:sz w:val="20"/>
+          <w:szCs w:val="20"/>
+        </w:rPr>
+        <w:tab/>
+      </w:r>
+    </w:p>
+    <w:p>
+      <w:pPr>
+        <w:pStyle w:val="ListParagraph"/>
+        <w:autoSpaceDE w:val="0"/>
+        <w:autoSpaceDN w:val="0"/>
+        <w:adjustRightInd w:val="0"/>
+        <w:spacing w:after="0" w:line="240" w:lineRule="auto"/>
+        <w:ind w:left="360"/>
+        <w:rPr>
+          <w:rFonts w:ascii="Consolas" w:hAnsi="Consolas" w:cs="Consolas"/>
+          <w:sz w:val="20"/>
+          <w:szCs w:val="20"/>
+        </w:rPr>
+      </w:pPr>
+      <w:r>
+        <w:rPr>
+          <w:rFonts w:ascii="Consolas" w:hAnsi="Consolas" w:cs="Consolas"/>
+          <w:color w:val="000000"/>
+          <w:sz w:val="20"/>
+          <w:szCs w:val="20"/>
+        </w:rPr>
+        <w:tab/>
+      </w:r>
+      <w:r>
+        <w:rPr>
+          <w:rFonts w:ascii="Consolas" w:hAnsi="Consolas" w:cs="Consolas"/>
+          <w:color w:val="000000"/>
+          <w:sz w:val="20"/>
+          <w:szCs w:val="20"/>
+        </w:rPr>
+        <w:tab/>
+      </w:r>
+      <w:proofErr w:type="gramStart"/>
+      <w:r>
+        <w:rPr>
+          <w:rFonts w:ascii="Consolas" w:hAnsi="Consolas" w:cs="Consolas"/>
+          <w:color w:val="000000"/>
+          <w:sz w:val="20"/>
+          <w:szCs w:val="20"/>
+        </w:rPr>
+        <w:t>results[</w:t>
+      </w:r>
+      <w:proofErr w:type="gramEnd"/>
+      <w:r>
+        <w:rPr>
+          <w:rFonts w:ascii="Consolas" w:hAnsi="Consolas" w:cs="Consolas"/>
+          <w:color w:val="000000"/>
+          <w:sz w:val="20"/>
+          <w:szCs w:val="20"/>
+        </w:rPr>
+        <w:t>2] = s;</w:t>
+      </w:r>
+    </w:p>
+    <w:p>
+      <w:pPr>
+        <w:pStyle w:val="ListParagraph"/>
+        <w:autoSpaceDE w:val="0"/>
+        <w:autoSpaceDN w:val="0"/>
+        <w:adjustRightInd w:val="0"/>
+        <w:spacing w:after="0" w:line="240" w:lineRule="auto"/>
+        <w:ind w:left="360"/>
+        <w:rPr>
+          <w:rFonts w:ascii="Consolas" w:hAnsi="Consolas" w:cs="Consolas"/>
+          <w:color w:val="000000"/>
+          <w:sz w:val="20"/>
+          <w:szCs w:val="20"/>
+        </w:rPr>
+      </w:pPr>
+      <w:r>
+        <w:rPr>
+          <w:rFonts w:ascii="Consolas" w:hAnsi="Consolas" w:cs="Consolas"/>
+          <w:color w:val="000000"/>
+          <w:sz w:val="20"/>
+          <w:szCs w:val="20"/>
+        </w:rPr>
+        <w:tab/>
+      </w:r>
+      <w:r>
+        <w:rPr>
+          <w:rFonts w:ascii="Consolas" w:hAnsi="Consolas" w:cs="Consolas"/>
+          <w:color w:val="000000"/>
+          <w:sz w:val="20"/>
+          <w:szCs w:val="20"/>
+        </w:rPr>
+        <w:tab/>
+      </w:r>
+    </w:p>
+    <w:p>
+      <w:pPr>
+        <w:pStyle w:val="ListParagraph"/>
+        <w:autoSpaceDE w:val="0"/>
+        <w:autoSpaceDN w:val="0"/>
+        <w:adjustRightInd w:val="0"/>
+        <w:spacing w:after="0" w:line="240" w:lineRule="auto"/>
+        <w:ind w:left="1080" w:firstLine="360"/>
+        <w:rPr>
+          <w:rFonts w:ascii="Consolas" w:hAnsi="Consolas" w:cs="Consolas"/>
+          <w:sz w:val="20"/>
+          <w:szCs w:val="20"/>
+        </w:rPr>
+      </w:pPr>
+      <w:r>
+        <w:rPr>
+          <w:rFonts w:ascii="Consolas" w:hAnsi="Consolas" w:cs="Consolas" w:hint="eastAsia"/>
+          <w:color w:val="000000"/>
+          <w:sz w:val="20"/>
+          <w:szCs w:val="20"/>
+          <w:highlight w:val="cyan"/>
+        </w:rPr>
+        <w:t>//</w:t>
+      </w:r>
+      <w:r>
+        <w:rPr>
+          <w:rFonts w:ascii="Consolas" w:hAnsi="Consolas" w:cs="Consolas" w:hint="eastAsia"/>
+          <w:color w:val="000000"/>
+          <w:sz w:val="20"/>
+          <w:szCs w:val="20"/>
+          <w:highlight w:val="cyan"/>
+        </w:rPr>
+        <w:t>通过</w:t>
+      </w:r>
+      <w:r>
+        <w:rPr>
+          <w:rFonts w:ascii="Consolas" w:hAnsi="Consolas" w:cs="Consolas" w:hint="eastAsia"/>
+          <w:color w:val="000000"/>
+          <w:sz w:val="20"/>
+          <w:szCs w:val="20"/>
+          <w:highlight w:val="cyan"/>
+        </w:rPr>
+        <w:t>log</w:t>
+      </w:r>
+      <w:r>
+        <w:rPr>
+          <w:rFonts w:ascii="Consolas" w:hAnsi="Consolas" w:cs="Consolas" w:hint="eastAsia"/>
+          <w:color w:val="000000"/>
+          <w:sz w:val="20"/>
+          <w:szCs w:val="20"/>
+          <w:highlight w:val="cyan"/>
+        </w:rPr>
+        <w:t>方法打印到页面模拟控制台</w:t>
+      </w:r>
+    </w:p>
+    <w:p>
+      <w:pPr>
+        <w:pStyle w:val="ListParagraph"/>
+        <w:autoSpaceDE w:val="0"/>
+        <w:autoSpaceDN w:val="0"/>
+        <w:adjustRightInd w:val="0"/>
+        <w:spacing w:after="0" w:line="240" w:lineRule="auto"/>
+        <w:ind w:left="360"/>
+        <w:rPr>
+          <w:rFonts w:ascii="Consolas" w:hAnsi="Consolas" w:cs="Consolas"/>
+          <w:sz w:val="20"/>
+          <w:szCs w:val="20"/>
+        </w:rPr>
+      </w:pPr>
+      <w:r>
+        <w:rPr>
+          <w:rFonts w:ascii="Consolas" w:hAnsi="Consolas" w:cs="Consolas"/>
+          <w:color w:val="000000"/>
+          <w:sz w:val="20"/>
+          <w:szCs w:val="20"/>
+        </w:rPr>
+        <w:tab/>
+      </w:r>
+      <w:r>
+        <w:rPr>
+          <w:rFonts w:ascii="Consolas" w:hAnsi="Consolas" w:cs="Consolas"/>
+          <w:color w:val="000000"/>
+          <w:sz w:val="20"/>
+          <w:szCs w:val="20"/>
+        </w:rPr>
+        <w:tab/>
+      </w:r>
+      <w:proofErr w:type="gramStart"/>
+      <w:r>
+        <w:rPr>
+          <w:rFonts w:ascii="Consolas" w:hAnsi="Consolas" w:cs="Consolas"/>
+          <w:color w:val="000000"/>
+          <w:sz w:val="20"/>
+          <w:szCs w:val="20"/>
+        </w:rPr>
+        <w:t>log(</w:t>
+      </w:r>
+      <w:proofErr w:type="gramEnd"/>
+      <w:r>
+        <w:rPr>
+          <w:rFonts w:ascii="Consolas" w:hAnsi="Consolas" w:cs="Consolas"/>
+          <w:color w:val="000000"/>
+          <w:sz w:val="20"/>
+          <w:szCs w:val="20"/>
+        </w:rPr>
+        <w:t>results[0]);</w:t>
+      </w:r>
+    </w:p>
+    <w:p>
+      <w:pPr>
+        <w:pStyle w:val="ListParagraph"/>
+        <w:autoSpaceDE w:val="0"/>
+        <w:autoSpaceDN w:val="0"/>
+        <w:adjustRightInd w:val="0"/>
+        <w:spacing w:after="0" w:line="240" w:lineRule="auto"/>
+        <w:ind w:left="360"/>
+        <w:rPr>
+          <w:rFonts w:ascii="Consolas" w:hAnsi="Consolas" w:cs="Consolas"/>
+          <w:sz w:val="20"/>
+          <w:szCs w:val="20"/>
+        </w:rPr>
+      </w:pPr>
+      <w:r>
+        <w:rPr>
+          <w:rFonts w:ascii="Consolas" w:hAnsi="Consolas" w:cs="Consolas"/>
+          <w:color w:val="000000"/>
+          <w:sz w:val="20"/>
+          <w:szCs w:val="20"/>
+        </w:rPr>
+        <w:tab/>
+      </w:r>
+      <w:r>
+        <w:rPr>
+          <w:rFonts w:ascii="Consolas" w:hAnsi="Consolas" w:cs="Consolas"/>
+          <w:color w:val="000000"/>
+          <w:sz w:val="20"/>
+          <w:szCs w:val="20"/>
+        </w:rPr>
+        <w:tab/>
+      </w:r>
+      <w:proofErr w:type="gramStart"/>
+      <w:r>
+        <w:rPr>
+          <w:rFonts w:ascii="Consolas" w:hAnsi="Consolas" w:cs="Consolas"/>
+          <w:color w:val="000000"/>
+          <w:sz w:val="20"/>
+          <w:szCs w:val="20"/>
+        </w:rPr>
+        <w:t>log(</w:t>
+      </w:r>
+      <w:proofErr w:type="gramEnd"/>
+      <w:r>
+        <w:rPr>
+          <w:rFonts w:ascii="Consolas" w:hAnsi="Consolas" w:cs="Consolas"/>
+          <w:color w:val="000000"/>
+          <w:sz w:val="20"/>
+          <w:szCs w:val="20"/>
+        </w:rPr>
+        <w:t>results[1]);</w:t>
+      </w:r>
+    </w:p>
+    <w:p>
+      <w:pPr>
+        <w:pStyle w:val="ListParagraph"/>
+        <w:autoSpaceDE w:val="0"/>
+        <w:autoSpaceDN w:val="0"/>
+        <w:adjustRightInd w:val="0"/>
+        <w:spacing w:after="0" w:line="240" w:lineRule="auto"/>
+        <w:ind w:left="360"/>
+        <w:rPr>
+          <w:rFonts w:ascii="Consolas" w:hAnsi="Consolas" w:cs="Consolas"/>
+          <w:sz w:val="20"/>
+          <w:szCs w:val="20"/>
+        </w:rPr>
+      </w:pPr>
+      <w:r>
+        <w:rPr>
+          <w:rFonts w:ascii="Consolas" w:hAnsi="Consolas" w:cs="Consolas"/>
+          <w:color w:val="000000"/>
+          <w:sz w:val="20"/>
+          <w:szCs w:val="20"/>
+        </w:rPr>
+        <w:tab/>
+      </w:r>
+      <w:r>
+        <w:rPr>
+          <w:rFonts w:ascii="Consolas" w:hAnsi="Consolas" w:cs="Consolas"/>
+          <w:color w:val="000000"/>
+          <w:sz w:val="20"/>
+          <w:szCs w:val="20"/>
+        </w:rPr>
+        <w:tab/>
+      </w:r>
+      <w:proofErr w:type="gramStart"/>
+      <w:r>
+        <w:rPr>
+          <w:rFonts w:ascii="Consolas" w:hAnsi="Consolas" w:cs="Consolas"/>
+          <w:color w:val="000000"/>
+          <w:sz w:val="20"/>
+          <w:szCs w:val="20"/>
+        </w:rPr>
+        <w:t>log(</w:t>
+      </w:r>
+      <w:proofErr w:type="gramEnd"/>
+      <w:r>
+        <w:rPr>
+          <w:rFonts w:ascii="Consolas" w:hAnsi="Consolas" w:cs="Consolas"/>
+          <w:color w:val="2A00FF"/>
+          <w:sz w:val="20"/>
+          <w:szCs w:val="20"/>
+        </w:rPr>
+        <w:t>"-----&gt;</w:t>
+      </w:r>
+      <w:r>
+        <w:rPr>
+          <w:rFonts w:ascii="Consolas" w:hAnsi="Consolas" w:cs="Consolas"/>
+          <w:color w:val="2A00FF"/>
+          <w:sz w:val="20"/>
+          <w:szCs w:val="20"/>
+        </w:rPr>
+        <w:t>结束</w:t>
+      </w:r>
+      <w:r>
+        <w:rPr>
+          <w:rFonts w:ascii="Consolas" w:hAnsi="Consolas" w:cs="Consolas"/>
+          <w:color w:val="2A00FF"/>
+          <w:sz w:val="20"/>
+          <w:szCs w:val="20"/>
+        </w:rPr>
+        <w:t>"</w:t>
+      </w:r>
+      <w:r>
+        <w:rPr>
+          <w:rFonts w:ascii="Consolas" w:hAnsi="Consolas" w:cs="Consolas"/>
+          <w:color w:val="000000"/>
+          <w:sz w:val="20"/>
+          <w:szCs w:val="20"/>
+        </w:rPr>
+        <w:t>);</w:t>
+      </w:r>
+    </w:p>
+    <w:p>
+      <w:pPr>
+        <w:pStyle w:val="ListParagraph"/>
+        <w:autoSpaceDE w:val="0"/>
+        <w:autoSpaceDN w:val="0"/>
+        <w:adjustRightInd w:val="0"/>
+        <w:spacing w:after="0" w:line="240" w:lineRule="auto"/>
+        <w:ind w:left="360"/>
+        <w:rPr>
+          <w:rFonts w:ascii="Consolas" w:hAnsi="Consolas" w:cs="Consolas"/>
+          <w:sz w:val="20"/>
+          <w:szCs w:val="20"/>
+        </w:rPr>
+      </w:pPr>
+      <w:r>
+        <w:rPr>
+          <w:rFonts w:ascii="Consolas" w:hAnsi="Consolas" w:cs="Consolas"/>
+          <w:color w:val="000000"/>
+          <w:sz w:val="20"/>
+          <w:szCs w:val="20"/>
+        </w:rPr>
+        <w:tab/>
+      </w:r>
+      <w:r>
+        <w:rPr>
+          <w:rFonts w:ascii="Consolas" w:hAnsi="Consolas" w:cs="Consolas"/>
+          <w:color w:val="000000"/>
+          <w:sz w:val="20"/>
+          <w:szCs w:val="20"/>
+        </w:rPr>
+        <w:tab/>
+      </w:r>
+      <w:proofErr w:type="gramStart"/>
+      <w:r>
+        <w:rPr>
+          <w:rFonts w:ascii="Consolas" w:hAnsi="Consolas" w:cs="Consolas"/>
+          <w:b/>
+          <w:bCs/>
+          <w:color w:val="7F0055"/>
+          <w:sz w:val="20"/>
+          <w:szCs w:val="20"/>
+        </w:rPr>
+        <w:t>return</w:t>
+      </w:r>
+      <w:proofErr w:type="gramEnd"/>
+      <w:r>
+        <w:rPr>
+          <w:rFonts w:ascii="Consolas" w:hAnsi="Consolas" w:cs="Consolas"/>
+          <w:color w:val="000000"/>
+          <w:sz w:val="20"/>
+          <w:szCs w:val="20"/>
+        </w:rPr>
+        <w:t xml:space="preserve"> results;</w:t>
+      </w:r>
+    </w:p>
+    <w:p>
+      <w:pPr>
+        <w:pStyle w:val="ListParagraph"/>
+        <w:ind w:left="360"/>
+        <w:rPr>
+          <w:rFonts w:ascii="Consolas" w:hAnsi="Consolas" w:cs="Consolas"/>
+          <w:color w:val="000000"/>
+          <w:sz w:val="20"/>
+          <w:szCs w:val="20"/>
+        </w:rPr>
+      </w:pPr>
+      <w:r>
+        <w:rPr>
+          <w:rFonts w:ascii="Consolas" w:hAnsi="Consolas" w:cs="Consolas"/>
+          <w:color w:val="000000"/>
+          <w:sz w:val="20"/>
+          <w:szCs w:val="20"/>
+        </w:rPr>
+        <w:tab/>
+        <w:t>}</w:t>
+      </w:r>
+    </w:p>
+    <w:p>
+      <w:pPr>
+        <w:pStyle w:val="ListParagraph"/>
+        <w:ind w:left="360"/>
+        <w:rPr>
+          <w:rFonts w:ascii="Consolas" w:hAnsi="Consolas" w:cs="Consolas"/>
+          <w:color w:val="000000"/>
+          <w:sz w:val="20"/>
+          <w:szCs w:val="20"/>
+        </w:rPr>
+      </w:pPr>
+    </w:p>
+    <w:p>
+      <w:pPr>
+        <w:autoSpaceDE w:val="0"/>
+        <w:autoSpaceDN w:val="0"/>
+        <w:adjustRightInd w:val="0"/>
+        <w:spacing w:after="0" w:line="240" w:lineRule="auto"/>
+        <w:ind w:firstLine="360"/>
+        <w:rPr>
+          <w:rFonts w:ascii="Consolas" w:hAnsi="Consolas" w:cs="Consolas"/>
+          <w:sz w:val="20"/>
+          <w:szCs w:val="20"/>
+        </w:rPr>
+      </w:pPr>
+      <w:proofErr w:type="gramStart"/>
+      <w:r>
+        <w:rPr>
+          <w:rFonts w:ascii="Consolas" w:hAnsi="Consolas" w:cs="Consolas"/>
+          <w:b/>
+          <w:bCs/>
+          <w:color w:val="7F0055"/>
+          <w:sz w:val="20"/>
+          <w:szCs w:val="20"/>
+        </w:rPr>
+        <w:t>private</w:t>
+      </w:r>
+      <w:proofErr w:type="gramEnd"/>
+      <w:r>
+        <w:rPr>
+          <w:rFonts w:ascii="Consolas" w:hAnsi="Consolas" w:cs="Consolas"/>
+          <w:color w:val="000000"/>
+          <w:sz w:val="20"/>
+          <w:szCs w:val="20"/>
+        </w:rPr>
+        <w:t xml:space="preserve"> </w:t>
+      </w:r>
+      <w:r>
+        <w:rPr>
+          <w:rFonts w:ascii="Consolas" w:hAnsi="Consolas" w:cs="Consolas"/>
+          <w:b/>
+          <w:bCs/>
+          <w:color w:val="7F0055"/>
+          <w:sz w:val="20"/>
+          <w:szCs w:val="20"/>
+        </w:rPr>
+        <w:t>void</w:t>
+      </w:r>
+      <w:r>
+        <w:rPr>
+          <w:rFonts w:ascii="Consolas" w:hAnsi="Consolas" w:cs="Consolas"/>
+          <w:color w:val="000000"/>
+          <w:sz w:val="20"/>
+          <w:szCs w:val="20"/>
+        </w:rPr>
+        <w:t xml:space="preserve"> </w:t>
+      </w:r>
+      <w:proofErr w:type="spellStart"/>
+      <w:r>
+        <w:rPr>
+          <w:rFonts w:ascii="Consolas" w:hAnsi="Consolas" w:cs="Consolas"/>
+          <w:color w:val="000000"/>
+          <w:sz w:val="20"/>
+          <w:szCs w:val="20"/>
+        </w:rPr>
+        <w:t>readAndWrite</w:t>
+      </w:r>
+      <w:proofErr w:type="spellEnd"/>
+      <w:r>
+        <w:rPr>
+          <w:rFonts w:ascii="Consolas" w:hAnsi="Consolas" w:cs="Consolas"/>
+          <w:color w:val="000000"/>
+          <w:sz w:val="20"/>
+          <w:szCs w:val="20"/>
+        </w:rPr>
+        <w:t>(</w:t>
+      </w:r>
+      <w:proofErr w:type="spellStart"/>
+      <w:r>
+        <w:rPr>
+          <w:rFonts w:ascii="Consolas" w:hAnsi="Consolas" w:cs="Consolas"/>
+          <w:color w:val="000000"/>
+          <w:sz w:val="20"/>
+          <w:szCs w:val="20"/>
+        </w:rPr>
+        <w:t>BufferedWriter</w:t>
+      </w:r>
+      <w:proofErr w:type="spellEnd"/>
+      <w:r>
+        <w:rPr>
+          <w:rFonts w:ascii="Consolas" w:hAnsi="Consolas" w:cs="Consolas"/>
+          <w:color w:val="000000"/>
+          <w:sz w:val="20"/>
+          <w:szCs w:val="20"/>
+        </w:rPr>
+        <w:t xml:space="preserve"> </w:t>
+      </w:r>
+      <w:proofErr w:type="spellStart"/>
+      <w:r>
+        <w:rPr>
+          <w:rFonts w:ascii="Consolas" w:hAnsi="Consolas" w:cs="Consolas"/>
+          <w:color w:val="000000"/>
+          <w:sz w:val="20"/>
+          <w:szCs w:val="20"/>
+        </w:rPr>
+        <w:t>bw</w:t>
+      </w:r>
+      <w:proofErr w:type="spellEnd"/>
+      <w:r>
+        <w:rPr>
+          <w:rFonts w:ascii="Consolas" w:hAnsi="Consolas" w:cs="Consolas"/>
+          <w:color w:val="000000"/>
+          <w:sz w:val="20"/>
+          <w:szCs w:val="20"/>
+        </w:rPr>
+        <w:t xml:space="preserve">, File </w:t>
+      </w:r>
+      <w:r>
+        <w:rPr>
+          <w:rFonts w:ascii="Consolas" w:hAnsi="Consolas" w:cs="Consolas"/>
+          <w:color w:val="000000"/>
+          <w:sz w:val="20"/>
+          <w:szCs w:val="20"/>
+          <w:highlight w:val="yellow"/>
+        </w:rPr>
+        <w:t>f</w:t>
+      </w:r>
+      <w:r>
+        <w:rPr>
+          <w:rFonts w:ascii="Consolas" w:hAnsi="Consolas" w:cs="Consolas"/>
+          <w:color w:val="000000"/>
+          <w:sz w:val="20"/>
+          <w:szCs w:val="20"/>
+        </w:rPr>
+        <w:t>)</w:t>
+      </w:r>
+      <w:r>
+        <w:rPr>
+          <w:rFonts w:ascii="Consolas" w:hAnsi="Consolas" w:cs="Consolas"/>
+          <w:b/>
+          <w:bCs/>
+          <w:color w:val="7F0055"/>
+          <w:sz w:val="20"/>
+          <w:szCs w:val="20"/>
+        </w:rPr>
+        <w:t>throws</w:t>
+      </w:r>
+      <w:r>
+        <w:rPr>
+          <w:rFonts w:ascii="Consolas" w:hAnsi="Consolas" w:cs="Consolas"/>
+          <w:color w:val="000000"/>
+          <w:sz w:val="20"/>
+          <w:szCs w:val="20"/>
+        </w:rPr>
+        <w:t xml:space="preserve"> Exception{</w:t>
+      </w:r>
+    </w:p>
+    <w:p>
+      <w:pPr>
+        <w:autoSpaceDE w:val="0"/>
+        <w:autoSpaceDN w:val="0"/>
+        <w:adjustRightInd w:val="0"/>
+        <w:spacing w:after="0" w:line="240" w:lineRule="auto"/>
+        <w:ind w:left="720" w:firstLine="720"/>
+        <w:rPr>
+          <w:rFonts w:ascii="Consolas" w:hAnsi="Consolas" w:cs="Consolas"/>
+          <w:sz w:val="20"/>
+          <w:szCs w:val="20"/>
+        </w:rPr>
+      </w:pPr>
+      <w:proofErr w:type="spellStart"/>
+      <w:r>
+        <w:rPr>
+          <w:rFonts w:ascii="Consolas" w:hAnsi="Consolas" w:cs="Consolas"/>
+          <w:color w:val="000000"/>
+          <w:sz w:val="20"/>
+          <w:szCs w:val="20"/>
+        </w:rPr>
+        <w:t>BufferedReader</w:t>
+      </w:r>
+      <w:proofErr w:type="spellEnd"/>
+      <w:r>
+        <w:rPr>
+          <w:rFonts w:ascii="Consolas" w:hAnsi="Consolas" w:cs="Consolas"/>
+          <w:color w:val="000000"/>
+          <w:sz w:val="20"/>
+          <w:szCs w:val="20"/>
+        </w:rPr>
+        <w:t xml:space="preserve"> r = </w:t>
+      </w:r>
+      <w:r>
+        <w:rPr>
+          <w:rFonts w:ascii="Consolas" w:hAnsi="Consolas" w:cs="Consolas"/>
+          <w:b/>
+          <w:bCs/>
+          <w:color w:val="7F0055"/>
+          <w:sz w:val="20"/>
+          <w:szCs w:val="20"/>
+        </w:rPr>
+        <w:t>new</w:t>
+      </w:r>
+      <w:r>
+        <w:rPr>
+          <w:rFonts w:ascii="Consolas" w:hAnsi="Consolas" w:cs="Consolas"/>
+          <w:color w:val="000000"/>
+          <w:sz w:val="20"/>
+          <w:szCs w:val="20"/>
+        </w:rPr>
+        <w:t xml:space="preserve"> </w:t>
+      </w:r>
+      <w:proofErr w:type="spellStart"/>
+      <w:proofErr w:type="gramStart"/>
+      <w:r>
+        <w:rPr>
+          <w:rFonts w:ascii="Consolas" w:hAnsi="Consolas" w:cs="Consolas"/>
+          <w:color w:val="000000"/>
+          <w:sz w:val="20"/>
+          <w:szCs w:val="20"/>
+        </w:rPr>
+        <w:t>BufferedReader</w:t>
+      </w:r>
+      <w:proofErr w:type="spellEnd"/>
+      <w:r>
+        <w:rPr>
+          <w:rFonts w:ascii="Consolas" w:hAnsi="Consolas" w:cs="Consolas"/>
+          <w:color w:val="000000"/>
+          <w:sz w:val="20"/>
+          <w:szCs w:val="20"/>
+        </w:rPr>
+        <w:t>(</w:t>
+      </w:r>
+      <w:proofErr w:type="gramEnd"/>
+      <w:r>
+        <w:rPr>
+          <w:rFonts w:ascii="Consolas" w:hAnsi="Consolas" w:cs="Consolas"/>
+          <w:b/>
+          <w:bCs/>
+          <w:color w:val="7F0055"/>
+          <w:sz w:val="20"/>
+          <w:szCs w:val="20"/>
+        </w:rPr>
+        <w:t>new</w:t>
+      </w:r>
+      <w:r>
+        <w:rPr>
+          <w:rFonts w:ascii="Consolas" w:hAnsi="Consolas" w:cs="Consolas"/>
+          <w:color w:val="000000"/>
+          <w:sz w:val="20"/>
+          <w:szCs w:val="20"/>
+        </w:rPr>
+        <w:t xml:space="preserve"> </w:t>
+      </w:r>
+      <w:proofErr w:type="spellStart"/>
+      <w:r>
+        <w:rPr>
+          <w:rFonts w:ascii="Consolas" w:hAnsi="Consolas" w:cs="Consolas"/>
+          <w:color w:val="000000"/>
+          <w:sz w:val="20"/>
+          <w:szCs w:val="20"/>
+        </w:rPr>
+        <w:t>InputStreamReader</w:t>
+      </w:r>
+      <w:proofErr w:type="spellEnd"/>
+      <w:r>
+        <w:rPr>
+          <w:rFonts w:ascii="Consolas" w:hAnsi="Consolas" w:cs="Consolas"/>
+          <w:color w:val="000000"/>
+          <w:sz w:val="20"/>
+          <w:szCs w:val="20"/>
+        </w:rPr>
+        <w:t>(</w:t>
+      </w:r>
+      <w:r>
+        <w:rPr>
+          <w:rFonts w:ascii="Consolas" w:hAnsi="Consolas" w:cs="Consolas"/>
+          <w:b/>
+          <w:bCs/>
+          <w:color w:val="7F0055"/>
+          <w:sz w:val="20"/>
+          <w:szCs w:val="20"/>
+        </w:rPr>
+        <w:t>new</w:t>
+      </w:r>
+      <w:r>
+        <w:rPr>
+          <w:rFonts w:ascii="Consolas" w:hAnsi="Consolas" w:cs="Consolas"/>
+          <w:color w:val="000000"/>
+          <w:sz w:val="20"/>
+          <w:szCs w:val="20"/>
+        </w:rPr>
+        <w:t xml:space="preserve"> </w:t>
+      </w:r>
+      <w:proofErr w:type="spellStart"/>
+      <w:r>
+        <w:rPr>
+          <w:rFonts w:ascii="Consolas" w:hAnsi="Consolas" w:cs="Consolas"/>
+          <w:color w:val="000000"/>
+          <w:sz w:val="20"/>
+          <w:szCs w:val="20"/>
+        </w:rPr>
+        <w:t>FileInputStream</w:t>
+      </w:r>
+      <w:proofErr w:type="spellEnd"/>
+      <w:r>
+        <w:rPr>
+          <w:rFonts w:ascii="Consolas" w:hAnsi="Consolas" w:cs="Consolas"/>
+          <w:color w:val="000000"/>
+          <w:sz w:val="20"/>
+          <w:szCs w:val="20"/>
+        </w:rPr>
+        <w:t>(</w:t>
+      </w:r>
+      <w:r>
+        <w:rPr>
+          <w:rFonts w:ascii="Consolas" w:hAnsi="Consolas" w:cs="Consolas"/>
+          <w:color w:val="000000"/>
+          <w:sz w:val="20"/>
+          <w:szCs w:val="20"/>
+          <w:highlight w:val="lightGray"/>
+        </w:rPr>
+        <w:t>f</w:t>
+      </w:r>
+      <w:r>
+        <w:rPr>
+          <w:rFonts w:ascii="Consolas" w:hAnsi="Consolas" w:cs="Consolas"/>
+          <w:color w:val="000000"/>
+          <w:sz w:val="20"/>
+          <w:szCs w:val="20"/>
+        </w:rPr>
+        <w:t>)));</w:t>
+      </w:r>
+    </w:p>
+    <w:p>
+      <w:pPr>
+        <w:autoSpaceDE w:val="0"/>
+        <w:autoSpaceDN w:val="0"/>
+        <w:adjustRightInd w:val="0"/>
+        <w:spacing w:after="0" w:line="240" w:lineRule="auto"/>
+        <w:rPr>
+          <w:rFonts w:ascii="Consolas" w:hAnsi="Consolas" w:cs="Consolas"/>
+          <w:sz w:val="20"/>
+          <w:szCs w:val="20"/>
+        </w:rPr>
+      </w:pPr>
+      <w:r>
+        <w:rPr>
+          <w:rFonts w:ascii="Consolas" w:hAnsi="Consolas" w:cs="Consolas"/>
+          <w:color w:val="000000"/>
+          <w:sz w:val="20"/>
+          <w:szCs w:val="20"/>
+        </w:rPr>
+        <w:tab/>
+      </w:r>
+      <w:r>
+        <w:rPr>
+          <w:rFonts w:ascii="Consolas" w:hAnsi="Consolas" w:cs="Consolas"/>
+          <w:color w:val="000000"/>
+          <w:sz w:val="20"/>
+          <w:szCs w:val="20"/>
+        </w:rPr>
+        <w:tab/>
+        <w:t xml:space="preserve">String line = </w:t>
+      </w:r>
+      <w:r>
+        <w:rPr>
+          <w:rFonts w:ascii="Consolas" w:hAnsi="Consolas" w:cs="Consolas"/>
+          <w:b/>
+          <w:bCs/>
+          <w:color w:val="7F0055"/>
+          <w:sz w:val="20"/>
+          <w:szCs w:val="20"/>
+        </w:rPr>
+        <w:t>null</w:t>
+      </w:r>
+      <w:r>
+        <w:rPr>
+          <w:rFonts w:ascii="Consolas" w:hAnsi="Consolas" w:cs="Consolas"/>
+          <w:color w:val="000000"/>
+          <w:sz w:val="20"/>
+          <w:szCs w:val="20"/>
+        </w:rPr>
+        <w:t>;</w:t>
+      </w:r>
+    </w:p>
+    <w:p>
+      <w:pPr>
+        <w:autoSpaceDE w:val="0"/>
+        <w:autoSpaceDN w:val="0"/>
+        <w:adjustRightInd w:val="0"/>
+        <w:spacing w:after="0" w:line="240" w:lineRule="auto"/>
+        <w:rPr>
+          <w:rFonts w:ascii="Consolas" w:hAnsi="Consolas" w:cs="Consolas"/>
+          <w:sz w:val="20"/>
+          <w:szCs w:val="20"/>
+        </w:rPr>
+      </w:pPr>
+      <w:r>
+        <w:rPr>
+          <w:rFonts w:ascii="Consolas" w:hAnsi="Consolas" w:cs="Consolas"/>
+          <w:color w:val="000000"/>
+          <w:sz w:val="20"/>
+          <w:szCs w:val="20"/>
+        </w:rPr>
+        <w:tab/>
+      </w:r>
+      <w:r>
+        <w:rPr>
+          <w:rFonts w:ascii="Consolas" w:hAnsi="Consolas" w:cs="Consolas"/>
+          <w:color w:val="000000"/>
+          <w:sz w:val="20"/>
+          <w:szCs w:val="20"/>
+        </w:rPr>
+        <w:tab/>
+      </w:r>
+      <w:proofErr w:type="gramStart"/>
+      <w:r>
+        <w:rPr>
+          <w:rFonts w:ascii="Consolas" w:hAnsi="Consolas" w:cs="Consolas"/>
+          <w:color w:val="000000"/>
+          <w:sz w:val="20"/>
+          <w:szCs w:val="20"/>
+        </w:rPr>
+        <w:t>log(</w:t>
+      </w:r>
+      <w:proofErr w:type="gramEnd"/>
+      <w:r>
+        <w:rPr>
+          <w:rFonts w:ascii="Consolas" w:hAnsi="Consolas" w:cs="Consolas"/>
+          <w:color w:val="2A00FF"/>
+          <w:sz w:val="20"/>
+          <w:szCs w:val="20"/>
+        </w:rPr>
+        <w:t>"</w:t>
+      </w:r>
+      <w:r>
+        <w:rPr>
+          <w:rFonts w:ascii="Consolas" w:hAnsi="Consolas" w:cs="Consolas"/>
+          <w:color w:val="2A00FF"/>
+          <w:sz w:val="20"/>
+          <w:szCs w:val="20"/>
+        </w:rPr>
+        <w:t>读取文件</w:t>
+      </w:r>
+      <w:r>
+        <w:rPr>
+          <w:rFonts w:ascii="Consolas" w:hAnsi="Consolas" w:cs="Consolas"/>
+          <w:color w:val="2A00FF"/>
+          <w:sz w:val="20"/>
+          <w:szCs w:val="20"/>
+        </w:rPr>
+        <w:t>"</w:t>
+      </w:r>
+      <w:r>
+        <w:rPr>
+          <w:rFonts w:ascii="Consolas" w:hAnsi="Consolas" w:cs="Consolas"/>
+          <w:color w:val="000000"/>
+          <w:sz w:val="20"/>
+          <w:szCs w:val="20"/>
+        </w:rPr>
+        <w:t xml:space="preserve"> + </w:t>
+      </w:r>
+      <w:proofErr w:type="spellStart"/>
+      <w:r>
+        <w:rPr>
+          <w:rFonts w:ascii="Consolas" w:hAnsi="Consolas" w:cs="Consolas"/>
+          <w:color w:val="000000"/>
+          <w:sz w:val="20"/>
+          <w:szCs w:val="20"/>
+          <w:highlight w:val="lightGray"/>
+        </w:rPr>
+        <w:t>f</w:t>
+      </w:r>
+      <w:r>
+        <w:rPr>
+          <w:rFonts w:ascii="Consolas" w:hAnsi="Consolas" w:cs="Consolas"/>
+          <w:color w:val="000000"/>
+          <w:sz w:val="20"/>
+          <w:szCs w:val="20"/>
+        </w:rPr>
+        <w:t>.getCanonicalPath</w:t>
+      </w:r>
+      <w:proofErr w:type="spellEnd"/>
+      <w:r>
+        <w:rPr>
+          <w:rFonts w:ascii="Consolas" w:hAnsi="Consolas" w:cs="Consolas"/>
+          <w:color w:val="000000"/>
+          <w:sz w:val="20"/>
+          <w:szCs w:val="20"/>
+        </w:rPr>
+        <w:t>());</w:t>
+      </w:r>
+    </w:p>
+    <w:p>
+      <w:pPr>
+        <w:autoSpaceDE w:val="0"/>
+        <w:autoSpaceDN w:val="0"/>
+        <w:adjustRightInd w:val="0"/>
+        <w:spacing w:after="0" w:line="240" w:lineRule="auto"/>
+        <w:rPr>
+          <w:rFonts w:ascii="Consolas" w:hAnsi="Consolas" w:cs="Consolas"/>
+          <w:sz w:val="20"/>
+          <w:szCs w:val="20"/>
+        </w:rPr>
+      </w:pPr>
+      <w:r>
+        <w:rPr>
+          <w:rFonts w:ascii="Consolas" w:hAnsi="Consolas" w:cs="Consolas"/>
+          <w:color w:val="000000"/>
+          <w:sz w:val="20"/>
+          <w:szCs w:val="20"/>
+        </w:rPr>
+        <w:lastRenderedPageBreak/>
+        <w:tab/>
+      </w:r>
+      <w:r>
+        <w:rPr>
+          <w:rFonts w:ascii="Consolas" w:hAnsi="Consolas" w:cs="Consolas"/>
+          <w:color w:val="000000"/>
+          <w:sz w:val="20"/>
+          <w:szCs w:val="20"/>
+        </w:rPr>
+        <w:tab/>
+      </w:r>
+      <w:proofErr w:type="gramStart"/>
+      <w:r>
+        <w:rPr>
+          <w:rFonts w:ascii="Consolas" w:hAnsi="Consolas" w:cs="Consolas"/>
+          <w:b/>
+          <w:bCs/>
+          <w:color w:val="7F0055"/>
+          <w:sz w:val="20"/>
+          <w:szCs w:val="20"/>
+        </w:rPr>
+        <w:t>while</w:t>
+      </w:r>
+      <w:r>
+        <w:rPr>
+          <w:rFonts w:ascii="Consolas" w:hAnsi="Consolas" w:cs="Consolas"/>
+          <w:color w:val="000000"/>
+          <w:sz w:val="20"/>
+          <w:szCs w:val="20"/>
+        </w:rPr>
+        <w:t>(</w:t>
+      </w:r>
+      <w:proofErr w:type="gramEnd"/>
+      <w:r>
+        <w:rPr>
+          <w:rFonts w:ascii="Consolas" w:hAnsi="Consolas" w:cs="Consolas"/>
+          <w:color w:val="000000"/>
+          <w:sz w:val="20"/>
+          <w:szCs w:val="20"/>
+        </w:rPr>
+        <w:t xml:space="preserve">(line = </w:t>
+      </w:r>
+      <w:proofErr w:type="spellStart"/>
+      <w:r>
+        <w:rPr>
+          <w:rFonts w:ascii="Consolas" w:hAnsi="Consolas" w:cs="Consolas"/>
+          <w:color w:val="000000"/>
+          <w:sz w:val="20"/>
+          <w:szCs w:val="20"/>
+        </w:rPr>
+        <w:t>r.readLine</w:t>
+      </w:r>
+      <w:proofErr w:type="spellEnd"/>
+      <w:r>
+        <w:rPr>
+          <w:rFonts w:ascii="Consolas" w:hAnsi="Consolas" w:cs="Consolas"/>
+          <w:color w:val="000000"/>
+          <w:sz w:val="20"/>
+          <w:szCs w:val="20"/>
+        </w:rPr>
+        <w:t xml:space="preserve">()) != </w:t>
+      </w:r>
+      <w:r>
+        <w:rPr>
+          <w:rFonts w:ascii="Consolas" w:hAnsi="Consolas" w:cs="Consolas"/>
+          <w:b/>
+          <w:bCs/>
+          <w:color w:val="7F0055"/>
+          <w:sz w:val="20"/>
+          <w:szCs w:val="20"/>
+        </w:rPr>
+        <w:t>null</w:t>
+      </w:r>
+      <w:r>
+        <w:rPr>
+          <w:rFonts w:ascii="Consolas" w:hAnsi="Consolas" w:cs="Consolas"/>
+          <w:color w:val="000000"/>
+          <w:sz w:val="20"/>
+          <w:szCs w:val="20"/>
+        </w:rPr>
+        <w:t>){</w:t>
+      </w:r>
+    </w:p>
+    <w:p>
+      <w:pPr>
+        <w:autoSpaceDE w:val="0"/>
+        <w:autoSpaceDN w:val="0"/>
+        <w:adjustRightInd w:val="0"/>
+        <w:spacing w:after="0" w:line="240" w:lineRule="auto"/>
+        <w:rPr>
+          <w:rFonts w:ascii="Consolas" w:hAnsi="Consolas" w:cs="Consolas"/>
+          <w:sz w:val="20"/>
+          <w:szCs w:val="20"/>
+        </w:rPr>
+      </w:pPr>
+      <w:r>
+        <w:rPr>
+          <w:rFonts w:ascii="Consolas" w:hAnsi="Consolas" w:cs="Consolas"/>
+          <w:color w:val="000000"/>
+          <w:sz w:val="20"/>
+          <w:szCs w:val="20"/>
+        </w:rPr>
+        <w:tab/>
+      </w:r>
+      <w:r>
+        <w:rPr>
+          <w:rFonts w:ascii="Consolas" w:hAnsi="Consolas" w:cs="Consolas"/>
+          <w:color w:val="000000"/>
+          <w:sz w:val="20"/>
+          <w:szCs w:val="20"/>
+        </w:rPr>
+        <w:tab/>
+      </w:r>
+      <w:r>
+        <w:rPr>
+          <w:rFonts w:ascii="Consolas" w:hAnsi="Consolas" w:cs="Consolas"/>
+          <w:color w:val="000000"/>
+          <w:sz w:val="20"/>
+          <w:szCs w:val="20"/>
+        </w:rPr>
+        <w:tab/>
+      </w:r>
+      <w:r>
+        <w:rPr>
+          <w:rFonts w:ascii="Consolas" w:hAnsi="Consolas" w:cs="Consolas"/>
+          <w:color w:val="3F7F5F"/>
+          <w:sz w:val="20"/>
+          <w:szCs w:val="20"/>
+        </w:rPr>
+        <w:t>//print to console</w:t>
+      </w:r>
+    </w:p>
+    <w:p>
+      <w:pPr>
+        <w:autoSpaceDE w:val="0"/>
+        <w:autoSpaceDN w:val="0"/>
+        <w:adjustRightInd w:val="0"/>
+        <w:spacing w:after="0" w:line="240" w:lineRule="auto"/>
+        <w:rPr>
+          <w:rFonts w:ascii="Consolas" w:hAnsi="Consolas" w:cs="Consolas"/>
+          <w:sz w:val="20"/>
+          <w:szCs w:val="20"/>
+        </w:rPr>
+      </w:pPr>
+      <w:r>
+        <w:rPr>
+          <w:rFonts w:ascii="Consolas" w:hAnsi="Consolas" w:cs="Consolas"/>
+          <w:color w:val="000000"/>
+          <w:sz w:val="20"/>
+          <w:szCs w:val="20"/>
+        </w:rPr>
+        <w:tab/>
+      </w:r>
+      <w:r>
+        <w:rPr>
+          <w:rFonts w:ascii="Consolas" w:hAnsi="Consolas" w:cs="Consolas"/>
+          <w:color w:val="000000"/>
+          <w:sz w:val="20"/>
+          <w:szCs w:val="20"/>
+        </w:rPr>
+        <w:tab/>
+      </w:r>
+      <w:r>
+        <w:rPr>
+          <w:rFonts w:ascii="Consolas" w:hAnsi="Consolas" w:cs="Consolas"/>
+          <w:color w:val="000000"/>
+          <w:sz w:val="20"/>
+          <w:szCs w:val="20"/>
+        </w:rPr>
+        <w:tab/>
+      </w:r>
+      <w:proofErr w:type="gramStart"/>
+      <w:r>
+        <w:rPr>
+          <w:rFonts w:ascii="Consolas" w:hAnsi="Consolas" w:cs="Consolas"/>
+          <w:color w:val="000000"/>
+          <w:sz w:val="20"/>
+          <w:szCs w:val="20"/>
+        </w:rPr>
+        <w:t>log(</w:t>
+      </w:r>
+      <w:proofErr w:type="gramEnd"/>
+      <w:r>
+        <w:rPr>
+          <w:rFonts w:ascii="Consolas" w:hAnsi="Consolas" w:cs="Consolas"/>
+          <w:color w:val="000000"/>
+          <w:sz w:val="20"/>
+          <w:szCs w:val="20"/>
+        </w:rPr>
+        <w:t>line);</w:t>
+      </w:r>
+    </w:p>
+    <w:p>
+      <w:pPr>
+        <w:autoSpaceDE w:val="0"/>
+        <w:autoSpaceDN w:val="0"/>
+        <w:adjustRightInd w:val="0"/>
+        <w:spacing w:after="0" w:line="240" w:lineRule="auto"/>
+        <w:rPr>
+          <w:rFonts w:ascii="Consolas" w:hAnsi="Consolas" w:cs="Consolas"/>
+          <w:sz w:val="20"/>
+          <w:szCs w:val="20"/>
+        </w:rPr>
+      </w:pPr>
+      <w:r>
+        <w:rPr>
+          <w:rFonts w:ascii="Consolas" w:hAnsi="Consolas" w:cs="Consolas"/>
+          <w:color w:val="000000"/>
+          <w:sz w:val="20"/>
+          <w:szCs w:val="20"/>
+        </w:rPr>
+        <w:tab/>
+      </w:r>
+      <w:r>
+        <w:rPr>
+          <w:rFonts w:ascii="Consolas" w:hAnsi="Consolas" w:cs="Consolas"/>
+          <w:color w:val="000000"/>
+          <w:sz w:val="20"/>
+          <w:szCs w:val="20"/>
+        </w:rPr>
+        <w:tab/>
+      </w:r>
+      <w:r>
+        <w:rPr>
+          <w:rFonts w:ascii="Consolas" w:hAnsi="Consolas" w:cs="Consolas"/>
+          <w:color w:val="000000"/>
+          <w:sz w:val="20"/>
+          <w:szCs w:val="20"/>
+        </w:rPr>
+        <w:tab/>
+      </w:r>
+    </w:p>
+    <w:p>
+      <w:pPr>
+        <w:autoSpaceDE w:val="0"/>
+        <w:autoSpaceDN w:val="0"/>
+        <w:adjustRightInd w:val="0"/>
+        <w:spacing w:after="0" w:line="240" w:lineRule="auto"/>
+        <w:rPr>
+          <w:rFonts w:ascii="Consolas" w:hAnsi="Consolas" w:cs="Consolas"/>
+          <w:sz w:val="20"/>
+          <w:szCs w:val="20"/>
+        </w:rPr>
+      </w:pPr>
+      <w:r>
+        <w:rPr>
+          <w:rFonts w:ascii="Consolas" w:hAnsi="Consolas" w:cs="Consolas"/>
+          <w:color w:val="000000"/>
+          <w:sz w:val="20"/>
+          <w:szCs w:val="20"/>
+        </w:rPr>
+        <w:tab/>
+      </w:r>
+      <w:r>
+        <w:rPr>
+          <w:rFonts w:ascii="Consolas" w:hAnsi="Consolas" w:cs="Consolas"/>
+          <w:color w:val="000000"/>
+          <w:sz w:val="20"/>
+          <w:szCs w:val="20"/>
+        </w:rPr>
+        <w:tab/>
+      </w:r>
+      <w:r>
+        <w:rPr>
+          <w:rFonts w:ascii="Consolas" w:hAnsi="Consolas" w:cs="Consolas"/>
+          <w:color w:val="000000"/>
+          <w:sz w:val="20"/>
+          <w:szCs w:val="20"/>
+        </w:rPr>
+        <w:tab/>
+      </w:r>
+      <w:r>
+        <w:rPr>
+          <w:rFonts w:ascii="Consolas" w:hAnsi="Consolas" w:cs="Consolas"/>
+          <w:color w:val="3F7F5F"/>
+          <w:sz w:val="20"/>
+          <w:szCs w:val="20"/>
+        </w:rPr>
+        <w:t>//print to a file</w:t>
+      </w:r>
+    </w:p>
+    <w:p>
+      <w:pPr>
+        <w:autoSpaceDE w:val="0"/>
+        <w:autoSpaceDN w:val="0"/>
+        <w:adjustRightInd w:val="0"/>
+        <w:spacing w:after="0" w:line="240" w:lineRule="auto"/>
+        <w:rPr>
+          <w:rFonts w:ascii="Consolas" w:hAnsi="Consolas" w:cs="Consolas"/>
+          <w:sz w:val="20"/>
+          <w:szCs w:val="20"/>
+        </w:rPr>
+      </w:pPr>
+      <w:r>
+        <w:rPr>
+          <w:rFonts w:ascii="Consolas" w:hAnsi="Consolas" w:cs="Consolas"/>
+          <w:color w:val="000000"/>
+          <w:sz w:val="20"/>
+          <w:szCs w:val="20"/>
+        </w:rPr>
+        <w:tab/>
+      </w:r>
+      <w:r>
+        <w:rPr>
+          <w:rFonts w:ascii="Consolas" w:hAnsi="Consolas" w:cs="Consolas"/>
+          <w:color w:val="000000"/>
+          <w:sz w:val="20"/>
+          <w:szCs w:val="20"/>
+        </w:rPr>
+        <w:tab/>
+      </w:r>
+      <w:r>
+        <w:rPr>
+          <w:rFonts w:ascii="Consolas" w:hAnsi="Consolas" w:cs="Consolas"/>
+          <w:color w:val="000000"/>
+          <w:sz w:val="20"/>
+          <w:szCs w:val="20"/>
+        </w:rPr>
+        <w:tab/>
+      </w:r>
+      <w:proofErr w:type="spellStart"/>
+      <w:proofErr w:type="gramStart"/>
+      <w:r>
+        <w:rPr>
+          <w:rFonts w:ascii="Consolas" w:hAnsi="Consolas" w:cs="Consolas"/>
+          <w:color w:val="000000"/>
+          <w:sz w:val="20"/>
+          <w:szCs w:val="20"/>
+        </w:rPr>
+        <w:t>bw.append</w:t>
+      </w:r>
+      <w:proofErr w:type="spellEnd"/>
+      <w:r>
+        <w:rPr>
+          <w:rFonts w:ascii="Consolas" w:hAnsi="Consolas" w:cs="Consolas"/>
+          <w:color w:val="000000"/>
+          <w:sz w:val="20"/>
+          <w:szCs w:val="20"/>
+        </w:rPr>
+        <w:t>(</w:t>
+      </w:r>
+      <w:proofErr w:type="gramEnd"/>
+      <w:r>
+        <w:rPr>
+          <w:rFonts w:ascii="Consolas" w:hAnsi="Consolas" w:cs="Consolas"/>
+          <w:color w:val="000000"/>
+          <w:sz w:val="20"/>
+          <w:szCs w:val="20"/>
+        </w:rPr>
+        <w:t>line);</w:t>
+      </w:r>
+    </w:p>
+    <w:p>
+      <w:pPr>
+        <w:autoSpaceDE w:val="0"/>
+        <w:autoSpaceDN w:val="0"/>
+        <w:adjustRightInd w:val="0"/>
+        <w:spacing w:after="0" w:line="240" w:lineRule="auto"/>
+        <w:rPr>
+          <w:rFonts w:ascii="Consolas" w:hAnsi="Consolas" w:cs="Consolas"/>
+          <w:sz w:val="20"/>
+          <w:szCs w:val="20"/>
+        </w:rPr>
+      </w:pPr>
+      <w:r>
+        <w:rPr>
+          <w:rFonts w:ascii="Consolas" w:hAnsi="Consolas" w:cs="Consolas"/>
+          <w:color w:val="000000"/>
+          <w:sz w:val="20"/>
+          <w:szCs w:val="20"/>
+        </w:rPr>
+        <w:tab/>
+      </w:r>
+      <w:r>
+        <w:rPr>
+          <w:rFonts w:ascii="Consolas" w:hAnsi="Consolas" w:cs="Consolas"/>
+          <w:color w:val="000000"/>
+          <w:sz w:val="20"/>
+          <w:szCs w:val="20"/>
+        </w:rPr>
+        <w:tab/>
+        <w:t>}</w:t>
+      </w:r>
+    </w:p>
+    <w:p>
+      <w:pPr>
+        <w:autoSpaceDE w:val="0"/>
+        <w:autoSpaceDN w:val="0"/>
+        <w:adjustRightInd w:val="0"/>
+        <w:spacing w:after="0" w:line="240" w:lineRule="auto"/>
+        <w:rPr>
+          <w:rFonts w:ascii="Consolas" w:hAnsi="Consolas" w:cs="Consolas"/>
+          <w:sz w:val="20"/>
+          <w:szCs w:val="20"/>
+        </w:rPr>
+      </w:pPr>
+      <w:r>
+        <w:rPr>
+          <w:rFonts w:ascii="Consolas" w:hAnsi="Consolas" w:cs="Consolas"/>
+          <w:color w:val="000000"/>
+          <w:sz w:val="20"/>
+          <w:szCs w:val="20"/>
+        </w:rPr>
+        <w:tab/>
+      </w:r>
+      <w:r>
+        <w:rPr>
+          <w:rFonts w:ascii="Consolas" w:hAnsi="Consolas" w:cs="Consolas"/>
+          <w:color w:val="000000"/>
+          <w:sz w:val="20"/>
+          <w:szCs w:val="20"/>
+        </w:rPr>
+        <w:tab/>
+      </w:r>
+      <w:proofErr w:type="spellStart"/>
+      <w:proofErr w:type="gramStart"/>
+      <w:r>
+        <w:rPr>
+          <w:rFonts w:ascii="Consolas" w:hAnsi="Consolas" w:cs="Consolas"/>
+          <w:color w:val="000000"/>
+          <w:sz w:val="20"/>
+          <w:szCs w:val="20"/>
+        </w:rPr>
+        <w:t>bw.flush</w:t>
+      </w:r>
+      <w:proofErr w:type="spellEnd"/>
+      <w:r>
+        <w:rPr>
+          <w:rFonts w:ascii="Consolas" w:hAnsi="Consolas" w:cs="Consolas"/>
+          <w:color w:val="000000"/>
+          <w:sz w:val="20"/>
+          <w:szCs w:val="20"/>
+        </w:rPr>
+        <w:t>(</w:t>
+      </w:r>
+      <w:proofErr w:type="gramEnd"/>
+      <w:r>
+        <w:rPr>
+          <w:rFonts w:ascii="Consolas" w:hAnsi="Consolas" w:cs="Consolas"/>
+          <w:color w:val="000000"/>
+          <w:sz w:val="20"/>
+          <w:szCs w:val="20"/>
+        </w:rPr>
+        <w:t>);</w:t>
+      </w:r>
+    </w:p>
+    <w:p>
+      <w:pPr>
+        <w:autoSpaceDE w:val="0"/>
+        <w:autoSpaceDN w:val="0"/>
+        <w:adjustRightInd w:val="0"/>
+        <w:spacing w:after="0" w:line="240" w:lineRule="auto"/>
+        <w:rPr>
+          <w:rFonts w:ascii="Consolas" w:hAnsi="Consolas" w:cs="Consolas"/>
+          <w:sz w:val="20"/>
+          <w:szCs w:val="20"/>
+        </w:rPr>
+      </w:pPr>
+      <w:r>
+        <w:rPr>
+          <w:rFonts w:ascii="Consolas" w:hAnsi="Consolas" w:cs="Consolas"/>
+          <w:color w:val="000000"/>
+          <w:sz w:val="20"/>
+          <w:szCs w:val="20"/>
+        </w:rPr>
+        <w:tab/>
+      </w:r>
+      <w:r>
+        <w:rPr>
+          <w:rFonts w:ascii="Consolas" w:hAnsi="Consolas" w:cs="Consolas"/>
+          <w:color w:val="000000"/>
+          <w:sz w:val="20"/>
+          <w:szCs w:val="20"/>
+        </w:rPr>
+        <w:tab/>
+      </w:r>
+      <w:proofErr w:type="spellStart"/>
+      <w:proofErr w:type="gramStart"/>
+      <w:r>
+        <w:rPr>
+          <w:rFonts w:ascii="Consolas" w:hAnsi="Consolas" w:cs="Consolas"/>
+          <w:color w:val="000000"/>
+          <w:sz w:val="20"/>
+          <w:szCs w:val="20"/>
+        </w:rPr>
+        <w:t>r.close</w:t>
+      </w:r>
+      <w:proofErr w:type="spellEnd"/>
+      <w:r>
+        <w:rPr>
+          <w:rFonts w:ascii="Consolas" w:hAnsi="Consolas" w:cs="Consolas"/>
+          <w:color w:val="000000"/>
+          <w:sz w:val="20"/>
+          <w:szCs w:val="20"/>
+        </w:rPr>
+        <w:t>(</w:t>
+      </w:r>
+      <w:proofErr w:type="gramEnd"/>
+      <w:r>
+        <w:rPr>
+          <w:rFonts w:ascii="Consolas" w:hAnsi="Consolas" w:cs="Consolas"/>
+          <w:color w:val="000000"/>
+          <w:sz w:val="20"/>
+          <w:szCs w:val="20"/>
+        </w:rPr>
+        <w:t>);</w:t>
+      </w:r>
+    </w:p>
+    <w:p>
+      <w:pPr>
+        <w:pStyle w:val="ListParagraph"/>
+        <w:ind w:left="360"/>
+        <w:rPr>
+          <w:rFonts w:ascii="Consolas" w:hAnsi="Consolas" w:cs="Consolas"/>
+          <w:color w:val="000000"/>
+          <w:sz w:val="20"/>
+          <w:szCs w:val="20"/>
+        </w:rPr>
+      </w:pPr>
+      <w:r>
+        <w:rPr>
+          <w:rFonts w:ascii="Consolas" w:hAnsi="Consolas" w:cs="Consolas"/>
+          <w:color w:val="000000"/>
+          <w:sz w:val="20"/>
+          <w:szCs w:val="20"/>
+        </w:rPr>
+        <w:tab/>
+        <w:t>}</w:t>
+      </w:r>
+    </w:p>
+    <w:p>
+      <w:pPr>
+        <w:pStyle w:val="ListParagraph"/>
+        <w:ind w:left="360"/>
+        <w:rPr>
+          <w:rFonts w:ascii="Consolas" w:hAnsi="Consolas" w:cs="Consolas"/>
+          <w:color w:val="000000"/>
+          <w:sz w:val="20"/>
+          <w:szCs w:val="20"/>
+        </w:rPr>
+      </w:pPr>
+    </w:p>
+    <w:p>
+      <w:pPr>
+        <w:pStyle w:val="ListParagraph"/>
+        <w:ind w:left="360"/>
+      </w:pPr>
+      <w:r>
+        <w:rPr>
+          <w:rFonts w:hint="eastAsia"/>
+        </w:rPr>
+        <w:t>然后打成</w:t>
+      </w:r>
+      <w:r>
+        <w:rPr>
+          <w:rFonts w:hint="eastAsia"/>
+        </w:rPr>
+        <w:t>Jar</w:t>
+      </w:r>
+      <w:r>
+        <w:rPr>
+          <w:rFonts w:hint="eastAsia"/>
+        </w:rPr>
+        <w:t>包，进入发布界面，设置三个输入（分别是</w:t>
+      </w:r>
+      <w:r>
+        <w:rPr>
+          <w:rFonts w:hint="eastAsia"/>
+        </w:rPr>
+        <w:t>zip</w:t>
+      </w:r>
+      <w:r>
+        <w:rPr>
+          <w:rFonts w:hint="eastAsia"/>
+        </w:rPr>
+        <w:t>文件、文件、字符串）和三个输出（分别是文件、文件、文字）。</w:t>
+      </w:r>
+    </w:p>
+    <w:p>
+      <w:pPr>
+        <w:pStyle w:val="ListParagraph"/>
+        <w:ind w:left="360"/>
+      </w:pPr>
+      <w:r>
+        <w:rPr>
+          <w:noProof/>
+        </w:rPr>
+        <w:drawing>
+          <wp:inline distT="0" distB="0" distL="0" distR="0">
+            <wp:extent cx="5468170" cy="4791075"/>
+            <wp:effectExtent l="19050" t="0" r="0" b="0"/>
+            <wp:docPr id="5" name="Picture 4" descr="应用中心截屏_2013-10-31T06-11-02.203Z.png"/>
+            <wp:cNvGraphicFramePr>
+              <a:graphicFrameLocks xmlns:a="http://schemas.openxmlformats.org/drawingml/2006/main" noChangeAspect="1"/>
+            </wp:cNvGraphicFramePr>
+            <a:graphic xmlns:a="http://schemas.openxmlformats.org/drawingml/2006/main">
+              <a:graphicData uri="http://schemas.openxmlformats.org/drawingml/2006/picture">
+                <pic:pic xmlns:pic="http://schemas.openxmlformats.org/drawingml/2006/picture">
+                  <pic:nvPicPr>
+                    <pic:cNvPr id="0" name="应用中心截屏_2013-10-31T06-11-02.203Z.png"/>
+                    <pic:cNvPicPr/>
+                  </pic:nvPicPr>
+                  <pic:blipFill>
+                    <a:blip r:embed="rId9" cstate="print"/>
+                    <a:stretch>
+                      <a:fillRect/>
+                    </a:stretch>
+                  </pic:blipFill>
+                  <pic:spPr>
+                    <a:xfrm>
+                      <a:off x="0" y="0"/>
+                      <a:ext cx="5468170" cy="4791075"/>
+                    </a:xfrm>
+                    <a:prstGeom prst="rect">
+                      <a:avLst/>
+                    </a:prstGeom>
+                  </pic:spPr>
+                </pic:pic>
+              </a:graphicData>
+            </a:graphic>
+          </wp:inline>
+        </w:drawing>
+      </w:r>
+    </w:p>
+    <w:p>
+      <w:pPr>
+        <w:pStyle w:val="ListParagraph"/>
+        <w:ind w:left="360"/>
+      </w:pPr>
+    </w:p>
+    <w:p>
+      <w:pPr>
+        <w:pStyle w:val="ListParagraph"/>
+        <w:ind w:left="360"/>
+      </w:pPr>
+      <w:r>
+        <w:rPr>
+          <w:rFonts w:hint="eastAsia"/>
+        </w:rPr>
+        <w:t>进入运行界面，上传一个</w:t>
+      </w:r>
+      <w:r>
+        <w:rPr>
+          <w:rFonts w:hint="eastAsia"/>
+        </w:rPr>
+        <w:t>zip</w:t>
+      </w:r>
+      <w:r>
+        <w:rPr>
+          <w:rFonts w:hint="eastAsia"/>
+        </w:rPr>
+        <w:t>包，一个文件，并输入一段文字，打开控制台，看结果如图：</w:t>
+      </w:r>
+    </w:p>
+    <w:p>
+      <w:pPr>
+        <w:pStyle w:val="ListParagraph"/>
+        <w:ind w:left="360"/>
+      </w:pPr>
+      <w:r>
+        <w:rPr>
+          <w:noProof/>
+        </w:rPr>
+        <w:lastRenderedPageBreak/>
+        <w:drawing>
+          <wp:inline distT="0" distB="0" distL="0" distR="0">
+            <wp:extent cx="5508839" cy="4352925"/>
+            <wp:effectExtent l="19050" t="0" r="0" b="0"/>
+            <wp:docPr id="6" name="Picture 5" descr="应用中心截屏_2013-10-31T06-44-21.172Z.png"/>
+            <wp:cNvGraphicFramePr>
+              <a:graphicFrameLocks xmlns:a="http://schemas.openxmlformats.org/drawingml/2006/main" noChangeAspect="1"/>
+            </wp:cNvGraphicFramePr>
+            <a:graphic xmlns:a="http://schemas.openxmlformats.org/drawingml/2006/main">
+              <a:graphicData uri="http://schemas.openxmlformats.org/drawingml/2006/picture">
+                <pic:pic xmlns:pic="http://schemas.openxmlformats.org/drawingml/2006/picture">
+                  <pic:nvPicPr>
+                    <pic:cNvPr id="0" name="应用中心截屏_2013-10-31T06-44-21.172Z.png"/>
+                    <pic:cNvPicPr/>
+                  </pic:nvPicPr>
+                  <pic:blipFill>
+                    <a:blip r:embed="rId10" cstate="print"/>
+                    <a:stretch>
+                      <a:fillRect/>
+                    </a:stretch>
+                  </pic:blipFill>
+                  <pic:spPr>
+                    <a:xfrm>
+                      <a:off x="0" y="0"/>
+                      <a:ext cx="5509584" cy="4353514"/>
+                    </a:xfrm>
+                    <a:prstGeom prst="rect">
+                      <a:avLst/>
+                    </a:prstGeom>
+                  </pic:spPr>
+                </pic:pic>
+              </a:graphicData>
+            </a:graphic>
+          </wp:inline>
+        </w:drawing>
+      </w:r>
+    </w:p>
+    <w:p>
+      <w:pPr>
+        <w:pStyle w:val="ListParagraph"/>
+        <w:ind w:left="360"/>
+      </w:pPr>
+      <w:r>
+        <w:rPr>
+          <w:rFonts w:hint="eastAsia"/>
+        </w:rPr>
+        <w:t>结果中有超链接，第一个是一个</w:t>
+      </w:r>
+      <w:r>
+        <w:rPr>
+          <w:rFonts w:hint="eastAsia"/>
+        </w:rPr>
+        <w:t>txt</w:t>
+      </w:r>
+      <w:r>
+        <w:rPr>
+          <w:rFonts w:hint="eastAsia"/>
+        </w:rPr>
+        <w:t>文件，第二个是</w:t>
+      </w:r>
+      <w:r>
+        <w:rPr>
+          <w:rFonts w:hint="eastAsia"/>
+        </w:rPr>
+        <w:t>zip</w:t>
+      </w:r>
+      <w:r>
+        <w:rPr>
+          <w:rFonts w:hint="eastAsia"/>
+        </w:rPr>
+        <w:t>文件。</w:t>
       </w:r>
     </w:p>
     <w:sectPr>
@@ -605,6 +6415,92 @@
 <file path=word/numbering.xml><?xml version="1.0" encoding="utf-8"?>
 <w:numbering xmlns:ve="http://schemas.openxmlformats.org/markup-compatibility/2006" xmlns:o="urn:schemas-microsoft-com:office:office" xmlns:r="http://schemas.openxmlformats.org/officeDocument/2006/relationships" xmlns:m="http://schemas.openxmlformats.org/officeDocument/2006/math" xmlns:v="urn:schemas-microsoft-com:vml" xmlns:wp="http://schemas.openxmlformats.org/drawingml/2006/wordprocessingDrawing" xmlns:w10="urn:schemas-microsoft-com:office:word" xmlns:w="http://schemas.openxmlformats.org/wordprocessingml/2006/main" xmlns:wne="http://schemas.microsoft.com/office/word/2006/wordml">
   <w:abstractNum w:abstractNumId="0">
+    <w:nsid w:val="24260C0F"/>
+    <w:multiLevelType w:val="multilevel"/>
+    <w:tmpl w:val="0409001F"/>
+    <w:lvl w:ilvl="0">
+      <w:start w:val="1"/>
+      <w:numFmt w:val="decimal"/>
+      <w:lvlText w:val="%1."/>
+      <w:lvlJc w:val="left"/>
+      <w:pPr>
+        <w:ind w:left="360" w:hanging="360"/>
+      </w:pPr>
+    </w:lvl>
+    <w:lvl w:ilvl="1">
+      <w:start w:val="1"/>
+      <w:numFmt w:val="decimal"/>
+      <w:lvlText w:val="%1.%2."/>
+      <w:lvlJc w:val="left"/>
+      <w:pPr>
+        <w:ind w:left="792" w:hanging="432"/>
+      </w:pPr>
+    </w:lvl>
+    <w:lvl w:ilvl="2">
+      <w:start w:val="1"/>
+      <w:numFmt w:val="decimal"/>
+      <w:lvlText w:val="%1.%2.%3."/>
+      <w:lvlJc w:val="left"/>
+      <w:pPr>
+        <w:ind w:left="1224" w:hanging="504"/>
+      </w:pPr>
+    </w:lvl>
+    <w:lvl w:ilvl="3">
+      <w:start w:val="1"/>
+      <w:numFmt w:val="decimal"/>
+      <w:lvlText w:val="%1.%2.%3.%4."/>
+      <w:lvlJc w:val="left"/>
+      <w:pPr>
+        <w:ind w:left="1728" w:hanging="648"/>
+      </w:pPr>
+    </w:lvl>
+    <w:lvl w:ilvl="4">
+      <w:start w:val="1"/>
+      <w:numFmt w:val="decimal"/>
+      <w:lvlText w:val="%1.%2.%3.%4.%5."/>
+      <w:lvlJc w:val="left"/>
+      <w:pPr>
+        <w:ind w:left="2232" w:hanging="792"/>
+      </w:pPr>
+    </w:lvl>
+    <w:lvl w:ilvl="5">
+      <w:start w:val="1"/>
+      <w:numFmt w:val="decimal"/>
+      <w:lvlText w:val="%1.%2.%3.%4.%5.%6."/>
+      <w:lvlJc w:val="left"/>
+      <w:pPr>
+        <w:ind w:left="2736" w:hanging="936"/>
+      </w:pPr>
+    </w:lvl>
+    <w:lvl w:ilvl="6">
+      <w:start w:val="1"/>
+      <w:numFmt w:val="decimal"/>
+      <w:lvlText w:val="%1.%2.%3.%4.%5.%6.%7."/>
+      <w:lvlJc w:val="left"/>
+      <w:pPr>
+        <w:ind w:left="3240" w:hanging="1080"/>
+      </w:pPr>
+    </w:lvl>
+    <w:lvl w:ilvl="7">
+      <w:start w:val="1"/>
+      <w:numFmt w:val="decimal"/>
+      <w:lvlText w:val="%1.%2.%3.%4.%5.%6.%7.%8."/>
+      <w:lvlJc w:val="left"/>
+      <w:pPr>
+        <w:ind w:left="3744" w:hanging="1224"/>
+      </w:pPr>
+    </w:lvl>
+    <w:lvl w:ilvl="8">
+      <w:start w:val="1"/>
+      <w:numFmt w:val="decimal"/>
+      <w:lvlText w:val="%1.%2.%3.%4.%5.%6.%7.%8.%9."/>
+      <w:lvlJc w:val="left"/>
+      <w:pPr>
+        <w:ind w:left="4320" w:hanging="1440"/>
+      </w:pPr>
+    </w:lvl>
+  </w:abstractNum>
+  <w:abstractNum w:abstractNumId="1">
     <w:nsid w:val="2AE67467"/>
     <w:multiLevelType w:val="hybridMultilevel"/>
     <w:tmpl w:val="EDDCBA28"/>
@@ -691,6 +6587,9 @@
     </w:lvl>
   </w:abstractNum>
   <w:num w:numId="1">
+    <w:abstractNumId w:val="1"/>
+  </w:num>
+  <w:num w:numId="2">
     <w:abstractNumId w:val="0"/>
   </w:num>
 </w:numbering>
@@ -857,6 +6756,75 @@
     <w:qFormat/>
     <w:rsid w:val="00103292"/>
   </w:style>
+  <w:style w:type="paragraph" w:styleId="Heading1">
+    <w:name w:val="heading 1"/>
+    <w:basedOn w:val="Normal"/>
+    <w:next w:val="Normal"/>
+    <w:link w:val="Heading1Char"/>
+    <w:uiPriority w:val="9"/>
+    <w:qFormat/>
+    <w:rsid w:val="00D53267"/>
+    <w:pPr>
+      <w:keepNext/>
+      <w:keepLines/>
+      <w:spacing w:before="480" w:after="0"/>
+      <w:outlineLvl w:val="0"/>
+    </w:pPr>
+    <w:rPr>
+      <w:rFonts w:asciiTheme="majorHAnsi" w:eastAsiaTheme="majorEastAsia" w:hAnsiTheme="majorHAnsi" w:cstheme="majorBidi"/>
+      <w:b/>
+      <w:bCs/>
+      <w:color w:val="365F91" w:themeColor="accent1" w:themeShade="BF"/>
+      <w:sz w:val="28"/>
+      <w:szCs w:val="28"/>
+    </w:rPr>
+  </w:style>
+  <w:style w:type="paragraph" w:styleId="Heading4">
+    <w:name w:val="heading 4"/>
+    <w:basedOn w:val="Normal"/>
+    <w:next w:val="Normal"/>
+    <w:link w:val="Heading4Char"/>
+    <w:uiPriority w:val="9"/>
+    <w:semiHidden/>
+    <w:unhideWhenUsed/>
+    <w:qFormat/>
+    <w:rsid w:val="00D53267"/>
+    <w:pPr>
+      <w:keepNext/>
+      <w:keepLines/>
+      <w:spacing w:before="200" w:after="0"/>
+      <w:outlineLvl w:val="3"/>
+    </w:pPr>
+    <w:rPr>
+      <w:rFonts w:asciiTheme="majorHAnsi" w:eastAsiaTheme="majorEastAsia" w:hAnsiTheme="majorHAnsi" w:cstheme="majorBidi"/>
+      <w:b/>
+      <w:bCs/>
+      <w:i/>
+      <w:iCs/>
+      <w:color w:val="4F81BD" w:themeColor="accent1"/>
+    </w:rPr>
+  </w:style>
+  <w:style w:type="paragraph" w:styleId="Heading5">
+    <w:name w:val="heading 5"/>
+    <w:basedOn w:val="Normal"/>
+    <w:next w:val="Normal"/>
+    <w:link w:val="Heading5Char"/>
+    <w:uiPriority w:val="9"/>
+    <w:semiHidden/>
+    <w:unhideWhenUsed/>
+    <w:qFormat/>
+    <w:rsid w:val="00D53267"/>
+    <w:pPr>
+      <w:keepNext/>
+      <w:keepLines/>
+      <w:spacing w:before="200" w:after="0"/>
+      <w:outlineLvl w:val="4"/>
+    </w:pPr>
+    <w:rPr>
+      <w:rFonts w:asciiTheme="majorHAnsi" w:eastAsiaTheme="majorEastAsia" w:hAnsiTheme="majorHAnsi" w:cstheme="majorBidi"/>
+      <w:color w:val="243F60" w:themeColor="accent1" w:themeShade="7F"/>
+    </w:rPr>
+  </w:style>
   <w:style w:type="character" w:default="1" w:styleId="DefaultParagraphFont">
     <w:name w:val="Default Paragraph Font"/>
     <w:uiPriority w:val="1"/>
@@ -906,6 +6874,106 @@
       <w:color w:val="0000FF" w:themeColor="hyperlink"/>
       <w:u w:val="single"/>
     </w:rPr>
+  </w:style>
+  <w:style w:type="paragraph" w:styleId="BalloonText">
+    <w:name w:val="Balloon Text"/>
+    <w:basedOn w:val="Normal"/>
+    <w:link w:val="BalloonTextChar"/>
+    <w:uiPriority w:val="99"/>
+    <w:semiHidden/>
+    <w:unhideWhenUsed/>
+    <w:rsid w:val="00911F22"/>
+    <w:pPr>
+      <w:spacing w:after="0" w:line="240" w:lineRule="auto"/>
+    </w:pPr>
+    <w:rPr>
+      <w:rFonts w:ascii="Tahoma" w:hAnsi="Tahoma" w:cs="Tahoma"/>
+      <w:sz w:val="16"/>
+      <w:szCs w:val="16"/>
+    </w:rPr>
+  </w:style>
+  <w:style w:type="character" w:customStyle="1" w:styleId="BalloonTextChar">
+    <w:name w:val="Balloon Text Char"/>
+    <w:basedOn w:val="DefaultParagraphFont"/>
+    <w:link w:val="BalloonText"/>
+    <w:uiPriority w:val="99"/>
+    <w:semiHidden/>
+    <w:rsid w:val="00911F22"/>
+    <w:rPr>
+      <w:rFonts w:ascii="Tahoma" w:hAnsi="Tahoma" w:cs="Tahoma"/>
+      <w:sz w:val="16"/>
+      <w:szCs w:val="16"/>
+    </w:rPr>
+  </w:style>
+  <w:style w:type="character" w:customStyle="1" w:styleId="Heading1Char">
+    <w:name w:val="Heading 1 Char"/>
+    <w:basedOn w:val="DefaultParagraphFont"/>
+    <w:link w:val="Heading1"/>
+    <w:uiPriority w:val="9"/>
+    <w:rsid w:val="00D53267"/>
+    <w:rPr>
+      <w:rFonts w:asciiTheme="majorHAnsi" w:eastAsiaTheme="majorEastAsia" w:hAnsiTheme="majorHAnsi" w:cstheme="majorBidi"/>
+      <w:b/>
+      <w:bCs/>
+      <w:color w:val="365F91" w:themeColor="accent1" w:themeShade="BF"/>
+      <w:sz w:val="28"/>
+      <w:szCs w:val="28"/>
+    </w:rPr>
+  </w:style>
+  <w:style w:type="paragraph" w:styleId="TOCHeading">
+    <w:name w:val="TOC Heading"/>
+    <w:basedOn w:val="Heading1"/>
+    <w:next w:val="Normal"/>
+    <w:uiPriority w:val="39"/>
+    <w:unhideWhenUsed/>
+    <w:qFormat/>
+    <w:rsid w:val="00D53267"/>
+    <w:pPr>
+      <w:outlineLvl w:val="9"/>
+    </w:pPr>
+    <w:rPr>
+      <w:lang w:eastAsia="en-US"/>
+    </w:rPr>
+  </w:style>
+  <w:style w:type="character" w:customStyle="1" w:styleId="Heading4Char">
+    <w:name w:val="Heading 4 Char"/>
+    <w:basedOn w:val="DefaultParagraphFont"/>
+    <w:link w:val="Heading4"/>
+    <w:uiPriority w:val="9"/>
+    <w:semiHidden/>
+    <w:rsid w:val="00D53267"/>
+    <w:rPr>
+      <w:rFonts w:asciiTheme="majorHAnsi" w:eastAsiaTheme="majorEastAsia" w:hAnsiTheme="majorHAnsi" w:cstheme="majorBidi"/>
+      <w:b/>
+      <w:bCs/>
+      <w:i/>
+      <w:iCs/>
+      <w:color w:val="4F81BD" w:themeColor="accent1"/>
+    </w:rPr>
+  </w:style>
+  <w:style w:type="character" w:customStyle="1" w:styleId="Heading5Char">
+    <w:name w:val="Heading 5 Char"/>
+    <w:basedOn w:val="DefaultParagraphFont"/>
+    <w:link w:val="Heading5"/>
+    <w:uiPriority w:val="9"/>
+    <w:semiHidden/>
+    <w:rsid w:val="00D53267"/>
+    <w:rPr>
+      <w:rFonts w:asciiTheme="majorHAnsi" w:eastAsiaTheme="majorEastAsia" w:hAnsiTheme="majorHAnsi" w:cstheme="majorBidi"/>
+      <w:color w:val="243F60" w:themeColor="accent1" w:themeShade="7F"/>
+    </w:rPr>
+  </w:style>
+  <w:style w:type="paragraph" w:styleId="TOC1">
+    <w:name w:val="toc 1"/>
+    <w:basedOn w:val="Normal"/>
+    <w:next w:val="Normal"/>
+    <w:autoRedefine/>
+    <w:uiPriority w:val="39"/>
+    <w:unhideWhenUsed/>
+    <w:rsid w:val="00D53267"/>
+    <w:pPr>
+      <w:spacing w:after="100"/>
+    </w:pPr>
   </w:style>
 </w:styles>
 </file>
@@ -1191,4 +7259,16 @@
   <a:objectDefaults/>
   <a:extraClrSchemeLst/>
 </a:theme>
+</file>
+
+<file path=customXml/item1.xml><?xml version="1.0" encoding="utf-8"?>
+<b:Sources xmlns:b="http://schemas.openxmlformats.org/officeDocument/2006/bibliography" xmlns="http://schemas.openxmlformats.org/officeDocument/2006/bibliography" SelectedStyle="\APA.XSL" StyleName="APA Fifth Edition"/>
+</file>
+
+<file path=customXml/itemProps1.xml><?xml version="1.0" encoding="utf-8"?>
+<ds:datastoreItem xmlns:ds="http://schemas.openxmlformats.org/officeDocument/2006/customXml" ds:itemID="{1CFD59F8-0FBB-4D0B-8686-8396C92A0566}">
+  <ds:schemaRefs>
+    <ds:schemaRef ds:uri="http://schemas.openxmlformats.org/officeDocument/2006/bibliography"/>
+  </ds:schemaRefs>
+</ds:datastoreItem>
 </file>
--- a/docs/Developer_Guide.docx
+++ b/docs/Developer_Guide.docx
@@ -4,13 +4,6 @@
   <w:body>
     <w:sdt>
       <w:sdtPr>
-        <w:id w:val="23497712"/>
-        <w:docPartObj>
-          <w:docPartGallery w:val="Table of Contents"/>
-          <w:docPartUnique/>
-        </w:docPartObj>
-      </w:sdtPr>
-      <w:sdtEndPr>
         <w:rPr>
           <w:rFonts w:asciiTheme="minorHAnsi" w:eastAsiaTheme="minorEastAsia" w:hAnsiTheme="minorHAnsi" w:cstheme="minorBidi"/>
           <w:b w:val="0"/>
@@ -20,13 +13,17 @@
           <w:szCs w:val="22"/>
           <w:lang w:eastAsia="zh-CN"/>
         </w:rPr>
-      </w:sdtEndPr>
+        <w:id w:val="23497712"/>
+        <w:docPartObj>
+          <w:docPartGallery w:val="Table of Contents"/>
+          <w:docPartUnique/>
+        </w:docPartObj>
+      </w:sdtPr>
       <w:sdtContent>
         <w:p>
           <w:pPr>
             <w:pStyle w:val="TOCHeading"/>
             <w:rPr>
-              <w:rFonts w:hint="eastAsia"/>
               <w:sz w:val="20"/>
               <w:szCs w:val="20"/>
               <w:lang w:eastAsia="zh-CN"/>
@@ -839,6 +836,7 @@
         <w:rPr>
           <w:rFonts w:hint="eastAsia"/>
         </w:rPr>
+        <w:lastRenderedPageBreak/>
         <w:t>开发示例</w:t>
       </w:r>
       <w:bookmarkEnd w:id="3"/>
@@ -866,7 +864,6 @@
         <w:rPr>
           <w:rFonts w:hint="eastAsia"/>
         </w:rPr>
-        <w:lastRenderedPageBreak/>
         <w:t>实现</w:t>
       </w:r>
       <w:proofErr w:type="spellStart"/>
@@ -1270,7 +1267,65 @@
           <w:sz w:val="20"/>
           <w:szCs w:val="20"/>
         </w:rPr>
-        <w:t xml:space="preserve"> String[] execute(String[] inputs) {</w:t>
+        <w:t xml:space="preserve"> String[] execute(String[] inputs</w:t>
+      </w:r>
+      <w:r>
+        <w:rPr>
+          <w:rFonts w:ascii="Consolas" w:hAnsi="Consolas" w:cs="Consolas"/>
+          <w:color w:val="000000"/>
+          <w:sz w:val="20"/>
+          <w:szCs w:val="20"/>
+        </w:rPr>
+        <w:t xml:space="preserve">, </w:t>
+      </w:r>
+      <w:proofErr w:type="spellStart"/>
+      <w:r>
+        <w:rPr>
+          <w:rFonts w:ascii="Consolas" w:hAnsi="Consolas" w:cs="Consolas"/>
+          <w:color w:val="000000"/>
+          <w:sz w:val="20"/>
+          <w:szCs w:val="20"/>
+        </w:rPr>
+        <w:t>IToolWrapper</w:t>
+      </w:r>
+      <w:proofErr w:type="spellEnd"/>
+      <w:r>
+        <w:rPr>
+          <w:rFonts w:ascii="Consolas" w:hAnsi="Consolas" w:cs="Consolas"/>
+          <w:color w:val="000000"/>
+          <w:sz w:val="20"/>
+          <w:szCs w:val="20"/>
+        </w:rPr>
+        <w:t xml:space="preserve"> </w:t>
+      </w:r>
+      <w:proofErr w:type="spellStart"/>
+      <w:r>
+        <w:rPr>
+          <w:rFonts w:ascii="Consolas" w:hAnsi="Consolas" w:cs="Consolas"/>
+          <w:color w:val="000000"/>
+          <w:sz w:val="20"/>
+          <w:szCs w:val="20"/>
+        </w:rPr>
+        <w:t>toolWrapper</w:t>
+      </w:r>
+      <w:proofErr w:type="spellEnd"/>
+      <w:r>
+        <w:rPr>
+          <w:rFonts w:ascii="Consolas" w:hAnsi="Consolas" w:cs="Consolas"/>
+          <w:color w:val="000000"/>
+          <w:sz w:val="20"/>
+          <w:szCs w:val="20"/>
+        </w:rPr>
+        <w:t>, Map&lt;String, Object&gt; context</w:t>
+      </w:r>
+      <w:r>
+        <w:rPr>
+          <w:rFonts w:ascii="Consolas" w:hAnsi="Consolas" w:cs="Consolas"/>
+          <w:color w:val="000000"/>
+          <w:sz w:val="20"/>
+          <w:szCs w:val="20"/>
+        </w:rPr>
+        <w:t>) {</w:t>
       </w:r>
     </w:p>
     <w:p>
@@ -2344,7 +2399,65 @@
           <w:sz w:val="20"/>
           <w:szCs w:val="20"/>
         </w:rPr>
-        <w:t xml:space="preserve"> String[] execute(String[] inputs) </w:t>
+        <w:t xml:space="preserve"> String[] execute(String[] inputs</w:t>
+      </w:r>
+      <w:r>
+        <w:rPr>
+          <w:rFonts w:ascii="Consolas" w:hAnsi="Consolas" w:cs="Consolas"/>
+          <w:color w:val="000000"/>
+          <w:sz w:val="20"/>
+          <w:szCs w:val="20"/>
+        </w:rPr>
+        <w:t xml:space="preserve">, </w:t>
+      </w:r>
+      <w:proofErr w:type="spellStart"/>
+      <w:r>
+        <w:rPr>
+          <w:rFonts w:ascii="Consolas" w:hAnsi="Consolas" w:cs="Consolas"/>
+          <w:color w:val="000000"/>
+          <w:sz w:val="20"/>
+          <w:szCs w:val="20"/>
+        </w:rPr>
+        <w:t>IToolWrapper</w:t>
+      </w:r>
+      <w:proofErr w:type="spellEnd"/>
+      <w:r>
+        <w:rPr>
+          <w:rFonts w:ascii="Consolas" w:hAnsi="Consolas" w:cs="Consolas"/>
+          <w:color w:val="000000"/>
+          <w:sz w:val="20"/>
+          <w:szCs w:val="20"/>
+        </w:rPr>
+        <w:t xml:space="preserve"> </w:t>
+      </w:r>
+      <w:proofErr w:type="spellStart"/>
+      <w:r>
+        <w:rPr>
+          <w:rFonts w:ascii="Consolas" w:hAnsi="Consolas" w:cs="Consolas"/>
+          <w:color w:val="000000"/>
+          <w:sz w:val="20"/>
+          <w:szCs w:val="20"/>
+        </w:rPr>
+        <w:t>toolWrapper</w:t>
+      </w:r>
+      <w:proofErr w:type="spellEnd"/>
+      <w:r>
+        <w:rPr>
+          <w:rFonts w:ascii="Consolas" w:hAnsi="Consolas" w:cs="Consolas"/>
+          <w:color w:val="000000"/>
+          <w:sz w:val="20"/>
+          <w:szCs w:val="20"/>
+        </w:rPr>
+        <w:t>, Map&lt;String, Object&gt; context</w:t>
+      </w:r>
+      <w:r>
+        <w:rPr>
+          <w:rFonts w:ascii="Consolas" w:hAnsi="Consolas" w:cs="Consolas"/>
+          <w:color w:val="000000"/>
+          <w:sz w:val="20"/>
+          <w:szCs w:val="20"/>
+        </w:rPr>
+        <w:t xml:space="preserve">) </w:t>
       </w:r>
       <w:r>
         <w:rPr>
@@ -5556,6 +5669,7 @@
           <w:sz w:val="20"/>
           <w:szCs w:val="20"/>
         </w:rPr>
+        <w:lastRenderedPageBreak/>
         <w:tab/>
       </w:r>
       <w:r>
@@ -5664,7 +5778,6 @@
           <w:sz w:val="20"/>
           <w:szCs w:val="20"/>
         </w:rPr>
-        <w:lastRenderedPageBreak/>
         <w:tab/>
       </w:r>
       <w:r>
@@ -7266,7 +7379,7 @@
 </file>
 
 <file path=customXml/itemProps1.xml><?xml version="1.0" encoding="utf-8"?>
-<ds:datastoreItem xmlns:ds="http://schemas.openxmlformats.org/officeDocument/2006/customXml" ds:itemID="{1CFD59F8-0FBB-4D0B-8686-8396C92A0566}">
+<ds:datastoreItem xmlns:ds="http://schemas.openxmlformats.org/officeDocument/2006/customXml" ds:itemID="{F189FC7C-5178-40BA-B344-BE0B4801BCB9}">
   <ds:schemaRefs>
     <ds:schemaRef ds:uri="http://schemas.openxmlformats.org/officeDocument/2006/bibliography"/>
   </ds:schemaRefs>
